--- a/ОТЧЕТЫ.docx по уп 02.docx
+++ b/ОТЧЕТЫ.docx по уп 02.docx
@@ -63,6 +63,7 @@
           <w:noProof/>
           <w:sz w:val="28"/>
           <w:szCs w:val="28"/>
+          <w:lang w:eastAsia="ru-RU"/>
         </w:rPr>
         <w:drawing>
           <wp:inline distT="0" distB="0" distL="0" distR="0" wp14:anchorId="1F18FF25" wp14:editId="1D00E285">
@@ -113,6 +114,7 @@
           <w:noProof/>
           <w:sz w:val="72"/>
           <w:szCs w:val="72"/>
+          <w:lang w:eastAsia="ru-RU"/>
         </w:rPr>
         <w:drawing>
           <wp:inline distT="0" distB="0" distL="0" distR="0" wp14:anchorId="1E380896" wp14:editId="66AE2BEB">
@@ -220,6 +222,7 @@
       <w:r>
         <w:rPr>
           <w:noProof/>
+          <w:lang w:eastAsia="ru-RU"/>
         </w:rPr>
         <w:drawing>
           <wp:inline distT="0" distB="0" distL="0" distR="0" wp14:anchorId="5B8AC2D9" wp14:editId="008A4281">
@@ -272,6 +275,7 @@
       <w:r>
         <w:rPr>
           <w:noProof/>
+          <w:lang w:eastAsia="ru-RU"/>
         </w:rPr>
         <w:drawing>
           <wp:inline distT="0" distB="0" distL="0" distR="0" wp14:anchorId="769240EE" wp14:editId="10162E29">
@@ -324,6 +328,7 @@
       <w:r>
         <w:rPr>
           <w:noProof/>
+          <w:lang w:eastAsia="ru-RU"/>
         </w:rPr>
         <w:lastRenderedPageBreak/>
         <w:drawing>
@@ -377,6 +382,7 @@
       <w:r>
         <w:rPr>
           <w:noProof/>
+          <w:lang w:eastAsia="ru-RU"/>
         </w:rPr>
         <w:drawing>
           <wp:inline distT="0" distB="0" distL="0" distR="0" wp14:anchorId="1F6AEC88" wp14:editId="4D2B792D">
@@ -429,6 +435,7 @@
       <w:r>
         <w:rPr>
           <w:noProof/>
+          <w:lang w:eastAsia="ru-RU"/>
         </w:rPr>
         <w:lastRenderedPageBreak/>
         <w:drawing>
@@ -482,6 +489,7 @@
       <w:r>
         <w:rPr>
           <w:noProof/>
+          <w:lang w:eastAsia="ru-RU"/>
         </w:rPr>
         <w:drawing>
           <wp:inline distT="0" distB="0" distL="0" distR="0" wp14:anchorId="35513BDE" wp14:editId="10DC4909">
@@ -534,6 +542,7 @@
       <w:r>
         <w:rPr>
           <w:noProof/>
+          <w:lang w:eastAsia="ru-RU"/>
         </w:rPr>
         <w:lastRenderedPageBreak/>
         <w:drawing>
@@ -587,6 +596,7 @@
       <w:r>
         <w:rPr>
           <w:noProof/>
+          <w:lang w:eastAsia="ru-RU"/>
         </w:rPr>
         <w:drawing>
           <wp:inline distT="0" distB="0" distL="0" distR="0" wp14:anchorId="179DA289" wp14:editId="4D86F14C">
@@ -639,6 +649,7 @@
       <w:r>
         <w:rPr>
           <w:noProof/>
+          <w:lang w:eastAsia="ru-RU"/>
         </w:rPr>
         <w:lastRenderedPageBreak/>
         <w:drawing>
@@ -714,6 +725,7 @@
       <w:r>
         <w:rPr>
           <w:noProof/>
+          <w:lang w:eastAsia="ru-RU"/>
         </w:rPr>
         <w:drawing>
           <wp:inline distT="0" distB="0" distL="0" distR="0" wp14:anchorId="62864202" wp14:editId="2F0831D3">
@@ -800,6 +812,7 @@
           <w:i/>
           <w:sz w:val="72"/>
         </w:rPr>
+        <w:lastRenderedPageBreak/>
         <w:t>Приложение Б</w:t>
       </w:r>
     </w:p>
@@ -1217,7 +1230,7 @@
                 <v:shape id="_x0000_i1025" type="#_x0000_t75" style="width:188.25pt;height:321pt" o:ole="">
                   <v:imagedata r:id="rId19" o:title=""/>
                 </v:shape>
-                <o:OLEObject Type="Embed" ProgID="Visio.Drawing.11" ShapeID="_x0000_i1025" DrawAspect="Content" ObjectID="_1699774603" r:id="rId20"/>
+                <o:OLEObject Type="Embed" ProgID="Visio.Drawing.11" ShapeID="_x0000_i1025" DrawAspect="Content" ObjectID="_1699789671" r:id="rId20"/>
               </w:object>
             </w:r>
           </w:p>
@@ -1476,6 +1489,7 @@
           <w:sz w:val="24"/>
           <w:szCs w:val="24"/>
         </w:rPr>
+        <w:lastRenderedPageBreak/>
         <w:t>Задача №2</w:t>
       </w:r>
     </w:p>
@@ -2470,6 +2484,7 @@
           <w:sz w:val="48"/>
           <w:szCs w:val="48"/>
         </w:rPr>
+        <w:lastRenderedPageBreak/>
         <w:t>Приложение В</w:t>
       </w:r>
     </w:p>
@@ -2886,7 +2901,7 @@
                 <v:shape id="_x0000_i1026" type="#_x0000_t75" style="width:188.25pt;height:321pt" o:ole="">
                   <v:imagedata r:id="rId19" o:title=""/>
                 </v:shape>
-                <o:OLEObject Type="Embed" ProgID="Visio.Drawing.11" ShapeID="_x0000_i1026" DrawAspect="Content" ObjectID="_1699774604" r:id="rId21"/>
+                <o:OLEObject Type="Embed" ProgID="Visio.Drawing.11" ShapeID="_x0000_i1026" DrawAspect="Content" ObjectID="_1699789672" r:id="rId21"/>
               </w:object>
             </w:r>
           </w:p>
@@ -3130,6 +3145,7 @@
           <w:sz w:val="28"/>
           <w:szCs w:val="28"/>
         </w:rPr>
+        <w:lastRenderedPageBreak/>
         <w:t>Задание 1.</w:t>
       </w:r>
       <w:r>
@@ -3143,6 +3159,7 @@
       <w:r>
         <w:rPr>
           <w:noProof/>
+          <w:lang w:eastAsia="ru-RU"/>
         </w:rPr>
         <w:drawing>
           <wp:inline distT="0" distB="0" distL="0" distR="0" wp14:anchorId="22CBC0DB" wp14:editId="20BBA723">
@@ -3198,23 +3215,7 @@
           <w:sz w:val="28"/>
           <w:szCs w:val="28"/>
         </w:rPr>
-        <w:t xml:space="preserve">Задание </w:t>
-      </w:r>
-      <w:r>
-        <w:rPr>
-          <w:rFonts w:ascii="GOST type B" w:hAnsi="GOST type B"/>
-          <w:sz w:val="28"/>
-          <w:szCs w:val="28"/>
-        </w:rPr>
-        <w:t>2</w:t>
-      </w:r>
-      <w:r>
-        <w:rPr>
-          <w:rFonts w:ascii="GOST type B" w:hAnsi="GOST type B"/>
-          <w:sz w:val="28"/>
-          <w:szCs w:val="28"/>
-        </w:rPr>
-        <w:t>.</w:t>
+        <w:t>Задание 2.</w:t>
       </w:r>
     </w:p>
     <w:p>
@@ -3231,12 +3232,13 @@
       <w:r>
         <w:rPr>
           <w:noProof/>
+          <w:lang w:eastAsia="ru-RU"/>
         </w:rPr>
         <w:drawing>
-          <wp:inline distT="0" distB="0" distL="0" distR="0" wp14:anchorId="19B2B7BD" wp14:editId="242C1D99">
-            <wp:extent cx="5940425" cy="3341370"/>
-            <wp:effectExtent l="0" t="0" r="3175" b="0"/>
-            <wp:docPr id="11" name="Рисунок 11"/>
+          <wp:inline distT="0" distB="0" distL="0" distR="0" wp14:anchorId="1D9D3E70" wp14:editId="42B36AD9">
+            <wp:extent cx="2828925" cy="1971675"/>
+            <wp:effectExtent l="0" t="0" r="9525" b="9525"/>
+            <wp:docPr id="15" name="Рисунок 15"/>
             <wp:cNvGraphicFramePr>
               <a:graphicFrameLocks xmlns:a="http://schemas.openxmlformats.org/drawingml/2006/main" noChangeAspect="1"/>
             </wp:cNvGraphicFramePr>
@@ -3247,20 +3249,27 @@
                     <pic:cNvPr id="1" name=""/>
                     <pic:cNvPicPr/>
                   </pic:nvPicPr>
-                  <pic:blipFill>
+                  <pic:blipFill rotWithShape="1">
                     <a:blip r:embed="rId23"/>
-                    <a:stretch>
-                      <a:fillRect/>
-                    </a:stretch>
+                    <a:srcRect l="29022" t="23660" r="23357" b="17332"/>
+                    <a:stretch/>
                   </pic:blipFill>
-                  <pic:spPr>
+                  <pic:spPr bwMode="auto">
                     <a:xfrm>
                       <a:off x="0" y="0"/>
-                      <a:ext cx="5940425" cy="3341370"/>
+                      <a:ext cx="2828925" cy="1971675"/>
                     </a:xfrm>
                     <a:prstGeom prst="rect">
                       <a:avLst/>
                     </a:prstGeom>
+                    <a:ln>
+                      <a:noFill/>
+                    </a:ln>
+                    <a:extLst>
+                      <a:ext uri="{53640926-AAD7-44D8-BBD7-CCE9431645EC}">
+                        <a14:shadowObscured xmlns:a14="http://schemas.microsoft.com/office/drawing/2010/main"/>
+                      </a:ext>
+                    </a:extLst>
                   </pic:spPr>
                 </pic:pic>
               </a:graphicData>
@@ -3394,7 +3403,17 @@
           <w:sz w:val="28"/>
           <w:szCs w:val="28"/>
         </w:rPr>
-        <w:t>Анализ предметной области. Определение требований проекта»</w:t>
+        <w:t>Анализ предметной области</w:t>
+      </w:r>
+      <w:r>
+        <w:rPr>
+          <w:rFonts w:ascii="GOST type B" w:hAnsi="GOST type B"/>
+          <w:i/>
+          <w:color w:val="000000" w:themeColor="text1"/>
+          <w:sz w:val="28"/>
+          <w:szCs w:val="28"/>
+        </w:rPr>
+        <w:t>. Определение требований проекта»</w:t>
       </w:r>
     </w:p>
     <w:p>
@@ -3445,7 +3464,23 @@
           <w:i/>
           <w:sz w:val="28"/>
         </w:rPr>
-        <w:t>Делит числа на определенные другие числа если не делится отбрасывает, а если делится выводит на экран</w:t>
+        <w:t>Делит число</w:t>
+      </w:r>
+      <w:r>
+        <w:rPr>
+          <w:rFonts w:ascii="GOST type B" w:hAnsi="GOST type B" w:cs="Times New Roman"/>
+          <w:i/>
+          <w:sz w:val="28"/>
+        </w:rPr>
+        <w:t xml:space="preserve"> на определенное</w:t>
+      </w:r>
+      <w:r>
+        <w:rPr>
+          <w:rFonts w:ascii="GOST type B" w:hAnsi="GOST type B" w:cs="Times New Roman"/>
+          <w:i/>
+          <w:sz w:val="28"/>
+        </w:rPr>
+        <w:t xml:space="preserve">  числа если не делится отбрасывает, а если делится выводит на экран</w:t>
       </w:r>
     </w:p>
     <w:p>
@@ -3473,6 +3508,7 @@
           <w:sz w:val="28"/>
           <w:szCs w:val="28"/>
         </w:rPr>
+        <w:lastRenderedPageBreak/>
         <w:t>Основание</w:t>
       </w:r>
       <w:r>
@@ -3544,7 +3580,23 @@
           <w:i/>
           <w:sz w:val="28"/>
         </w:rPr>
-        <w:t>Программа разрабатывается на основе теоретического документа</w:t>
+        <w:t>Программа разрабат</w:t>
+      </w:r>
+      <w:r>
+        <w:rPr>
+          <w:rFonts w:ascii="GOST type B" w:hAnsi="GOST type B"/>
+          <w:i/>
+          <w:sz w:val="28"/>
+        </w:rPr>
+        <w:t xml:space="preserve">ывается на основе </w:t>
+      </w:r>
+      <w:r>
+        <w:rPr>
+          <w:rFonts w:ascii="GOST type B" w:hAnsi="GOST type B"/>
+          <w:i/>
+          <w:sz w:val="28"/>
+        </w:rPr>
+        <w:t xml:space="preserve"> документа</w:t>
       </w:r>
     </w:p>
     <w:p>
@@ -3735,7 +3787,6 @@
         <w:spacing w:before="0"/>
         <w:rPr>
           <w:rFonts w:ascii="GOST type B" w:hAnsi="GOST type B" w:cs="Times New Roman"/>
-          <w:b w:val="0"/>
           <w:i/>
           <w:color w:val="auto"/>
           <w:sz w:val="28"/>
@@ -3746,7 +3797,6 @@
       <w:r>
         <w:rPr>
           <w:rFonts w:ascii="GOST type B" w:hAnsi="GOST type B" w:cs="Times New Roman"/>
-          <w:b w:val="0"/>
           <w:i/>
           <w:color w:val="auto"/>
           <w:sz w:val="28"/>
@@ -3765,6 +3815,7 @@
           <w:i/>
           <w:sz w:val="28"/>
           <w:szCs w:val="28"/>
+          <w:lang w:val="en-US"/>
         </w:rPr>
       </w:pPr>
       <w:r>
@@ -3788,7 +3839,6 @@
         <w:spacing w:before="0"/>
         <w:rPr>
           <w:rFonts w:ascii="GOST type B" w:hAnsi="GOST type B" w:cs="Times New Roman"/>
-          <w:b w:val="0"/>
           <w:i/>
           <w:color w:val="auto"/>
           <w:sz w:val="28"/>
@@ -3799,7 +3849,6 @@
       <w:r>
         <w:rPr>
           <w:rFonts w:ascii="GOST type B" w:hAnsi="GOST type B" w:cs="Times New Roman"/>
-          <w:b w:val="0"/>
           <w:i/>
           <w:color w:val="auto"/>
           <w:sz w:val="28"/>
@@ -4385,6 +4434,7 @@
           <w:sz w:val="28"/>
           <w:szCs w:val="28"/>
         </w:rPr>
+        <w:lastRenderedPageBreak/>
         <w:t>Время восстановления после отказа, вызванного неисправностью технических средств, фатальным сбоем (крахом) операционной системы, не должно превышать времени, требуемого на устранение неисправностей технических средств и переустановки программных средств.</w:t>
       </w:r>
     </w:p>
@@ -4691,18 +4741,8 @@
           <w:i/>
           <w:sz w:val="28"/>
         </w:rPr>
-        <w:t>жесткий диск объемом 150</w:t>
-      </w:r>
-      <w:r>
-        <w:rPr>
-          <w:rFonts w:ascii="GOST type B" w:hAnsi="GOST type B"/>
-          <w:i/>
-          <w:sz w:val="28"/>
-        </w:rPr>
-        <w:t xml:space="preserve"> Гб, и выше; </w:t>
-      </w:r>
-      <w:bookmarkStart w:id="16" w:name="_GoBack"/>
-      <w:bookmarkEnd w:id="16"/>
+        <w:t xml:space="preserve">жесткий диск объемом 150 Гб, и выше; </w:t>
+      </w:r>
     </w:p>
     <w:p>
       <w:pPr>
@@ -4767,7 +4807,7 @@
           <w:szCs w:val="28"/>
         </w:rPr>
       </w:pPr>
-      <w:bookmarkStart w:id="17" w:name="_Toc256637306"/>
+      <w:bookmarkStart w:id="16" w:name="_Toc256637306"/>
       <w:r>
         <w:rPr>
           <w:rFonts w:ascii="GOST type B" w:hAnsi="GOST type B" w:cs="Times New Roman"/>
@@ -4778,7 +4818,7 @@
         </w:rPr>
         <w:t>Требования к информационной и программной совместимости</w:t>
       </w:r>
-      <w:bookmarkEnd w:id="17"/>
+      <w:bookmarkEnd w:id="16"/>
     </w:p>
     <w:p>
       <w:pPr>
@@ -4818,7 +4858,7 @@
           <w:szCs w:val="28"/>
         </w:rPr>
       </w:pPr>
-      <w:bookmarkStart w:id="18" w:name="_Toc256637307"/>
+      <w:bookmarkStart w:id="17" w:name="_Toc256637307"/>
       <w:r>
         <w:rPr>
           <w:rFonts w:ascii="GOST type B" w:hAnsi="GOST type B" w:cs="Times New Roman"/>
@@ -4829,7 +4869,7 @@
         </w:rPr>
         <w:t>Требования к маркировке и упаковке</w:t>
       </w:r>
-      <w:bookmarkEnd w:id="18"/>
+      <w:bookmarkEnd w:id="17"/>
     </w:p>
     <w:p>
       <w:pPr>
@@ -4869,7 +4909,7 @@
           <w:szCs w:val="28"/>
         </w:rPr>
       </w:pPr>
-      <w:bookmarkStart w:id="19" w:name="_Toc256637308"/>
+      <w:bookmarkStart w:id="18" w:name="_Toc256637308"/>
       <w:r>
         <w:rPr>
           <w:rFonts w:ascii="GOST type B" w:hAnsi="GOST type B" w:cs="Times New Roman"/>
@@ -4880,7 +4920,7 @@
         </w:rPr>
         <w:t>Требования к транспортированию и хранению</w:t>
       </w:r>
-      <w:bookmarkEnd w:id="19"/>
+      <w:bookmarkEnd w:id="18"/>
     </w:p>
     <w:p>
       <w:pPr>
@@ -4920,7 +4960,7 @@
           <w:szCs w:val="28"/>
         </w:rPr>
       </w:pPr>
-      <w:bookmarkStart w:id="20" w:name="_Toc256637309"/>
+      <w:bookmarkStart w:id="19" w:name="_Toc256637309"/>
       <w:r>
         <w:rPr>
           <w:rFonts w:ascii="GOST type B" w:hAnsi="GOST type B" w:cs="Times New Roman"/>
@@ -4931,7 +4971,7 @@
         </w:rPr>
         <w:t>Специальные требования</w:t>
       </w:r>
-      <w:bookmarkEnd w:id="20"/>
+      <w:bookmarkEnd w:id="19"/>
     </w:p>
     <w:p>
       <w:pPr>
@@ -4972,7 +5012,7 @@
           <w:szCs w:val="28"/>
         </w:rPr>
       </w:pPr>
-      <w:bookmarkStart w:id="21" w:name="_Toc256637310"/>
+      <w:bookmarkStart w:id="20" w:name="_Toc256637310"/>
       <w:r>
         <w:rPr>
           <w:rFonts w:ascii="GOST type B" w:hAnsi="GOST type B" w:cs="Times New Roman"/>
@@ -4984,7 +5024,7 @@
         </w:rPr>
         <w:t>Технико-экономические показатели</w:t>
       </w:r>
-      <w:bookmarkEnd w:id="21"/>
+      <w:bookmarkEnd w:id="20"/>
     </w:p>
     <w:p>
       <w:pPr>
@@ -5025,6 +5065,7 @@
           <w:sz w:val="28"/>
           <w:szCs w:val="28"/>
         </w:rPr>
+        <w:lastRenderedPageBreak/>
         <w:t xml:space="preserve">Предполагаемое число использования программы в год </w:t>
       </w:r>
       <w:r>
@@ -5118,7 +5159,7 @@
           <w:szCs w:val="28"/>
         </w:rPr>
       </w:pPr>
-      <w:bookmarkStart w:id="22" w:name="_Toc256637311"/>
+      <w:bookmarkStart w:id="21" w:name="_Toc256637311"/>
       <w:r>
         <w:rPr>
           <w:rFonts w:ascii="GOST type B" w:hAnsi="GOST type B" w:cs="Times New Roman"/>
@@ -5130,7 +5171,7 @@
         </w:rPr>
         <w:t>Стадии и этапы разработки</w:t>
       </w:r>
-      <w:bookmarkEnd w:id="22"/>
+      <w:bookmarkEnd w:id="21"/>
     </w:p>
     <w:p>
       <w:pPr>
@@ -5149,8 +5190,8 @@
           <w:szCs w:val="28"/>
         </w:rPr>
       </w:pPr>
-      <w:bookmarkStart w:id="23" w:name="_Toc256637312"/>
-      <w:bookmarkStart w:id="24" w:name="_Toc119204142"/>
+      <w:bookmarkStart w:id="22" w:name="_Toc256637312"/>
+      <w:bookmarkStart w:id="23" w:name="_Toc119204142"/>
       <w:r>
         <w:rPr>
           <w:rFonts w:ascii="GOST type B" w:hAnsi="GOST type B" w:cs="Times New Roman"/>
@@ -5161,8 +5202,8 @@
         </w:rPr>
         <w:t>Стадии разработки</w:t>
       </w:r>
+      <w:bookmarkEnd w:id="22"/>
       <w:bookmarkEnd w:id="23"/>
-      <w:bookmarkEnd w:id="24"/>
     </w:p>
     <w:p>
       <w:pPr>
@@ -5277,8 +5318,8 @@
           <w:szCs w:val="28"/>
         </w:rPr>
       </w:pPr>
-      <w:bookmarkStart w:id="25" w:name="_Toc256637313"/>
-      <w:bookmarkStart w:id="26" w:name="_Toc119204143"/>
+      <w:bookmarkStart w:id="24" w:name="_Toc256637313"/>
+      <w:bookmarkStart w:id="25" w:name="_Toc119204143"/>
       <w:r>
         <w:rPr>
           <w:rFonts w:ascii="GOST type B" w:hAnsi="GOST type B" w:cs="Times New Roman"/>
@@ -5289,8 +5330,8 @@
         </w:rPr>
         <w:t>Этапы разработки</w:t>
       </w:r>
+      <w:bookmarkEnd w:id="24"/>
       <w:bookmarkEnd w:id="25"/>
-      <w:bookmarkEnd w:id="26"/>
     </w:p>
     <w:p>
       <w:pPr>
@@ -5502,7 +5543,7 @@
           <w:szCs w:val="28"/>
         </w:rPr>
       </w:pPr>
-      <w:bookmarkStart w:id="27" w:name="_Toc256637314"/>
+      <w:bookmarkStart w:id="26" w:name="_Toc256637314"/>
       <w:r>
         <w:rPr>
           <w:rFonts w:ascii="GOST type B" w:hAnsi="GOST type B" w:cs="Times New Roman"/>
@@ -5514,7 +5555,14 @@
         </w:rPr>
         <w:t>Порядок контроля и приемки</w:t>
       </w:r>
-      <w:bookmarkEnd w:id="27"/>
+      <w:bookmarkEnd w:id="26"/>
+    </w:p>
+    <w:p>
+      <w:pPr>
+        <w:rPr>
+          <w:lang w:eastAsia="ru-RU"/>
+        </w:rPr>
+      </w:pPr>
     </w:p>
     <w:p>
       <w:pPr>
@@ -5538,6 +5586,8 @@
           <w:szCs w:val="52"/>
         </w:rPr>
       </w:pPr>
+      <w:bookmarkStart w:id="27" w:name="_GoBack"/>
+      <w:bookmarkEnd w:id="27"/>
     </w:p>
     <w:sectPr>
       <w:pgSz w:w="11906" w:h="16838"/>
@@ -7411,63 +7461,18 @@
   </w:num>
   <w:num w:numId="4">
     <w:abstractNumId w:val="3"/>
-    <w:lvlOverride w:ilvl="0"/>
-    <w:lvlOverride w:ilvl="1"/>
-    <w:lvlOverride w:ilvl="2"/>
-    <w:lvlOverride w:ilvl="3"/>
-    <w:lvlOverride w:ilvl="4"/>
-    <w:lvlOverride w:ilvl="5"/>
-    <w:lvlOverride w:ilvl="6"/>
-    <w:lvlOverride w:ilvl="7"/>
-    <w:lvlOverride w:ilvl="8"/>
   </w:num>
   <w:num w:numId="5">
     <w:abstractNumId w:val="1"/>
-    <w:lvlOverride w:ilvl="0"/>
-    <w:lvlOverride w:ilvl="1"/>
-    <w:lvlOverride w:ilvl="2"/>
-    <w:lvlOverride w:ilvl="3"/>
-    <w:lvlOverride w:ilvl="4"/>
-    <w:lvlOverride w:ilvl="5"/>
-    <w:lvlOverride w:ilvl="6"/>
-    <w:lvlOverride w:ilvl="7"/>
-    <w:lvlOverride w:ilvl="8"/>
   </w:num>
   <w:num w:numId="6">
     <w:abstractNumId w:val="9"/>
-    <w:lvlOverride w:ilvl="0"/>
-    <w:lvlOverride w:ilvl="1"/>
-    <w:lvlOverride w:ilvl="2"/>
-    <w:lvlOverride w:ilvl="3"/>
-    <w:lvlOverride w:ilvl="4"/>
-    <w:lvlOverride w:ilvl="5"/>
-    <w:lvlOverride w:ilvl="6"/>
-    <w:lvlOverride w:ilvl="7"/>
-    <w:lvlOverride w:ilvl="8"/>
   </w:num>
   <w:num w:numId="7">
     <w:abstractNumId w:val="5"/>
-    <w:lvlOverride w:ilvl="0"/>
-    <w:lvlOverride w:ilvl="1"/>
-    <w:lvlOverride w:ilvl="2"/>
-    <w:lvlOverride w:ilvl="3"/>
-    <w:lvlOverride w:ilvl="4"/>
-    <w:lvlOverride w:ilvl="5"/>
-    <w:lvlOverride w:ilvl="6"/>
-    <w:lvlOverride w:ilvl="7"/>
-    <w:lvlOverride w:ilvl="8"/>
   </w:num>
   <w:num w:numId="8">
     <w:abstractNumId w:val="6"/>
-    <w:lvlOverride w:ilvl="0"/>
-    <w:lvlOverride w:ilvl="1"/>
-    <w:lvlOverride w:ilvl="2"/>
-    <w:lvlOverride w:ilvl="3"/>
-    <w:lvlOverride w:ilvl="4"/>
-    <w:lvlOverride w:ilvl="5"/>
-    <w:lvlOverride w:ilvl="6"/>
-    <w:lvlOverride w:ilvl="7"/>
-    <w:lvlOverride w:ilvl="8"/>
   </w:num>
   <w:num w:numId="9">
     <w:abstractNumId w:val="10"/>
@@ -7501,27 +7506,9 @@
   </w:num>
   <w:num w:numId="10">
     <w:abstractNumId w:val="0"/>
-    <w:lvlOverride w:ilvl="0"/>
-    <w:lvlOverride w:ilvl="1"/>
-    <w:lvlOverride w:ilvl="2"/>
-    <w:lvlOverride w:ilvl="3"/>
-    <w:lvlOverride w:ilvl="4"/>
-    <w:lvlOverride w:ilvl="5"/>
-    <w:lvlOverride w:ilvl="6"/>
-    <w:lvlOverride w:ilvl="7"/>
-    <w:lvlOverride w:ilvl="8"/>
   </w:num>
   <w:num w:numId="11">
     <w:abstractNumId w:val="8"/>
-    <w:lvlOverride w:ilvl="0"/>
-    <w:lvlOverride w:ilvl="1"/>
-    <w:lvlOverride w:ilvl="2"/>
-    <w:lvlOverride w:ilvl="3"/>
-    <w:lvlOverride w:ilvl="4"/>
-    <w:lvlOverride w:ilvl="5"/>
-    <w:lvlOverride w:ilvl="6"/>
-    <w:lvlOverride w:ilvl="7"/>
-    <w:lvlOverride w:ilvl="8"/>
   </w:num>
 </w:numbering>
 </file>

--- a/ОТЧЕТЫ.docx по уп 02.docx
+++ b/ОТЧЕТЫ.docx по уп 02.docx
@@ -63,7 +63,6 @@
           <w:noProof/>
           <w:sz w:val="28"/>
           <w:szCs w:val="28"/>
-          <w:lang w:eastAsia="ru-RU"/>
         </w:rPr>
         <w:drawing>
           <wp:inline distT="0" distB="0" distL="0" distR="0" wp14:anchorId="1F18FF25" wp14:editId="1D00E285">
@@ -114,7 +113,6 @@
           <w:noProof/>
           <w:sz w:val="72"/>
           <w:szCs w:val="72"/>
-          <w:lang w:eastAsia="ru-RU"/>
         </w:rPr>
         <w:drawing>
           <wp:inline distT="0" distB="0" distL="0" distR="0" wp14:anchorId="1E380896" wp14:editId="66AE2BEB">
@@ -222,7 +220,6 @@
       <w:r>
         <w:rPr>
           <w:noProof/>
-          <w:lang w:eastAsia="ru-RU"/>
         </w:rPr>
         <w:drawing>
           <wp:inline distT="0" distB="0" distL="0" distR="0" wp14:anchorId="5B8AC2D9" wp14:editId="008A4281">
@@ -275,7 +272,6 @@
       <w:r>
         <w:rPr>
           <w:noProof/>
-          <w:lang w:eastAsia="ru-RU"/>
         </w:rPr>
         <w:drawing>
           <wp:inline distT="0" distB="0" distL="0" distR="0" wp14:anchorId="769240EE" wp14:editId="10162E29">
@@ -328,7 +324,6 @@
       <w:r>
         <w:rPr>
           <w:noProof/>
-          <w:lang w:eastAsia="ru-RU"/>
         </w:rPr>
         <w:lastRenderedPageBreak/>
         <w:drawing>
@@ -382,7 +377,6 @@
       <w:r>
         <w:rPr>
           <w:noProof/>
-          <w:lang w:eastAsia="ru-RU"/>
         </w:rPr>
         <w:drawing>
           <wp:inline distT="0" distB="0" distL="0" distR="0" wp14:anchorId="1F6AEC88" wp14:editId="4D2B792D">
@@ -435,9 +429,7 @@
       <w:r>
         <w:rPr>
           <w:noProof/>
-          <w:lang w:eastAsia="ru-RU"/>
-        </w:rPr>
-        <w:lastRenderedPageBreak/>
+        </w:rPr>
         <w:drawing>
           <wp:inline distT="0" distB="0" distL="0" distR="0" wp14:anchorId="3F6EB934" wp14:editId="5386BA47">
             <wp:extent cx="5940425" cy="3341370"/>
@@ -489,7 +481,6 @@
       <w:r>
         <w:rPr>
           <w:noProof/>
-          <w:lang w:eastAsia="ru-RU"/>
         </w:rPr>
         <w:drawing>
           <wp:inline distT="0" distB="0" distL="0" distR="0" wp14:anchorId="35513BDE" wp14:editId="10DC4909">
@@ -542,9 +533,7 @@
       <w:r>
         <w:rPr>
           <w:noProof/>
-          <w:lang w:eastAsia="ru-RU"/>
-        </w:rPr>
-        <w:lastRenderedPageBreak/>
+        </w:rPr>
         <w:drawing>
           <wp:inline distT="0" distB="0" distL="0" distR="0" wp14:anchorId="437522C8" wp14:editId="1F504047">
             <wp:extent cx="5940425" cy="3341370"/>
@@ -596,7 +585,6 @@
       <w:r>
         <w:rPr>
           <w:noProof/>
-          <w:lang w:eastAsia="ru-RU"/>
         </w:rPr>
         <w:drawing>
           <wp:inline distT="0" distB="0" distL="0" distR="0" wp14:anchorId="179DA289" wp14:editId="4D86F14C">
@@ -649,9 +637,7 @@
       <w:r>
         <w:rPr>
           <w:noProof/>
-          <w:lang w:eastAsia="ru-RU"/>
-        </w:rPr>
-        <w:lastRenderedPageBreak/>
+        </w:rPr>
         <w:drawing>
           <wp:inline distT="0" distB="0" distL="0" distR="0" wp14:anchorId="5E263531" wp14:editId="1EFCE0A8">
             <wp:extent cx="5940425" cy="3341370"/>
@@ -725,7 +711,6 @@
       <w:r>
         <w:rPr>
           <w:noProof/>
-          <w:lang w:eastAsia="ru-RU"/>
         </w:rPr>
         <w:drawing>
           <wp:inline distT="0" distB="0" distL="0" distR="0" wp14:anchorId="62864202" wp14:editId="2F0831D3">
@@ -812,7 +797,6 @@
           <w:i/>
           <w:sz w:val="72"/>
         </w:rPr>
-        <w:lastRenderedPageBreak/>
         <w:t>Приложение Б</w:t>
       </w:r>
     </w:p>
@@ -1230,7 +1214,7 @@
                 <v:shape id="_x0000_i1025" type="#_x0000_t75" style="width:188.25pt;height:321pt" o:ole="">
                   <v:imagedata r:id="rId19" o:title=""/>
                 </v:shape>
-                <o:OLEObject Type="Embed" ProgID="Visio.Drawing.11" ShapeID="_x0000_i1025" DrawAspect="Content" ObjectID="_1699789671" r:id="rId20"/>
+                <o:OLEObject Type="Embed" ProgID="Visio.Drawing.11" ShapeID="_x0000_i1025" DrawAspect="Content" ObjectID="_1699859510" r:id="rId20"/>
               </w:object>
             </w:r>
           </w:p>
@@ -1489,7 +1473,6 @@
           <w:sz w:val="24"/>
           <w:szCs w:val="24"/>
         </w:rPr>
-        <w:lastRenderedPageBreak/>
         <w:t>Задача №2</w:t>
       </w:r>
     </w:p>
@@ -2484,7 +2467,6 @@
           <w:sz w:val="48"/>
           <w:szCs w:val="48"/>
         </w:rPr>
-        <w:lastRenderedPageBreak/>
         <w:t>Приложение В</w:t>
       </w:r>
     </w:p>
@@ -2901,7 +2883,7 @@
                 <v:shape id="_x0000_i1026" type="#_x0000_t75" style="width:188.25pt;height:321pt" o:ole="">
                   <v:imagedata r:id="rId19" o:title=""/>
                 </v:shape>
-                <o:OLEObject Type="Embed" ProgID="Visio.Drawing.11" ShapeID="_x0000_i1026" DrawAspect="Content" ObjectID="_1699789672" r:id="rId21"/>
+                <o:OLEObject Type="Embed" ProgID="Visio.Drawing.11" ShapeID="_x0000_i1026" DrawAspect="Content" ObjectID="_1699859511" r:id="rId21"/>
               </w:object>
             </w:r>
           </w:p>
@@ -3145,7 +3127,6 @@
           <w:sz w:val="28"/>
           <w:szCs w:val="28"/>
         </w:rPr>
-        <w:lastRenderedPageBreak/>
         <w:t>Задание 1.</w:t>
       </w:r>
       <w:r>
@@ -3159,7 +3140,6 @@
       <w:r>
         <w:rPr>
           <w:noProof/>
-          <w:lang w:eastAsia="ru-RU"/>
         </w:rPr>
         <w:drawing>
           <wp:inline distT="0" distB="0" distL="0" distR="0" wp14:anchorId="22CBC0DB" wp14:editId="20BBA723">
@@ -3232,7 +3212,6 @@
       <w:r>
         <w:rPr>
           <w:noProof/>
-          <w:lang w:eastAsia="ru-RU"/>
         </w:rPr>
         <w:drawing>
           <wp:inline distT="0" distB="0" distL="0" distR="0" wp14:anchorId="1D9D3E70" wp14:editId="42B36AD9">
@@ -3508,7 +3487,6 @@
           <w:sz w:val="28"/>
           <w:szCs w:val="28"/>
         </w:rPr>
-        <w:lastRenderedPageBreak/>
         <w:t>Основание</w:t>
       </w:r>
       <w:r>
@@ -3815,7 +3793,6 @@
           <w:i/>
           <w:sz w:val="28"/>
           <w:szCs w:val="28"/>
-          <w:lang w:val="en-US"/>
         </w:rPr>
       </w:pPr>
       <w:r>
@@ -4434,7 +4411,6 @@
           <w:sz w:val="28"/>
           <w:szCs w:val="28"/>
         </w:rPr>
-        <w:lastRenderedPageBreak/>
         <w:t>Время восстановления после отказа, вызванного неисправностью технических средств, фатальным сбоем (крахом) операционной системы, не должно превышать времени, требуемого на устранение неисправностей технических средств и переустановки программных средств.</w:t>
       </w:r>
     </w:p>
@@ -5065,7 +5041,6 @@
           <w:sz w:val="28"/>
           <w:szCs w:val="28"/>
         </w:rPr>
-        <w:lastRenderedPageBreak/>
         <w:t xml:space="preserve">Предполагаемое число использования программы в год </w:t>
       </w:r>
       <w:r>
@@ -5586,8 +5561,1254 @@
           <w:szCs w:val="52"/>
         </w:rPr>
       </w:pPr>
-      <w:bookmarkStart w:id="27" w:name="_GoBack"/>
-      <w:bookmarkEnd w:id="27"/>
+    </w:p>
+    <w:p>
+      <w:pPr>
+        <w:rPr>
+          <w:rFonts w:ascii="GOST type B" w:hAnsi="GOST type B"/>
+          <w:sz w:val="52"/>
+          <w:szCs w:val="52"/>
+        </w:rPr>
+      </w:pPr>
+      <w:r>
+        <w:rPr>
+          <w:rFonts w:ascii="GOST type B" w:hAnsi="GOST type B"/>
+          <w:sz w:val="52"/>
+          <w:szCs w:val="52"/>
+        </w:rPr>
+        <w:br w:type="page"/>
+      </w:r>
+    </w:p>
+    <w:p>
+      <w:pPr>
+        <w:jc w:val="center"/>
+        <w:rPr>
+          <w:rFonts w:ascii="GOST type B" w:hAnsi="GOST type B"/>
+          <w:b/>
+          <w:i/>
+          <w:sz w:val="52"/>
+          <w:szCs w:val="52"/>
+        </w:rPr>
+      </w:pPr>
+      <w:r>
+        <w:rPr>
+          <w:rFonts w:ascii="GOST type B" w:hAnsi="GOST type B"/>
+          <w:b/>
+          <w:i/>
+          <w:sz w:val="52"/>
+          <w:szCs w:val="52"/>
+        </w:rPr>
+        <w:t>Приложения Г</w:t>
+      </w:r>
+    </w:p>
+    <w:p>
+      <w:pPr>
+        <w:rPr>
+          <w:rFonts w:ascii="GOST type B" w:hAnsi="GOST type B"/>
+          <w:b/>
+          <w:i/>
+          <w:sz w:val="52"/>
+          <w:szCs w:val="52"/>
+        </w:rPr>
+      </w:pPr>
+      <w:r>
+        <w:rPr>
+          <w:rFonts w:ascii="GOST type B" w:hAnsi="GOST type B"/>
+          <w:b/>
+          <w:i/>
+          <w:sz w:val="52"/>
+          <w:szCs w:val="52"/>
+        </w:rPr>
+        <w:t>Задание 1.</w:t>
+      </w:r>
+    </w:p>
+    <w:p>
+      <w:pPr>
+        <w:jc w:val="center"/>
+        <w:rPr>
+          <w:rFonts w:ascii="GOST type B" w:hAnsi="GOST type B"/>
+          <w:b/>
+          <w:i/>
+          <w:sz w:val="52"/>
+          <w:szCs w:val="52"/>
+        </w:rPr>
+      </w:pPr>
+      <w:r>
+        <w:rPr>
+          <w:noProof/>
+        </w:rPr>
+        <w:drawing>
+          <wp:inline distT="0" distB="0" distL="0" distR="0" wp14:anchorId="751EBBA1" wp14:editId="2FACC3CB">
+            <wp:extent cx="6252120" cy="5029200"/>
+            <wp:effectExtent l="0" t="0" r="0" b="0"/>
+            <wp:docPr id="11" name="Рисунок 11"/>
+            <wp:cNvGraphicFramePr>
+              <a:graphicFrameLocks xmlns:a="http://schemas.openxmlformats.org/drawingml/2006/main" noChangeAspect="1"/>
+            </wp:cNvGraphicFramePr>
+            <a:graphic xmlns:a="http://schemas.openxmlformats.org/drawingml/2006/main">
+              <a:graphicData uri="http://schemas.openxmlformats.org/drawingml/2006/picture">
+                <pic:pic xmlns:pic="http://schemas.openxmlformats.org/drawingml/2006/picture">
+                  <pic:nvPicPr>
+                    <pic:cNvPr id="1" name=""/>
+                    <pic:cNvPicPr/>
+                  </pic:nvPicPr>
+                  <pic:blipFill rotWithShape="1">
+                    <a:blip r:embed="rId24"/>
+                    <a:srcRect l="38963" t="15964" r="5238" b="11346"/>
+                    <a:stretch/>
+                  </pic:blipFill>
+                  <pic:spPr bwMode="auto">
+                    <a:xfrm>
+                      <a:off x="0" y="0"/>
+                      <a:ext cx="6281130" cy="5052535"/>
+                    </a:xfrm>
+                    <a:prstGeom prst="rect">
+                      <a:avLst/>
+                    </a:prstGeom>
+                    <a:ln>
+                      <a:noFill/>
+                    </a:ln>
+                    <a:extLst>
+                      <a:ext uri="{53640926-AAD7-44D8-BBD7-CCE9431645EC}">
+                        <a14:shadowObscured xmlns:a14="http://schemas.microsoft.com/office/drawing/2010/main"/>
+                      </a:ext>
+                    </a:extLst>
+                  </pic:spPr>
+                </pic:pic>
+              </a:graphicData>
+            </a:graphic>
+          </wp:inline>
+        </w:drawing>
+      </w:r>
+    </w:p>
+    <w:p>
+      <w:pPr>
+        <w:jc w:val="center"/>
+        <w:rPr>
+          <w:rFonts w:ascii="GOST type B" w:hAnsi="GOST type B"/>
+          <w:b/>
+          <w:i/>
+          <w:sz w:val="52"/>
+          <w:szCs w:val="52"/>
+        </w:rPr>
+      </w:pPr>
+    </w:p>
+    <w:p>
+      <w:pPr>
+        <w:rPr>
+          <w:rFonts w:ascii="GOST type B" w:hAnsi="GOST type B"/>
+          <w:b/>
+          <w:i/>
+          <w:sz w:val="52"/>
+          <w:szCs w:val="52"/>
+        </w:rPr>
+      </w:pPr>
+      <w:r>
+        <w:rPr>
+          <w:rFonts w:ascii="GOST type B" w:hAnsi="GOST type B"/>
+          <w:b/>
+          <w:i/>
+          <w:sz w:val="52"/>
+          <w:szCs w:val="52"/>
+        </w:rPr>
+        <w:t>Задание 2.</w:t>
+      </w:r>
+    </w:p>
+    <w:p>
+      <w:pPr>
+        <w:rPr>
+          <w:rFonts w:ascii="GOST type B" w:hAnsi="GOST type B"/>
+          <w:b/>
+          <w:i/>
+          <w:sz w:val="52"/>
+          <w:szCs w:val="52"/>
+        </w:rPr>
+      </w:pPr>
+      <w:r>
+        <w:rPr>
+          <w:noProof/>
+        </w:rPr>
+        <w:drawing>
+          <wp:inline distT="0" distB="0" distL="0" distR="0" wp14:anchorId="4057DB55" wp14:editId="733F9FE5">
+            <wp:extent cx="5095875" cy="3228975"/>
+            <wp:effectExtent l="0" t="0" r="9525" b="9525"/>
+            <wp:docPr id="17" name="Рисунок 17"/>
+            <wp:cNvGraphicFramePr>
+              <a:graphicFrameLocks xmlns:a="http://schemas.openxmlformats.org/drawingml/2006/main" noChangeAspect="1"/>
+            </wp:cNvGraphicFramePr>
+            <a:graphic xmlns:a="http://schemas.openxmlformats.org/drawingml/2006/main">
+              <a:graphicData uri="http://schemas.openxmlformats.org/drawingml/2006/picture">
+                <pic:pic xmlns:pic="http://schemas.openxmlformats.org/drawingml/2006/picture">
+                  <pic:nvPicPr>
+                    <pic:cNvPr id="1" name=""/>
+                    <pic:cNvPicPr/>
+                  </pic:nvPicPr>
+                  <pic:blipFill rotWithShape="1">
+                    <a:blip r:embed="rId25"/>
+                    <a:srcRect l="29343" t="12827" r="22234" b="10490"/>
+                    <a:stretch/>
+                  </pic:blipFill>
+                  <pic:spPr bwMode="auto">
+                    <a:xfrm>
+                      <a:off x="0" y="0"/>
+                      <a:ext cx="5095875" cy="3228975"/>
+                    </a:xfrm>
+                    <a:prstGeom prst="rect">
+                      <a:avLst/>
+                    </a:prstGeom>
+                    <a:ln>
+                      <a:noFill/>
+                    </a:ln>
+                    <a:extLst>
+                      <a:ext uri="{53640926-AAD7-44D8-BBD7-CCE9431645EC}">
+                        <a14:shadowObscured xmlns:a14="http://schemas.microsoft.com/office/drawing/2010/main"/>
+                      </a:ext>
+                    </a:extLst>
+                  </pic:spPr>
+                </pic:pic>
+              </a:graphicData>
+            </a:graphic>
+          </wp:inline>
+        </w:drawing>
+      </w:r>
+    </w:p>
+    <w:p>
+      <w:pPr>
+        <w:rPr>
+          <w:rFonts w:ascii="GOST type B" w:hAnsi="GOST type B"/>
+          <w:b/>
+          <w:i/>
+          <w:sz w:val="52"/>
+          <w:szCs w:val="52"/>
+        </w:rPr>
+      </w:pPr>
+      <w:r>
+        <w:rPr>
+          <w:rFonts w:ascii="GOST type B" w:hAnsi="GOST type B"/>
+          <w:b/>
+          <w:i/>
+          <w:sz w:val="52"/>
+          <w:szCs w:val="52"/>
+        </w:rPr>
+        <w:t>Задание 3.</w:t>
+      </w:r>
+    </w:p>
+    <w:tbl>
+      <w:tblPr>
+        <w:tblW w:w="0" w:type="auto"/>
+        <w:tblBorders>
+          <w:top w:val="single" w:sz="6" w:space="0" w:color="000000"/>
+          <w:left w:val="single" w:sz="6" w:space="0" w:color="000000"/>
+          <w:bottom w:val="single" w:sz="6" w:space="0" w:color="000000"/>
+          <w:right w:val="single" w:sz="6" w:space="0" w:color="000000"/>
+        </w:tblBorders>
+        <w:tblCellMar>
+          <w:top w:w="84" w:type="dxa"/>
+          <w:left w:w="84" w:type="dxa"/>
+          <w:bottom w:w="84" w:type="dxa"/>
+          <w:right w:w="84" w:type="dxa"/>
+        </w:tblCellMar>
+        <w:tblLook w:val="04A0" w:firstRow="1" w:lastRow="0" w:firstColumn="1" w:lastColumn="0" w:noHBand="0" w:noVBand="1"/>
+      </w:tblPr>
+      <w:tblGrid>
+        <w:gridCol w:w="1944"/>
+        <w:gridCol w:w="1726"/>
+        <w:gridCol w:w="2276"/>
+        <w:gridCol w:w="3393"/>
+      </w:tblGrid>
+      <w:tr>
+        <w:tc>
+          <w:tcPr>
+            <w:tcW w:w="0" w:type="auto"/>
+            <w:vMerge w:val="restart"/>
+            <w:tcBorders>
+              <w:top w:val="single" w:sz="6" w:space="0" w:color="000000"/>
+              <w:left w:val="single" w:sz="6" w:space="0" w:color="000000"/>
+              <w:bottom w:val="single" w:sz="6" w:space="0" w:color="000000"/>
+              <w:right w:val="single" w:sz="6" w:space="0" w:color="000000"/>
+            </w:tcBorders>
+            <w:hideMark/>
+          </w:tcPr>
+          <w:p>
+            <w:pPr>
+              <w:spacing w:after="0" w:line="240" w:lineRule="auto"/>
+              <w:jc w:val="center"/>
+              <w:rPr>
+                <w:rFonts w:ascii="Arial" w:eastAsia="Times New Roman" w:hAnsi="Arial" w:cs="Arial"/>
+                <w:sz w:val="24"/>
+                <w:szCs w:val="24"/>
+                <w:lang w:eastAsia="ru-RU"/>
+              </w:rPr>
+            </w:pPr>
+            <w:r>
+              <w:rPr>
+                <w:rFonts w:ascii="Arial" w:eastAsia="Times New Roman" w:hAnsi="Arial" w:cs="Arial"/>
+                <w:sz w:val="24"/>
+                <w:szCs w:val="24"/>
+                <w:lang w:eastAsia="ru-RU"/>
+              </w:rPr>
+              <w:t>Название подсистемы</w:t>
+            </w:r>
+          </w:p>
+        </w:tc>
+        <w:tc>
+          <w:tcPr>
+            <w:tcW w:w="0" w:type="auto"/>
+            <w:vMerge w:val="restart"/>
+            <w:tcBorders>
+              <w:top w:val="single" w:sz="6" w:space="0" w:color="000000"/>
+              <w:left w:val="single" w:sz="6" w:space="0" w:color="000000"/>
+              <w:bottom w:val="single" w:sz="6" w:space="0" w:color="000000"/>
+              <w:right w:val="single" w:sz="6" w:space="0" w:color="000000"/>
+            </w:tcBorders>
+            <w:hideMark/>
+          </w:tcPr>
+          <w:p>
+            <w:pPr>
+              <w:spacing w:after="0" w:line="240" w:lineRule="auto"/>
+              <w:jc w:val="center"/>
+              <w:rPr>
+                <w:rFonts w:ascii="Arial" w:eastAsia="Times New Roman" w:hAnsi="Arial" w:cs="Arial"/>
+                <w:sz w:val="24"/>
+                <w:szCs w:val="24"/>
+                <w:lang w:eastAsia="ru-RU"/>
+              </w:rPr>
+            </w:pPr>
+            <w:r>
+              <w:rPr>
+                <w:rFonts w:ascii="Arial" w:eastAsia="Times New Roman" w:hAnsi="Arial" w:cs="Arial"/>
+                <w:sz w:val="24"/>
+                <w:szCs w:val="24"/>
+                <w:lang w:eastAsia="ru-RU"/>
+              </w:rPr>
+              <w:t>Название функции</w:t>
+            </w:r>
+          </w:p>
+        </w:tc>
+        <w:tc>
+          <w:tcPr>
+            <w:tcW w:w="0" w:type="auto"/>
+            <w:gridSpan w:val="2"/>
+            <w:tcBorders>
+              <w:top w:val="single" w:sz="6" w:space="0" w:color="000000"/>
+              <w:left w:val="single" w:sz="6" w:space="0" w:color="000000"/>
+              <w:bottom w:val="single" w:sz="6" w:space="0" w:color="000000"/>
+              <w:right w:val="single" w:sz="6" w:space="0" w:color="000000"/>
+            </w:tcBorders>
+            <w:hideMark/>
+          </w:tcPr>
+          <w:p>
+            <w:pPr>
+              <w:spacing w:after="0" w:line="240" w:lineRule="auto"/>
+              <w:jc w:val="center"/>
+              <w:rPr>
+                <w:rFonts w:ascii="Arial" w:eastAsia="Times New Roman" w:hAnsi="Arial" w:cs="Arial"/>
+                <w:sz w:val="24"/>
+                <w:szCs w:val="24"/>
+                <w:lang w:eastAsia="ru-RU"/>
+              </w:rPr>
+            </w:pPr>
+            <w:r>
+              <w:rPr>
+                <w:rFonts w:ascii="Arial" w:eastAsia="Times New Roman" w:hAnsi="Arial" w:cs="Arial"/>
+                <w:sz w:val="24"/>
+                <w:szCs w:val="24"/>
+                <w:lang w:eastAsia="ru-RU"/>
+              </w:rPr>
+              <w:t>Информационная среда</w:t>
+            </w:r>
+          </w:p>
+        </w:tc>
+      </w:tr>
+      <w:tr>
+        <w:tc>
+          <w:tcPr>
+            <w:tcW w:w="0" w:type="auto"/>
+            <w:vMerge/>
+            <w:tcBorders>
+              <w:top w:val="single" w:sz="6" w:space="0" w:color="000000"/>
+              <w:left w:val="single" w:sz="6" w:space="0" w:color="000000"/>
+              <w:bottom w:val="single" w:sz="6" w:space="0" w:color="000000"/>
+              <w:right w:val="single" w:sz="6" w:space="0" w:color="000000"/>
+            </w:tcBorders>
+            <w:hideMark/>
+          </w:tcPr>
+          <w:p>
+            <w:pPr>
+              <w:spacing w:after="0" w:line="240" w:lineRule="auto"/>
+              <w:rPr>
+                <w:rFonts w:ascii="Arial" w:eastAsia="Times New Roman" w:hAnsi="Arial" w:cs="Arial"/>
+                <w:sz w:val="24"/>
+                <w:szCs w:val="24"/>
+                <w:lang w:eastAsia="ru-RU"/>
+              </w:rPr>
+            </w:pPr>
+          </w:p>
+        </w:tc>
+        <w:tc>
+          <w:tcPr>
+            <w:tcW w:w="0" w:type="auto"/>
+            <w:vMerge/>
+            <w:tcBorders>
+              <w:top w:val="single" w:sz="6" w:space="0" w:color="000000"/>
+              <w:left w:val="single" w:sz="6" w:space="0" w:color="000000"/>
+              <w:bottom w:val="single" w:sz="6" w:space="0" w:color="000000"/>
+              <w:right w:val="single" w:sz="6" w:space="0" w:color="000000"/>
+            </w:tcBorders>
+            <w:hideMark/>
+          </w:tcPr>
+          <w:p>
+            <w:pPr>
+              <w:spacing w:after="0" w:line="240" w:lineRule="auto"/>
+              <w:rPr>
+                <w:rFonts w:ascii="Arial" w:eastAsia="Times New Roman" w:hAnsi="Arial" w:cs="Arial"/>
+                <w:sz w:val="24"/>
+                <w:szCs w:val="24"/>
+                <w:lang w:eastAsia="ru-RU"/>
+              </w:rPr>
+            </w:pPr>
+          </w:p>
+        </w:tc>
+        <w:tc>
+          <w:tcPr>
+            <w:tcW w:w="2276" w:type="dxa"/>
+            <w:tcBorders>
+              <w:top w:val="single" w:sz="6" w:space="0" w:color="000000"/>
+              <w:left w:val="single" w:sz="6" w:space="0" w:color="000000"/>
+              <w:bottom w:val="single" w:sz="6" w:space="0" w:color="000000"/>
+              <w:right w:val="single" w:sz="6" w:space="0" w:color="000000"/>
+            </w:tcBorders>
+            <w:hideMark/>
+          </w:tcPr>
+          <w:p>
+            <w:pPr>
+              <w:spacing w:after="0" w:line="240" w:lineRule="auto"/>
+              <w:jc w:val="center"/>
+              <w:rPr>
+                <w:rFonts w:ascii="Arial" w:eastAsia="Times New Roman" w:hAnsi="Arial" w:cs="Arial"/>
+                <w:sz w:val="24"/>
+                <w:szCs w:val="24"/>
+                <w:lang w:eastAsia="ru-RU"/>
+              </w:rPr>
+            </w:pPr>
+            <w:r>
+              <w:rPr>
+                <w:rFonts w:ascii="Arial" w:eastAsia="Times New Roman" w:hAnsi="Arial" w:cs="Arial"/>
+                <w:sz w:val="24"/>
+                <w:szCs w:val="24"/>
+                <w:lang w:eastAsia="ru-RU"/>
+              </w:rPr>
+              <w:t>Входные данные</w:t>
+            </w:r>
+          </w:p>
+        </w:tc>
+        <w:tc>
+          <w:tcPr>
+            <w:tcW w:w="3393" w:type="dxa"/>
+            <w:tcBorders>
+              <w:top w:val="single" w:sz="6" w:space="0" w:color="000000"/>
+              <w:left w:val="single" w:sz="6" w:space="0" w:color="000000"/>
+              <w:bottom w:val="single" w:sz="6" w:space="0" w:color="000000"/>
+              <w:right w:val="single" w:sz="6" w:space="0" w:color="000000"/>
+            </w:tcBorders>
+            <w:hideMark/>
+          </w:tcPr>
+          <w:p>
+            <w:pPr>
+              <w:spacing w:after="0" w:line="240" w:lineRule="auto"/>
+              <w:jc w:val="center"/>
+              <w:rPr>
+                <w:rFonts w:ascii="Arial" w:eastAsia="Times New Roman" w:hAnsi="Arial" w:cs="Arial"/>
+                <w:sz w:val="24"/>
+                <w:szCs w:val="24"/>
+                <w:lang w:eastAsia="ru-RU"/>
+              </w:rPr>
+            </w:pPr>
+            <w:r>
+              <w:rPr>
+                <w:rFonts w:ascii="Arial" w:eastAsia="Times New Roman" w:hAnsi="Arial" w:cs="Arial"/>
+                <w:sz w:val="24"/>
+                <w:szCs w:val="24"/>
+                <w:lang w:eastAsia="ru-RU"/>
+              </w:rPr>
+              <w:t>Выходные данные</w:t>
+            </w:r>
+          </w:p>
+        </w:tc>
+      </w:tr>
+      <w:tr>
+        <w:tc>
+          <w:tcPr>
+            <w:tcW w:w="0" w:type="auto"/>
+            <w:vMerge/>
+            <w:tcBorders>
+              <w:top w:val="single" w:sz="6" w:space="0" w:color="000000"/>
+              <w:left w:val="single" w:sz="6" w:space="0" w:color="000000"/>
+              <w:bottom w:val="single" w:sz="6" w:space="0" w:color="000000"/>
+              <w:right w:val="single" w:sz="6" w:space="0" w:color="000000"/>
+            </w:tcBorders>
+            <w:hideMark/>
+          </w:tcPr>
+          <w:p>
+            <w:pPr>
+              <w:spacing w:after="0" w:line="240" w:lineRule="auto"/>
+              <w:rPr>
+                <w:rFonts w:ascii="Arial" w:eastAsia="Times New Roman" w:hAnsi="Arial" w:cs="Arial"/>
+                <w:sz w:val="24"/>
+                <w:szCs w:val="24"/>
+                <w:lang w:eastAsia="ru-RU"/>
+              </w:rPr>
+            </w:pPr>
+          </w:p>
+        </w:tc>
+        <w:tc>
+          <w:tcPr>
+            <w:tcW w:w="0" w:type="auto"/>
+            <w:vMerge/>
+            <w:tcBorders>
+              <w:top w:val="single" w:sz="6" w:space="0" w:color="000000"/>
+              <w:left w:val="single" w:sz="6" w:space="0" w:color="000000"/>
+              <w:bottom w:val="single" w:sz="6" w:space="0" w:color="000000"/>
+              <w:right w:val="single" w:sz="6" w:space="0" w:color="000000"/>
+            </w:tcBorders>
+            <w:hideMark/>
+          </w:tcPr>
+          <w:p>
+            <w:pPr>
+              <w:spacing w:after="0" w:line="240" w:lineRule="auto"/>
+              <w:rPr>
+                <w:rFonts w:ascii="Arial" w:eastAsia="Times New Roman" w:hAnsi="Arial" w:cs="Arial"/>
+                <w:sz w:val="24"/>
+                <w:szCs w:val="24"/>
+                <w:lang w:eastAsia="ru-RU"/>
+              </w:rPr>
+            </w:pPr>
+          </w:p>
+        </w:tc>
+        <w:tc>
+          <w:tcPr>
+            <w:tcW w:w="2276" w:type="dxa"/>
+            <w:tcBorders>
+              <w:top w:val="single" w:sz="6" w:space="0" w:color="000000"/>
+              <w:left w:val="single" w:sz="6" w:space="0" w:color="000000"/>
+              <w:bottom w:val="single" w:sz="6" w:space="0" w:color="000000"/>
+              <w:right w:val="single" w:sz="6" w:space="0" w:color="000000"/>
+            </w:tcBorders>
+            <w:hideMark/>
+          </w:tcPr>
+          <w:p>
+            <w:pPr>
+              <w:spacing w:after="0" w:line="240" w:lineRule="auto"/>
+              <w:jc w:val="center"/>
+              <w:rPr>
+                <w:rFonts w:ascii="Arial" w:eastAsia="Times New Roman" w:hAnsi="Arial" w:cs="Arial"/>
+                <w:sz w:val="24"/>
+                <w:szCs w:val="24"/>
+                <w:lang w:eastAsia="ru-RU"/>
+              </w:rPr>
+            </w:pPr>
+            <w:r>
+              <w:rPr>
+                <w:rFonts w:ascii="Arial" w:eastAsia="Times New Roman" w:hAnsi="Arial" w:cs="Arial"/>
+                <w:sz w:val="24"/>
+                <w:szCs w:val="24"/>
+                <w:lang w:eastAsia="ru-RU"/>
+              </w:rPr>
+              <w:t>Назначение (наименование)</w:t>
+            </w:r>
+          </w:p>
+          <w:p>
+            <w:pPr>
+              <w:spacing w:after="0" w:line="240" w:lineRule="auto"/>
+              <w:jc w:val="center"/>
+              <w:rPr>
+                <w:rFonts w:ascii="Arial" w:eastAsia="Times New Roman" w:hAnsi="Arial" w:cs="Arial"/>
+                <w:sz w:val="24"/>
+                <w:szCs w:val="24"/>
+                <w:lang w:eastAsia="ru-RU"/>
+              </w:rPr>
+            </w:pPr>
+            <w:r>
+              <w:rPr>
+                <w:rFonts w:ascii="Arial" w:eastAsia="Times New Roman" w:hAnsi="Arial" w:cs="Arial"/>
+                <w:sz w:val="24"/>
+                <w:szCs w:val="24"/>
+                <w:lang w:eastAsia="ru-RU"/>
+              </w:rPr>
+              <w:t>Тип, ограничения</w:t>
+            </w:r>
+          </w:p>
+        </w:tc>
+        <w:tc>
+          <w:tcPr>
+            <w:tcW w:w="3393" w:type="dxa"/>
+            <w:tcBorders>
+              <w:top w:val="single" w:sz="6" w:space="0" w:color="000000"/>
+              <w:left w:val="single" w:sz="6" w:space="0" w:color="000000"/>
+              <w:bottom w:val="single" w:sz="6" w:space="0" w:color="000000"/>
+              <w:right w:val="single" w:sz="6" w:space="0" w:color="000000"/>
+            </w:tcBorders>
+            <w:hideMark/>
+          </w:tcPr>
+          <w:p>
+            <w:pPr>
+              <w:spacing w:after="0" w:line="240" w:lineRule="auto"/>
+              <w:jc w:val="center"/>
+              <w:rPr>
+                <w:rFonts w:ascii="Arial" w:eastAsia="Times New Roman" w:hAnsi="Arial" w:cs="Arial"/>
+                <w:sz w:val="24"/>
+                <w:szCs w:val="24"/>
+                <w:lang w:eastAsia="ru-RU"/>
+              </w:rPr>
+            </w:pPr>
+            <w:r>
+              <w:rPr>
+                <w:rFonts w:ascii="Arial" w:eastAsia="Times New Roman" w:hAnsi="Arial" w:cs="Arial"/>
+                <w:sz w:val="24"/>
+                <w:szCs w:val="24"/>
+                <w:lang w:eastAsia="ru-RU"/>
+              </w:rPr>
+              <w:t>Назначение (наименование)</w:t>
+            </w:r>
+          </w:p>
+          <w:p>
+            <w:pPr>
+              <w:spacing w:after="0" w:line="240" w:lineRule="auto"/>
+              <w:jc w:val="center"/>
+              <w:rPr>
+                <w:rFonts w:ascii="Arial" w:eastAsia="Times New Roman" w:hAnsi="Arial" w:cs="Arial"/>
+                <w:sz w:val="24"/>
+                <w:szCs w:val="24"/>
+                <w:lang w:eastAsia="ru-RU"/>
+              </w:rPr>
+            </w:pPr>
+            <w:r>
+              <w:rPr>
+                <w:rFonts w:ascii="Arial" w:eastAsia="Times New Roman" w:hAnsi="Arial" w:cs="Arial"/>
+                <w:sz w:val="24"/>
+                <w:szCs w:val="24"/>
+                <w:lang w:eastAsia="ru-RU"/>
+              </w:rPr>
+              <w:t>Тип, ограничения</w:t>
+            </w:r>
+          </w:p>
+        </w:tc>
+      </w:tr>
+      <w:tr>
+        <w:trPr>
+          <w:trHeight w:val="1932"/>
+        </w:trPr>
+        <w:tc>
+          <w:tcPr>
+            <w:tcW w:w="0" w:type="auto"/>
+            <w:tcBorders>
+              <w:top w:val="single" w:sz="6" w:space="0" w:color="000000"/>
+              <w:left w:val="single" w:sz="6" w:space="0" w:color="000000"/>
+              <w:bottom w:val="single" w:sz="6" w:space="0" w:color="000000"/>
+              <w:right w:val="single" w:sz="6" w:space="0" w:color="000000"/>
+            </w:tcBorders>
+            <w:hideMark/>
+          </w:tcPr>
+          <w:p>
+            <w:pPr>
+              <w:spacing w:after="0" w:line="240" w:lineRule="auto"/>
+              <w:rPr>
+                <w:rFonts w:ascii="Arial" w:eastAsia="Times New Roman" w:hAnsi="Arial" w:cs="Arial"/>
+                <w:sz w:val="24"/>
+                <w:szCs w:val="24"/>
+                <w:lang w:val="en-US" w:eastAsia="ru-RU"/>
+              </w:rPr>
+            </w:pPr>
+            <w:r>
+              <w:rPr>
+                <w:rFonts w:ascii="Arial" w:eastAsia="Times New Roman" w:hAnsi="Arial" w:cs="Arial"/>
+                <w:sz w:val="24"/>
+                <w:szCs w:val="24"/>
+                <w:lang w:eastAsia="ru-RU"/>
+              </w:rPr>
+              <w:t xml:space="preserve">1 </w:t>
+            </w:r>
+            <w:r>
+              <w:rPr>
+                <w:rFonts w:ascii="Arial" w:eastAsia="Times New Roman" w:hAnsi="Arial" w:cs="Arial"/>
+                <w:sz w:val="24"/>
+                <w:szCs w:val="24"/>
+                <w:lang w:val="en-US" w:eastAsia="ru-RU"/>
+              </w:rPr>
+              <w:t>Матричная</w:t>
+            </w:r>
+          </w:p>
+        </w:tc>
+        <w:tc>
+          <w:tcPr>
+            <w:tcW w:w="0" w:type="auto"/>
+            <w:tcBorders>
+              <w:top w:val="single" w:sz="6" w:space="0" w:color="000000"/>
+              <w:left w:val="single" w:sz="6" w:space="0" w:color="000000"/>
+              <w:bottom w:val="nil"/>
+              <w:right w:val="single" w:sz="6" w:space="0" w:color="000000"/>
+            </w:tcBorders>
+            <w:hideMark/>
+          </w:tcPr>
+          <w:p>
+            <w:pPr>
+              <w:spacing w:after="0" w:line="240" w:lineRule="auto"/>
+              <w:rPr>
+                <w:rFonts w:ascii="Arial" w:eastAsia="Times New Roman" w:hAnsi="Arial" w:cs="Arial"/>
+                <w:sz w:val="24"/>
+                <w:szCs w:val="24"/>
+                <w:lang w:eastAsia="ru-RU"/>
+              </w:rPr>
+            </w:pPr>
+            <w:r>
+              <w:rPr>
+                <w:rFonts w:ascii="Arial" w:eastAsia="Times New Roman" w:hAnsi="Arial" w:cs="Arial"/>
+                <w:sz w:val="24"/>
+                <w:szCs w:val="24"/>
+                <w:lang w:eastAsia="ru-RU"/>
+              </w:rPr>
+              <w:t xml:space="preserve">1.1 </w:t>
+            </w:r>
+            <w:r>
+              <w:rPr>
+                <w:rFonts w:ascii="Arial" w:eastAsia="Times New Roman" w:hAnsi="Arial" w:cs="Arial"/>
+                <w:sz w:val="24"/>
+                <w:szCs w:val="24"/>
+                <w:lang w:eastAsia="ru-RU"/>
+              </w:rPr>
+              <w:t>Ввод матрицы</w:t>
+            </w:r>
+          </w:p>
+          <w:p>
+            <w:pPr>
+              <w:spacing w:after="0" w:line="240" w:lineRule="auto"/>
+              <w:rPr>
+                <w:rFonts w:ascii="Arial" w:eastAsia="Times New Roman" w:hAnsi="Arial" w:cs="Arial"/>
+                <w:sz w:val="24"/>
+                <w:szCs w:val="24"/>
+                <w:lang w:eastAsia="ru-RU"/>
+              </w:rPr>
+            </w:pPr>
+          </w:p>
+        </w:tc>
+        <w:tc>
+          <w:tcPr>
+            <w:tcW w:w="2276" w:type="dxa"/>
+            <w:tcBorders>
+              <w:top w:val="single" w:sz="6" w:space="0" w:color="000000"/>
+              <w:left w:val="single" w:sz="6" w:space="0" w:color="000000"/>
+              <w:bottom w:val="nil"/>
+              <w:right w:val="single" w:sz="6" w:space="0" w:color="000000"/>
+            </w:tcBorders>
+            <w:hideMark/>
+          </w:tcPr>
+          <w:p>
+            <w:pPr>
+              <w:spacing w:after="0" w:line="240" w:lineRule="auto"/>
+              <w:jc w:val="center"/>
+              <w:rPr>
+                <w:rFonts w:ascii="Arial" w:eastAsia="Times New Roman" w:hAnsi="Arial" w:cs="Arial"/>
+                <w:sz w:val="24"/>
+                <w:szCs w:val="24"/>
+                <w:lang w:eastAsia="ru-RU"/>
+              </w:rPr>
+            </w:pPr>
+            <w:r>
+              <w:rPr>
+                <w:rFonts w:ascii="Arial" w:eastAsia="Times New Roman" w:hAnsi="Arial" w:cs="Arial"/>
+                <w:sz w:val="24"/>
+                <w:szCs w:val="24"/>
+                <w:lang w:eastAsia="ru-RU"/>
+              </w:rPr>
+              <w:t>Матрица</w:t>
+            </w:r>
+            <w:r>
+              <w:rPr>
+                <w:rFonts w:ascii="Arial" w:eastAsia="Times New Roman" w:hAnsi="Arial" w:cs="Arial"/>
+                <w:sz w:val="24"/>
+                <w:szCs w:val="24"/>
+                <w:lang w:val="en-US" w:eastAsia="ru-RU"/>
+              </w:rPr>
+              <w:t xml:space="preserve"> y</w:t>
+            </w:r>
+            <w:r>
+              <w:rPr>
+                <w:rFonts w:ascii="Arial" w:eastAsia="Times New Roman" w:hAnsi="Arial" w:cs="Arial"/>
+                <w:sz w:val="24"/>
+                <w:szCs w:val="24"/>
+                <w:lang w:eastAsia="ru-RU"/>
+              </w:rPr>
+              <w:t xml:space="preserve"> (30)</w:t>
+            </w:r>
+          </w:p>
+          <w:p>
+            <w:pPr>
+              <w:spacing w:after="0" w:line="240" w:lineRule="auto"/>
+              <w:jc w:val="center"/>
+              <w:rPr>
+                <w:rFonts w:ascii="Arial" w:eastAsia="Times New Roman" w:hAnsi="Arial" w:cs="Arial"/>
+                <w:sz w:val="24"/>
+                <w:szCs w:val="24"/>
+                <w:lang w:val="en-US" w:eastAsia="ru-RU"/>
+              </w:rPr>
+            </w:pPr>
+            <w:r>
+              <w:rPr>
+                <w:rFonts w:ascii="Arial" w:eastAsia="Times New Roman" w:hAnsi="Arial" w:cs="Arial"/>
+                <w:sz w:val="24"/>
+                <w:szCs w:val="24"/>
+                <w:lang w:val="en-US" w:eastAsia="ru-RU"/>
+              </w:rPr>
+              <w:t>x</w:t>
+            </w:r>
+            <w:bookmarkStart w:id="27" w:name="_GoBack"/>
+            <w:bookmarkEnd w:id="27"/>
+          </w:p>
+        </w:tc>
+        <w:tc>
+          <w:tcPr>
+            <w:tcW w:w="3393" w:type="dxa"/>
+            <w:tcBorders>
+              <w:top w:val="single" w:sz="6" w:space="0" w:color="000000"/>
+              <w:left w:val="single" w:sz="6" w:space="0" w:color="000000"/>
+              <w:right w:val="single" w:sz="6" w:space="0" w:color="000000"/>
+            </w:tcBorders>
+            <w:hideMark/>
+          </w:tcPr>
+          <w:p>
+            <w:pPr>
+              <w:spacing w:after="0" w:line="240" w:lineRule="auto"/>
+              <w:jc w:val="center"/>
+              <w:rPr>
+                <w:rFonts w:ascii="Arial" w:eastAsia="Times New Roman" w:hAnsi="Arial" w:cs="Arial"/>
+                <w:sz w:val="24"/>
+                <w:szCs w:val="24"/>
+                <w:lang w:eastAsia="ru-RU"/>
+              </w:rPr>
+            </w:pPr>
+            <w:r>
+              <w:rPr>
+                <w:rFonts w:ascii="Arial" w:eastAsia="Times New Roman" w:hAnsi="Arial" w:cs="Arial"/>
+                <w:sz w:val="24"/>
+                <w:szCs w:val="24"/>
+                <w:lang w:eastAsia="ru-RU"/>
+              </w:rPr>
+              <w:t xml:space="preserve">Матрица </w:t>
+            </w:r>
+            <w:r>
+              <w:rPr>
+                <w:rFonts w:ascii="Arial" w:eastAsia="Times New Roman" w:hAnsi="Arial" w:cs="Arial"/>
+                <w:sz w:val="24"/>
+                <w:szCs w:val="24"/>
+                <w:lang w:val="en-US" w:eastAsia="ru-RU"/>
+              </w:rPr>
+              <w:t>Y</w:t>
+            </w:r>
+            <w:r>
+              <w:rPr>
+                <w:rFonts w:ascii="Arial" w:eastAsia="Times New Roman" w:hAnsi="Arial" w:cs="Arial"/>
+                <w:sz w:val="24"/>
+                <w:szCs w:val="24"/>
+                <w:lang w:eastAsia="ru-RU"/>
+              </w:rPr>
+              <w:t xml:space="preserve"> (30)</w:t>
+            </w:r>
+          </w:p>
+        </w:tc>
+      </w:tr>
+      <w:tr>
+        <w:trPr>
+          <w:trHeight w:val="4692"/>
+        </w:trPr>
+        <w:tc>
+          <w:tcPr>
+            <w:tcW w:w="0" w:type="auto"/>
+            <w:tcBorders>
+              <w:top w:val="single" w:sz="6" w:space="0" w:color="000000"/>
+              <w:left w:val="single" w:sz="6" w:space="0" w:color="000000"/>
+              <w:bottom w:val="single" w:sz="6" w:space="0" w:color="000000"/>
+              <w:right w:val="single" w:sz="6" w:space="0" w:color="000000"/>
+            </w:tcBorders>
+            <w:hideMark/>
+          </w:tcPr>
+          <w:p>
+            <w:pPr>
+              <w:spacing w:after="0" w:line="240" w:lineRule="auto"/>
+              <w:rPr>
+                <w:rFonts w:ascii="Arial" w:eastAsia="Times New Roman" w:hAnsi="Arial" w:cs="Arial"/>
+                <w:sz w:val="24"/>
+                <w:szCs w:val="24"/>
+                <w:lang w:eastAsia="ru-RU"/>
+              </w:rPr>
+            </w:pPr>
+            <w:r>
+              <w:rPr>
+                <w:rFonts w:ascii="Arial" w:eastAsia="Times New Roman" w:hAnsi="Arial" w:cs="Arial"/>
+                <w:sz w:val="24"/>
+                <w:szCs w:val="24"/>
+                <w:lang w:eastAsia="ru-RU"/>
+              </w:rPr>
+              <w:t>2 Настройки параметров</w:t>
+            </w:r>
+          </w:p>
+        </w:tc>
+        <w:tc>
+          <w:tcPr>
+            <w:tcW w:w="0" w:type="auto"/>
+            <w:tcBorders>
+              <w:top w:val="single" w:sz="6" w:space="0" w:color="000000"/>
+              <w:left w:val="single" w:sz="6" w:space="0" w:color="000000"/>
+              <w:right w:val="single" w:sz="6" w:space="0" w:color="000000"/>
+            </w:tcBorders>
+            <w:hideMark/>
+          </w:tcPr>
+          <w:p>
+            <w:pPr>
+              <w:spacing w:after="0" w:line="240" w:lineRule="auto"/>
+              <w:rPr>
+                <w:rFonts w:ascii="Arial" w:eastAsia="Times New Roman" w:hAnsi="Arial" w:cs="Arial"/>
+                <w:sz w:val="24"/>
+                <w:szCs w:val="24"/>
+                <w:lang w:eastAsia="ru-RU"/>
+              </w:rPr>
+            </w:pPr>
+            <w:r>
+              <w:rPr>
+                <w:rFonts w:ascii="Arial" w:eastAsia="Times New Roman" w:hAnsi="Arial" w:cs="Arial"/>
+                <w:sz w:val="24"/>
+                <w:szCs w:val="24"/>
+                <w:lang w:eastAsia="ru-RU"/>
+              </w:rPr>
+              <w:t xml:space="preserve">2.1 </w:t>
+            </w:r>
+            <w:r>
+              <w:rPr>
+                <w:rFonts w:ascii="Arial" w:eastAsia="Times New Roman" w:hAnsi="Arial" w:cs="Arial"/>
+                <w:sz w:val="24"/>
+                <w:szCs w:val="24"/>
+                <w:lang w:eastAsia="ru-RU"/>
+              </w:rPr>
+              <w:t>Числа, кратные пяти</w:t>
+            </w:r>
+          </w:p>
+          <w:p>
+            <w:pPr>
+              <w:spacing w:after="0" w:line="240" w:lineRule="auto"/>
+              <w:rPr>
+                <w:rFonts w:ascii="Arial" w:eastAsia="Times New Roman" w:hAnsi="Arial" w:cs="Arial"/>
+                <w:sz w:val="24"/>
+                <w:szCs w:val="24"/>
+                <w:lang w:val="en-US" w:eastAsia="ru-RU"/>
+              </w:rPr>
+            </w:pPr>
+            <w:r>
+              <w:rPr>
+                <w:rFonts w:ascii="Arial" w:eastAsia="Times New Roman" w:hAnsi="Arial" w:cs="Arial"/>
+                <w:sz w:val="24"/>
+                <w:szCs w:val="24"/>
+                <w:lang w:val="en-US" w:eastAsia="ru-RU"/>
+              </w:rPr>
+              <w:t>(x)</w:t>
+            </w:r>
+          </w:p>
+          <w:p>
+            <w:pPr>
+              <w:spacing w:after="0" w:line="240" w:lineRule="auto"/>
+              <w:rPr>
+                <w:rFonts w:ascii="Arial" w:eastAsia="Times New Roman" w:hAnsi="Arial" w:cs="Arial"/>
+                <w:sz w:val="24"/>
+                <w:szCs w:val="24"/>
+                <w:lang w:eastAsia="ru-RU"/>
+              </w:rPr>
+            </w:pPr>
+          </w:p>
+        </w:tc>
+        <w:tc>
+          <w:tcPr>
+            <w:tcW w:w="2276" w:type="dxa"/>
+            <w:tcBorders>
+              <w:top w:val="single" w:sz="6" w:space="0" w:color="000000"/>
+              <w:left w:val="single" w:sz="6" w:space="0" w:color="000000"/>
+              <w:right w:val="single" w:sz="6" w:space="0" w:color="000000"/>
+            </w:tcBorders>
+            <w:hideMark/>
+          </w:tcPr>
+          <w:p>
+            <w:pPr>
+              <w:spacing w:after="0" w:line="240" w:lineRule="auto"/>
+              <w:rPr>
+                <w:rFonts w:ascii="Arial" w:eastAsia="Times New Roman" w:hAnsi="Arial" w:cs="Arial"/>
+                <w:sz w:val="24"/>
+                <w:szCs w:val="24"/>
+                <w:lang w:eastAsia="ru-RU"/>
+              </w:rPr>
+            </w:pPr>
+            <w:r>
+              <w:rPr>
+                <w:rFonts w:ascii="Arial" w:eastAsia="Times New Roman" w:hAnsi="Arial" w:cs="Arial"/>
+                <w:sz w:val="24"/>
+                <w:szCs w:val="24"/>
+                <w:lang w:val="en-US" w:eastAsia="ru-RU"/>
+              </w:rPr>
+              <w:t>X=x/5</w:t>
+            </w:r>
+          </w:p>
+        </w:tc>
+        <w:tc>
+          <w:tcPr>
+            <w:tcW w:w="3393" w:type="dxa"/>
+            <w:tcBorders>
+              <w:top w:val="single" w:sz="6" w:space="0" w:color="000000"/>
+              <w:left w:val="single" w:sz="6" w:space="0" w:color="000000"/>
+              <w:right w:val="single" w:sz="6" w:space="0" w:color="000000"/>
+            </w:tcBorders>
+            <w:hideMark/>
+          </w:tcPr>
+          <w:p>
+            <w:pPr>
+              <w:spacing w:after="0" w:line="240" w:lineRule="auto"/>
+              <w:jc w:val="center"/>
+              <w:rPr>
+                <w:rFonts w:ascii="Arial" w:eastAsia="Times New Roman" w:hAnsi="Arial" w:cs="Arial"/>
+                <w:sz w:val="24"/>
+                <w:szCs w:val="24"/>
+                <w:lang w:val="en-US" w:eastAsia="ru-RU"/>
+              </w:rPr>
+            </w:pPr>
+            <w:r>
+              <w:rPr>
+                <w:rFonts w:ascii="Arial" w:eastAsia="Times New Roman" w:hAnsi="Arial" w:cs="Arial"/>
+                <w:sz w:val="24"/>
+                <w:szCs w:val="24"/>
+                <w:lang w:val="en-US" w:eastAsia="ru-RU"/>
+              </w:rPr>
+              <w:t>X</w:t>
+            </w:r>
+          </w:p>
+        </w:tc>
+      </w:tr>
+      <w:tr>
+        <w:trPr>
+          <w:trHeight w:val="1563"/>
+        </w:trPr>
+        <w:tc>
+          <w:tcPr>
+            <w:tcW w:w="0" w:type="auto"/>
+            <w:tcBorders>
+              <w:top w:val="single" w:sz="6" w:space="0" w:color="000000"/>
+              <w:left w:val="single" w:sz="6" w:space="0" w:color="000000"/>
+              <w:bottom w:val="single" w:sz="6" w:space="0" w:color="000000"/>
+              <w:right w:val="single" w:sz="6" w:space="0" w:color="000000"/>
+            </w:tcBorders>
+            <w:hideMark/>
+          </w:tcPr>
+          <w:p>
+            <w:pPr>
+              <w:spacing w:after="0" w:line="240" w:lineRule="auto"/>
+              <w:rPr>
+                <w:rFonts w:ascii="Arial" w:eastAsia="Times New Roman" w:hAnsi="Arial" w:cs="Arial"/>
+                <w:sz w:val="24"/>
+                <w:szCs w:val="24"/>
+                <w:lang w:eastAsia="ru-RU"/>
+              </w:rPr>
+            </w:pPr>
+            <w:r>
+              <w:rPr>
+                <w:rFonts w:ascii="Arial" w:eastAsia="Times New Roman" w:hAnsi="Arial" w:cs="Arial"/>
+                <w:sz w:val="24"/>
+                <w:szCs w:val="24"/>
+                <w:lang w:eastAsia="ru-RU"/>
+              </w:rPr>
+              <w:t xml:space="preserve">3 </w:t>
+            </w:r>
+            <w:r>
+              <w:rPr>
+                <w:rFonts w:ascii="Arial" w:eastAsia="Times New Roman" w:hAnsi="Arial" w:cs="Arial"/>
+                <w:sz w:val="24"/>
+                <w:szCs w:val="24"/>
+                <w:lang w:eastAsia="ru-RU"/>
+              </w:rPr>
+              <w:t>Выводная</w:t>
+            </w:r>
+          </w:p>
+        </w:tc>
+        <w:tc>
+          <w:tcPr>
+            <w:tcW w:w="0" w:type="auto"/>
+            <w:tcBorders>
+              <w:top w:val="single" w:sz="6" w:space="0" w:color="000000"/>
+              <w:left w:val="single" w:sz="6" w:space="0" w:color="000000"/>
+              <w:bottom w:val="single" w:sz="6" w:space="0" w:color="000000"/>
+              <w:right w:val="single" w:sz="6" w:space="0" w:color="000000"/>
+            </w:tcBorders>
+            <w:hideMark/>
+          </w:tcPr>
+          <w:p>
+            <w:pPr>
+              <w:spacing w:after="0" w:line="240" w:lineRule="auto"/>
+              <w:rPr>
+                <w:rFonts w:ascii="Arial" w:eastAsia="Times New Roman" w:hAnsi="Arial" w:cs="Arial"/>
+                <w:sz w:val="24"/>
+                <w:szCs w:val="24"/>
+                <w:lang w:eastAsia="ru-RU"/>
+              </w:rPr>
+            </w:pPr>
+            <w:r>
+              <w:rPr>
+                <w:rFonts w:ascii="Arial" w:eastAsia="Times New Roman" w:hAnsi="Arial" w:cs="Arial"/>
+                <w:sz w:val="24"/>
+                <w:szCs w:val="24"/>
+                <w:lang w:eastAsia="ru-RU"/>
+              </w:rPr>
+              <w:t xml:space="preserve">3.1 </w:t>
+            </w:r>
+            <w:r>
+              <w:rPr>
+                <w:rFonts w:ascii="Arial" w:eastAsia="Times New Roman" w:hAnsi="Arial" w:cs="Arial"/>
+                <w:sz w:val="24"/>
+                <w:szCs w:val="24"/>
+                <w:lang w:eastAsia="ru-RU"/>
+              </w:rPr>
+              <w:t>Матрица</w:t>
+            </w:r>
+          </w:p>
+        </w:tc>
+        <w:tc>
+          <w:tcPr>
+            <w:tcW w:w="2276" w:type="dxa"/>
+            <w:tcBorders>
+              <w:top w:val="single" w:sz="6" w:space="0" w:color="000000"/>
+              <w:left w:val="single" w:sz="6" w:space="0" w:color="000000"/>
+              <w:right w:val="single" w:sz="6" w:space="0" w:color="000000"/>
+            </w:tcBorders>
+            <w:hideMark/>
+          </w:tcPr>
+          <w:p>
+            <w:pPr>
+              <w:spacing w:after="0" w:line="240" w:lineRule="auto"/>
+              <w:jc w:val="center"/>
+              <w:rPr>
+                <w:rFonts w:ascii="Arial" w:eastAsia="Times New Roman" w:hAnsi="Arial" w:cs="Arial"/>
+                <w:sz w:val="24"/>
+                <w:szCs w:val="24"/>
+                <w:lang w:val="en-US" w:eastAsia="ru-RU"/>
+              </w:rPr>
+            </w:pPr>
+            <w:r>
+              <w:rPr>
+                <w:rFonts w:ascii="Arial" w:eastAsia="Times New Roman" w:hAnsi="Arial" w:cs="Arial"/>
+                <w:sz w:val="24"/>
+                <w:szCs w:val="24"/>
+                <w:lang w:eastAsia="ru-RU"/>
+              </w:rPr>
+              <w:t xml:space="preserve">Матрица </w:t>
+            </w:r>
+            <w:r>
+              <w:rPr>
+                <w:rFonts w:ascii="Arial" w:eastAsia="Times New Roman" w:hAnsi="Arial" w:cs="Arial"/>
+                <w:sz w:val="24"/>
+                <w:szCs w:val="24"/>
+                <w:lang w:val="en-US" w:eastAsia="ru-RU"/>
+              </w:rPr>
+              <w:t>y (30)</w:t>
+            </w:r>
+          </w:p>
+          <w:p>
+            <w:pPr>
+              <w:spacing w:after="0" w:line="240" w:lineRule="auto"/>
+              <w:jc w:val="center"/>
+              <w:rPr>
+                <w:rFonts w:ascii="Arial" w:eastAsia="Times New Roman" w:hAnsi="Arial" w:cs="Arial"/>
+                <w:sz w:val="24"/>
+                <w:szCs w:val="24"/>
+                <w:lang w:val="en-US" w:eastAsia="ru-RU"/>
+              </w:rPr>
+            </w:pPr>
+            <w:r>
+              <w:rPr>
+                <w:rFonts w:ascii="Arial" w:eastAsia="Times New Roman" w:hAnsi="Arial" w:cs="Arial"/>
+                <w:sz w:val="24"/>
+                <w:szCs w:val="24"/>
+                <w:lang w:val="en-US" w:eastAsia="ru-RU"/>
+              </w:rPr>
+              <w:t>x</w:t>
+            </w:r>
+          </w:p>
+        </w:tc>
+        <w:tc>
+          <w:tcPr>
+            <w:tcW w:w="3393" w:type="dxa"/>
+            <w:tcBorders>
+              <w:top w:val="single" w:sz="6" w:space="0" w:color="000000"/>
+              <w:left w:val="single" w:sz="6" w:space="0" w:color="000000"/>
+              <w:right w:val="single" w:sz="6" w:space="0" w:color="000000"/>
+            </w:tcBorders>
+            <w:hideMark/>
+          </w:tcPr>
+          <w:p>
+            <w:pPr>
+              <w:spacing w:after="0" w:line="240" w:lineRule="auto"/>
+              <w:jc w:val="center"/>
+              <w:rPr>
+                <w:rFonts w:ascii="Arial" w:eastAsia="Times New Roman" w:hAnsi="Arial" w:cs="Arial"/>
+                <w:sz w:val="24"/>
+                <w:szCs w:val="24"/>
+                <w:lang w:val="en-US" w:eastAsia="ru-RU"/>
+              </w:rPr>
+            </w:pPr>
+            <w:r>
+              <w:rPr>
+                <w:rFonts w:ascii="Arial" w:eastAsia="Times New Roman" w:hAnsi="Arial" w:cs="Arial"/>
+                <w:sz w:val="24"/>
+                <w:szCs w:val="24"/>
+                <w:lang w:eastAsia="ru-RU"/>
+              </w:rPr>
+              <w:t xml:space="preserve">Матрица </w:t>
+            </w:r>
+            <w:r>
+              <w:rPr>
+                <w:rFonts w:ascii="Arial" w:eastAsia="Times New Roman" w:hAnsi="Arial" w:cs="Arial"/>
+                <w:sz w:val="24"/>
+                <w:szCs w:val="24"/>
+                <w:lang w:val="en-US" w:eastAsia="ru-RU"/>
+              </w:rPr>
+              <w:t>Y (30)</w:t>
+            </w:r>
+          </w:p>
+          <w:p>
+            <w:pPr>
+              <w:spacing w:after="0" w:line="240" w:lineRule="auto"/>
+              <w:jc w:val="center"/>
+              <w:rPr>
+                <w:rFonts w:ascii="Arial" w:eastAsia="Times New Roman" w:hAnsi="Arial" w:cs="Arial"/>
+                <w:sz w:val="24"/>
+                <w:szCs w:val="24"/>
+                <w:lang w:val="en-US" w:eastAsia="ru-RU"/>
+              </w:rPr>
+            </w:pPr>
+            <w:r>
+              <w:rPr>
+                <w:rFonts w:ascii="Arial" w:eastAsia="Times New Roman" w:hAnsi="Arial" w:cs="Arial"/>
+                <w:sz w:val="24"/>
+                <w:szCs w:val="24"/>
+                <w:lang w:val="en-US" w:eastAsia="ru-RU"/>
+              </w:rPr>
+              <w:t>X</w:t>
+            </w:r>
+          </w:p>
+        </w:tc>
+      </w:tr>
+    </w:tbl>
+    <w:p>
+      <w:pPr>
+        <w:rPr>
+          <w:rFonts w:ascii="GOST type B" w:hAnsi="GOST type B"/>
+          <w:b/>
+          <w:i/>
+          <w:sz w:val="52"/>
+          <w:szCs w:val="52"/>
+        </w:rPr>
+      </w:pPr>
     </w:p>
     <w:sectPr>
       <w:pgSz w:w="11906" w:h="16838"/>

--- a/ОТЧЕТЫ.docx по уп 02.docx
+++ b/ОТЧЕТЫ.docx по уп 02.docx
@@ -1214,7 +1214,7 @@
                 <v:shape id="_x0000_i1025" type="#_x0000_t75" style="width:188.25pt;height:321pt" o:ole="">
                   <v:imagedata r:id="rId19" o:title=""/>
                 </v:shape>
-                <o:OLEObject Type="Embed" ProgID="Visio.Drawing.11" ShapeID="_x0000_i1025" DrawAspect="Content" ObjectID="_1699859510" r:id="rId20"/>
+                <o:OLEObject Type="Embed" ProgID="Visio.Drawing.11" ShapeID="_x0000_i1025" DrawAspect="Content" ObjectID="_1699949188" r:id="rId20"/>
               </w:object>
             </w:r>
           </w:p>
@@ -2883,7 +2883,7 @@
                 <v:shape id="_x0000_i1026" type="#_x0000_t75" style="width:188.25pt;height:321pt" o:ole="">
                   <v:imagedata r:id="rId19" o:title=""/>
                 </v:shape>
-                <o:OLEObject Type="Embed" ProgID="Visio.Drawing.11" ShapeID="_x0000_i1026" DrawAspect="Content" ObjectID="_1699859511" r:id="rId21"/>
+                <o:OLEObject Type="Embed" ProgID="Visio.Drawing.11" ShapeID="_x0000_i1026" DrawAspect="Content" ObjectID="_1699949189" r:id="rId21"/>
               </w:object>
             </w:r>
           </w:p>
@@ -6361,8 +6361,6 @@
               </w:rPr>
               <w:t>x</w:t>
             </w:r>
-            <w:bookmarkStart w:id="27" w:name="_GoBack"/>
-            <w:bookmarkEnd w:id="27"/>
           </w:p>
         </w:tc>
         <w:tc>
@@ -6799,6 +6797,4575 @@
         </w:tc>
       </w:tr>
     </w:tbl>
+    <w:p>
+      <w:pPr>
+        <w:rPr>
+          <w:rFonts w:ascii="GOST type B" w:hAnsi="GOST type B"/>
+          <w:b/>
+          <w:i/>
+          <w:sz w:val="52"/>
+          <w:szCs w:val="52"/>
+        </w:rPr>
+      </w:pPr>
+    </w:p>
+    <w:p>
+      <w:pPr>
+        <w:rPr>
+          <w:rFonts w:ascii="GOST type B" w:hAnsi="GOST type B"/>
+          <w:b/>
+          <w:i/>
+          <w:sz w:val="52"/>
+          <w:szCs w:val="52"/>
+        </w:rPr>
+      </w:pPr>
+      <w:r>
+        <w:rPr>
+          <w:rFonts w:ascii="GOST type B" w:hAnsi="GOST type B"/>
+          <w:b/>
+          <w:i/>
+          <w:sz w:val="52"/>
+          <w:szCs w:val="52"/>
+        </w:rPr>
+        <w:br w:type="page"/>
+      </w:r>
+    </w:p>
+    <w:p>
+      <w:pPr>
+        <w:jc w:val="center"/>
+        <w:rPr>
+          <w:rFonts w:ascii="GOST type B" w:hAnsi="GOST type B"/>
+          <w:b/>
+          <w:i/>
+          <w:sz w:val="52"/>
+          <w:szCs w:val="52"/>
+        </w:rPr>
+      </w:pPr>
+      <w:r>
+        <w:rPr>
+          <w:rFonts w:ascii="GOST type B" w:hAnsi="GOST type B"/>
+          <w:b/>
+          <w:i/>
+          <w:sz w:val="52"/>
+          <w:szCs w:val="52"/>
+        </w:rPr>
+        <w:t>Приложение Д</w:t>
+      </w:r>
+    </w:p>
+    <w:p>
+      <w:pPr>
+        <w:rPr>
+          <w:rFonts w:ascii="GOST type B" w:hAnsi="GOST type B"/>
+          <w:b/>
+          <w:i/>
+          <w:sz w:val="52"/>
+          <w:szCs w:val="52"/>
+        </w:rPr>
+      </w:pPr>
+      <w:r>
+        <w:rPr>
+          <w:rFonts w:ascii="GOST type B" w:hAnsi="GOST type B"/>
+          <w:b/>
+          <w:i/>
+          <w:sz w:val="52"/>
+          <w:szCs w:val="52"/>
+        </w:rPr>
+        <w:t>Задание 1.</w:t>
+      </w:r>
+    </w:p>
+    <w:p>
+      <w:pPr>
+        <w:rPr>
+          <w:rFonts w:ascii="GOST type B" w:hAnsi="GOST type B"/>
+          <w:b/>
+          <w:i/>
+          <w:sz w:val="52"/>
+          <w:szCs w:val="52"/>
+        </w:rPr>
+      </w:pPr>
+      <w:r>
+        <w:rPr>
+          <w:noProof/>
+        </w:rPr>
+        <w:drawing>
+          <wp:inline distT="0" distB="0" distL="0" distR="0" wp14:anchorId="59279A31" wp14:editId="720378C9">
+            <wp:extent cx="5362575" cy="2533650"/>
+            <wp:effectExtent l="0" t="0" r="9525" b="9525"/>
+            <wp:docPr id="16" name="Рисунок 16"/>
+            <wp:cNvGraphicFramePr>
+              <a:graphicFrameLocks xmlns:a="http://schemas.openxmlformats.org/drawingml/2006/main" noChangeAspect="1"/>
+            </wp:cNvGraphicFramePr>
+            <a:graphic xmlns:a="http://schemas.openxmlformats.org/drawingml/2006/main">
+              <a:graphicData uri="http://schemas.openxmlformats.org/drawingml/2006/picture">
+                <pic:pic xmlns:pic="http://schemas.openxmlformats.org/drawingml/2006/picture">
+                  <pic:nvPicPr>
+                    <pic:cNvPr id="1" name=""/>
+                    <pic:cNvPicPr/>
+                  </pic:nvPicPr>
+                  <pic:blipFill rotWithShape="1">
+                    <a:blip r:embed="rId26"/>
+                    <a:srcRect l="32981" t="15487" r="12632" b="9528"/>
+                    <a:stretch/>
+                  </pic:blipFill>
+                  <pic:spPr bwMode="auto">
+                    <a:xfrm>
+                      <a:off x="0" y="0"/>
+                      <a:ext cx="5362575" cy="2533650"/>
+                    </a:xfrm>
+                    <a:prstGeom prst="rect">
+                      <a:avLst/>
+                    </a:prstGeom>
+                    <a:ln>
+                      <a:noFill/>
+                    </a:ln>
+                    <a:extLst>
+                      <a:ext uri="{53640926-AAD7-44D8-BBD7-CCE9431645EC}">
+                        <a14:shadowObscured xmlns:a14="http://schemas.microsoft.com/office/drawing/2010/main"/>
+                      </a:ext>
+                    </a:extLst>
+                  </pic:spPr>
+                </pic:pic>
+              </a:graphicData>
+            </a:graphic>
+          </wp:inline>
+        </w:drawing>
+      </w:r>
+    </w:p>
+    <w:p>
+      <w:pPr>
+        <w:rPr>
+          <w:rFonts w:ascii="GOST type B" w:hAnsi="GOST type B"/>
+          <w:b/>
+          <w:i/>
+          <w:sz w:val="52"/>
+          <w:szCs w:val="52"/>
+        </w:rPr>
+      </w:pPr>
+    </w:p>
+    <w:p>
+      <w:pPr>
+        <w:rPr>
+          <w:rFonts w:ascii="GOST type B" w:hAnsi="GOST type B"/>
+          <w:b/>
+          <w:i/>
+          <w:sz w:val="52"/>
+          <w:szCs w:val="52"/>
+        </w:rPr>
+      </w:pPr>
+      <w:r>
+        <w:rPr>
+          <w:rFonts w:ascii="GOST type B" w:hAnsi="GOST type B"/>
+          <w:b/>
+          <w:i/>
+          <w:sz w:val="52"/>
+          <w:szCs w:val="52"/>
+        </w:rPr>
+        <w:t>Задание 2.</w:t>
+      </w:r>
+    </w:p>
+    <w:p>
+      <w:pPr>
+        <w:shd w:val="clear" w:color="auto" w:fill="FFFFFF"/>
+        <w:spacing w:after="0" w:line="450" w:lineRule="atLeast"/>
+        <w:outlineLvl w:val="2"/>
+        <w:rPr>
+          <w:rFonts w:ascii="GOST type B" w:eastAsia="Times New Roman" w:hAnsi="GOST type B" w:cs="Tahoma"/>
+          <w:i/>
+          <w:color w:val="444444"/>
+          <w:sz w:val="28"/>
+          <w:szCs w:val="28"/>
+          <w:lang w:eastAsia="ru-RU"/>
+        </w:rPr>
+      </w:pPr>
+      <w:r>
+        <w:rPr>
+          <w:rFonts w:ascii="GOST type B" w:eastAsia="Times New Roman" w:hAnsi="GOST type B" w:cs="Tahoma"/>
+          <w:i/>
+          <w:color w:val="444444"/>
+          <w:sz w:val="28"/>
+          <w:szCs w:val="28"/>
+          <w:lang w:eastAsia="ru-RU"/>
+        </w:rPr>
+        <w:t>Пояснительная записка</w:t>
+      </w:r>
+    </w:p>
+    <w:p>
+      <w:pPr>
+        <w:numPr>
+          <w:ilvl w:val="0"/>
+          <w:numId w:val="14"/>
+        </w:numPr>
+        <w:shd w:val="clear" w:color="auto" w:fill="FFFFFF"/>
+        <w:spacing w:before="100" w:beforeAutospacing="1" w:after="240" w:line="300" w:lineRule="atLeast"/>
+        <w:ind w:left="0"/>
+        <w:rPr>
+          <w:rFonts w:ascii="GOST type B" w:eastAsia="Calibri" w:hAnsi="GOST type B" w:cs="Tahoma"/>
+          <w:i/>
+          <w:color w:val="444444"/>
+          <w:sz w:val="28"/>
+          <w:szCs w:val="28"/>
+          <w:lang w:eastAsia="en-US"/>
+        </w:rPr>
+      </w:pPr>
+      <w:r>
+        <w:rPr>
+          <w:rFonts w:ascii="GOST type B" w:eastAsia="Calibri" w:hAnsi="GOST type B" w:cs="Tahoma"/>
+          <w:i/>
+          <w:color w:val="444444"/>
+          <w:sz w:val="28"/>
+          <w:szCs w:val="28"/>
+          <w:lang w:eastAsia="en-US"/>
+        </w:rPr>
+        <w:t>Структура документа:</w:t>
+      </w:r>
+    </w:p>
+    <w:p>
+      <w:pPr>
+        <w:numPr>
+          <w:ilvl w:val="0"/>
+          <w:numId w:val="14"/>
+        </w:numPr>
+        <w:shd w:val="clear" w:color="auto" w:fill="FFFFFF"/>
+        <w:spacing w:before="100" w:beforeAutospacing="1" w:after="100" w:afterAutospacing="1" w:line="300" w:lineRule="atLeast"/>
+        <w:ind w:left="0"/>
+        <w:rPr>
+          <w:rFonts w:ascii="GOST type B" w:eastAsia="Calibri" w:hAnsi="GOST type B" w:cs="Tahoma"/>
+          <w:i/>
+          <w:color w:val="444444"/>
+          <w:sz w:val="28"/>
+          <w:szCs w:val="28"/>
+          <w:lang w:eastAsia="en-US"/>
+        </w:rPr>
+      </w:pPr>
+      <w:hyperlink r:id="rId27" w:anchor="1" w:history="1">
+        <w:r>
+          <w:rPr>
+            <w:rFonts w:ascii="GOST type B" w:eastAsia="Calibri" w:hAnsi="GOST type B" w:cs="Tahoma"/>
+            <w:i/>
+            <w:color w:val="1FA2D6"/>
+            <w:sz w:val="28"/>
+            <w:szCs w:val="28"/>
+            <w:u w:val="single"/>
+            <w:lang w:eastAsia="en-US"/>
+          </w:rPr>
+          <w:t>1 ОБЩИЕ ПОЛОЖЕНИЯ</w:t>
+        </w:r>
+      </w:hyperlink>
+    </w:p>
+    <w:p>
+      <w:pPr>
+        <w:numPr>
+          <w:ilvl w:val="0"/>
+          <w:numId w:val="14"/>
+        </w:numPr>
+        <w:shd w:val="clear" w:color="auto" w:fill="FFFFFF"/>
+        <w:spacing w:before="100" w:beforeAutospacing="1" w:after="100" w:afterAutospacing="1" w:line="300" w:lineRule="atLeast"/>
+        <w:ind w:left="0"/>
+        <w:rPr>
+          <w:rFonts w:ascii="GOST type B" w:eastAsia="Calibri" w:hAnsi="GOST type B" w:cs="Tahoma"/>
+          <w:i/>
+          <w:color w:val="444444"/>
+          <w:sz w:val="28"/>
+          <w:szCs w:val="28"/>
+          <w:lang w:eastAsia="en-US"/>
+        </w:rPr>
+      </w:pPr>
+      <w:hyperlink r:id="rId28" w:anchor="1_1" w:history="1">
+        <w:r>
+          <w:rPr>
+            <w:rFonts w:ascii="GOST type B" w:eastAsia="Calibri" w:hAnsi="GOST type B" w:cs="Tahoma"/>
+            <w:i/>
+            <w:color w:val="1FA2D6"/>
+            <w:sz w:val="28"/>
+            <w:szCs w:val="28"/>
+            <w:u w:val="single"/>
+            <w:lang w:eastAsia="en-US"/>
+          </w:rPr>
+          <w:t>1.1 Наименование проектируемой автоматизируемой системы</w:t>
+        </w:r>
+      </w:hyperlink>
+    </w:p>
+    <w:p>
+      <w:pPr>
+        <w:numPr>
+          <w:ilvl w:val="0"/>
+          <w:numId w:val="14"/>
+        </w:numPr>
+        <w:shd w:val="clear" w:color="auto" w:fill="FFFFFF"/>
+        <w:spacing w:before="100" w:beforeAutospacing="1" w:after="100" w:afterAutospacing="1" w:line="300" w:lineRule="atLeast"/>
+        <w:ind w:left="0"/>
+        <w:rPr>
+          <w:rFonts w:ascii="GOST type B" w:eastAsia="Calibri" w:hAnsi="GOST type B" w:cs="Tahoma"/>
+          <w:i/>
+          <w:color w:val="444444"/>
+          <w:sz w:val="28"/>
+          <w:szCs w:val="28"/>
+          <w:lang w:eastAsia="en-US"/>
+        </w:rPr>
+      </w:pPr>
+      <w:hyperlink r:id="rId29" w:anchor="1_2" w:history="1">
+        <w:r>
+          <w:rPr>
+            <w:rFonts w:ascii="GOST type B" w:eastAsia="Calibri" w:hAnsi="GOST type B" w:cs="Tahoma"/>
+            <w:i/>
+            <w:color w:val="1FA2D6"/>
+            <w:sz w:val="28"/>
+            <w:szCs w:val="28"/>
+            <w:u w:val="single"/>
+            <w:lang w:eastAsia="en-US"/>
+          </w:rPr>
+          <w:t>1.2 Документы, на основании которых ведется проектирование</w:t>
+        </w:r>
+      </w:hyperlink>
+    </w:p>
+    <w:p>
+      <w:pPr>
+        <w:numPr>
+          <w:ilvl w:val="0"/>
+          <w:numId w:val="14"/>
+        </w:numPr>
+        <w:shd w:val="clear" w:color="auto" w:fill="FFFFFF"/>
+        <w:spacing w:before="100" w:beforeAutospacing="1" w:after="100" w:afterAutospacing="1" w:line="300" w:lineRule="atLeast"/>
+        <w:ind w:left="0"/>
+        <w:rPr>
+          <w:rFonts w:ascii="GOST type B" w:eastAsia="Calibri" w:hAnsi="GOST type B" w:cs="Tahoma"/>
+          <w:i/>
+          <w:color w:val="444444"/>
+          <w:sz w:val="28"/>
+          <w:szCs w:val="28"/>
+          <w:lang w:eastAsia="en-US"/>
+        </w:rPr>
+      </w:pPr>
+      <w:hyperlink r:id="rId30" w:anchor="1_3" w:history="1">
+        <w:r>
+          <w:rPr>
+            <w:rFonts w:ascii="GOST type B" w:eastAsia="Calibri" w:hAnsi="GOST type B" w:cs="Tahoma"/>
+            <w:i/>
+            <w:color w:val="1FA2D6"/>
+            <w:sz w:val="28"/>
+            <w:szCs w:val="28"/>
+            <w:u w:val="single"/>
+            <w:lang w:eastAsia="en-US"/>
+          </w:rPr>
+          <w:t>1.3 Организации, участвующие в разработке</w:t>
+        </w:r>
+      </w:hyperlink>
+    </w:p>
+    <w:p>
+      <w:pPr>
+        <w:numPr>
+          <w:ilvl w:val="0"/>
+          <w:numId w:val="14"/>
+        </w:numPr>
+        <w:shd w:val="clear" w:color="auto" w:fill="FFFFFF"/>
+        <w:spacing w:before="100" w:beforeAutospacing="1" w:after="100" w:afterAutospacing="1" w:line="300" w:lineRule="atLeast"/>
+        <w:ind w:left="0"/>
+        <w:rPr>
+          <w:rFonts w:ascii="GOST type B" w:eastAsia="Calibri" w:hAnsi="GOST type B" w:cs="Tahoma"/>
+          <w:i/>
+          <w:color w:val="444444"/>
+          <w:sz w:val="28"/>
+          <w:szCs w:val="28"/>
+          <w:lang w:eastAsia="en-US"/>
+        </w:rPr>
+      </w:pPr>
+      <w:hyperlink r:id="rId31" w:anchor="1_4" w:history="1">
+        <w:r>
+          <w:rPr>
+            <w:rFonts w:ascii="GOST type B" w:eastAsia="Calibri" w:hAnsi="GOST type B" w:cs="Tahoma"/>
+            <w:i/>
+            <w:color w:val="1FA2D6"/>
+            <w:sz w:val="28"/>
+            <w:szCs w:val="28"/>
+            <w:u w:val="single"/>
+            <w:lang w:eastAsia="en-US"/>
+          </w:rPr>
+          <w:t>1.4 Стадии и сроки исполнения</w:t>
+        </w:r>
+      </w:hyperlink>
+    </w:p>
+    <w:p>
+      <w:pPr>
+        <w:numPr>
+          <w:ilvl w:val="0"/>
+          <w:numId w:val="14"/>
+        </w:numPr>
+        <w:shd w:val="clear" w:color="auto" w:fill="FFFFFF"/>
+        <w:spacing w:before="100" w:beforeAutospacing="1" w:after="100" w:afterAutospacing="1" w:line="300" w:lineRule="atLeast"/>
+        <w:ind w:left="0"/>
+        <w:rPr>
+          <w:rFonts w:ascii="GOST type B" w:eastAsia="Calibri" w:hAnsi="GOST type B" w:cs="Tahoma"/>
+          <w:i/>
+          <w:color w:val="444444"/>
+          <w:sz w:val="28"/>
+          <w:szCs w:val="28"/>
+          <w:lang w:eastAsia="en-US"/>
+        </w:rPr>
+      </w:pPr>
+      <w:hyperlink r:id="rId32" w:anchor="1_5" w:history="1">
+        <w:r>
+          <w:rPr>
+            <w:rFonts w:ascii="GOST type B" w:eastAsia="Calibri" w:hAnsi="GOST type B" w:cs="Tahoma"/>
+            <w:i/>
+            <w:color w:val="1FA2D6"/>
+            <w:sz w:val="28"/>
+            <w:szCs w:val="28"/>
+            <w:u w:val="single"/>
+            <w:lang w:eastAsia="en-US"/>
+          </w:rPr>
+          <w:t>1.5 Цели, назначение и области использования</w:t>
+        </w:r>
+      </w:hyperlink>
+    </w:p>
+    <w:p>
+      <w:pPr>
+        <w:numPr>
+          <w:ilvl w:val="0"/>
+          <w:numId w:val="14"/>
+        </w:numPr>
+        <w:shd w:val="clear" w:color="auto" w:fill="FFFFFF"/>
+        <w:spacing w:before="100" w:beforeAutospacing="1" w:after="100" w:afterAutospacing="1" w:line="300" w:lineRule="atLeast"/>
+        <w:ind w:left="0"/>
+        <w:rPr>
+          <w:rFonts w:ascii="GOST type B" w:eastAsia="Calibri" w:hAnsi="GOST type B" w:cs="Tahoma"/>
+          <w:i/>
+          <w:color w:val="444444"/>
+          <w:sz w:val="28"/>
+          <w:szCs w:val="28"/>
+          <w:lang w:eastAsia="en-US"/>
+        </w:rPr>
+      </w:pPr>
+      <w:hyperlink r:id="rId33" w:anchor="1_6" w:history="1">
+        <w:r>
+          <w:rPr>
+            <w:rFonts w:ascii="GOST type B" w:eastAsia="Calibri" w:hAnsi="GOST type B" w:cs="Tahoma"/>
+            <w:i/>
+            <w:color w:val="1FA2D6"/>
+            <w:sz w:val="28"/>
+            <w:szCs w:val="28"/>
+            <w:u w:val="single"/>
+            <w:lang w:eastAsia="en-US"/>
+          </w:rPr>
+          <w:t>1.6 Соответствие проектных решений нормам и правилам техники безопасности, пожаро- и взрывобезопасности</w:t>
+        </w:r>
+      </w:hyperlink>
+    </w:p>
+    <w:p>
+      <w:pPr>
+        <w:numPr>
+          <w:ilvl w:val="0"/>
+          <w:numId w:val="14"/>
+        </w:numPr>
+        <w:shd w:val="clear" w:color="auto" w:fill="FFFFFF"/>
+        <w:spacing w:before="100" w:beforeAutospacing="1" w:after="100" w:afterAutospacing="1" w:line="300" w:lineRule="atLeast"/>
+        <w:ind w:left="0"/>
+        <w:rPr>
+          <w:rFonts w:ascii="GOST type B" w:eastAsia="Calibri" w:hAnsi="GOST type B" w:cs="Tahoma"/>
+          <w:i/>
+          <w:color w:val="444444"/>
+          <w:sz w:val="28"/>
+          <w:szCs w:val="28"/>
+          <w:lang w:eastAsia="en-US"/>
+        </w:rPr>
+      </w:pPr>
+      <w:hyperlink r:id="rId34" w:anchor="1_7" w:history="1">
+        <w:r>
+          <w:rPr>
+            <w:rFonts w:ascii="GOST type B" w:eastAsia="Calibri" w:hAnsi="GOST type B" w:cs="Tahoma"/>
+            <w:i/>
+            <w:color w:val="1FA2D6"/>
+            <w:sz w:val="28"/>
+            <w:szCs w:val="28"/>
+            <w:u w:val="single"/>
+            <w:lang w:eastAsia="en-US"/>
+          </w:rPr>
+          <w:t>1.7 Нормативно-технические документы</w:t>
+        </w:r>
+      </w:hyperlink>
+    </w:p>
+    <w:p>
+      <w:pPr>
+        <w:numPr>
+          <w:ilvl w:val="0"/>
+          <w:numId w:val="14"/>
+        </w:numPr>
+        <w:shd w:val="clear" w:color="auto" w:fill="FFFFFF"/>
+        <w:spacing w:before="100" w:beforeAutospacing="1" w:after="100" w:afterAutospacing="1" w:line="300" w:lineRule="atLeast"/>
+        <w:ind w:left="0"/>
+        <w:rPr>
+          <w:rFonts w:ascii="GOST type B" w:eastAsia="Calibri" w:hAnsi="GOST type B" w:cs="Tahoma"/>
+          <w:i/>
+          <w:color w:val="444444"/>
+          <w:sz w:val="28"/>
+          <w:szCs w:val="28"/>
+          <w:lang w:eastAsia="en-US"/>
+        </w:rPr>
+      </w:pPr>
+      <w:hyperlink r:id="rId35" w:anchor="1_8" w:history="1">
+        <w:r>
+          <w:rPr>
+            <w:rFonts w:ascii="GOST type B" w:eastAsia="Calibri" w:hAnsi="GOST type B" w:cs="Tahoma"/>
+            <w:i/>
+            <w:color w:val="1FA2D6"/>
+            <w:sz w:val="28"/>
+            <w:szCs w:val="28"/>
+            <w:u w:val="single"/>
+            <w:lang w:eastAsia="en-US"/>
+          </w:rPr>
+          <w:t>1.8 НИРы и изобретения, используемые при разработке системы</w:t>
+        </w:r>
+      </w:hyperlink>
+    </w:p>
+    <w:p>
+      <w:pPr>
+        <w:numPr>
+          <w:ilvl w:val="0"/>
+          <w:numId w:val="14"/>
+        </w:numPr>
+        <w:shd w:val="clear" w:color="auto" w:fill="FFFFFF"/>
+        <w:spacing w:before="100" w:beforeAutospacing="1" w:after="100" w:afterAutospacing="1" w:line="300" w:lineRule="atLeast"/>
+        <w:ind w:left="0"/>
+        <w:rPr>
+          <w:rFonts w:ascii="GOST type B" w:eastAsia="Calibri" w:hAnsi="GOST type B" w:cs="Tahoma"/>
+          <w:i/>
+          <w:color w:val="444444"/>
+          <w:sz w:val="28"/>
+          <w:szCs w:val="28"/>
+          <w:lang w:eastAsia="en-US"/>
+        </w:rPr>
+      </w:pPr>
+      <w:hyperlink r:id="rId36" w:anchor="1_9" w:history="1">
+        <w:r>
+          <w:rPr>
+            <w:rFonts w:ascii="GOST type B" w:eastAsia="Calibri" w:hAnsi="GOST type B" w:cs="Tahoma"/>
+            <w:i/>
+            <w:color w:val="1FA2D6"/>
+            <w:sz w:val="28"/>
+            <w:szCs w:val="28"/>
+            <w:u w:val="single"/>
+            <w:lang w:eastAsia="en-US"/>
+          </w:rPr>
+          <w:t>1.9 Очередность создания системы</w:t>
+        </w:r>
+      </w:hyperlink>
+    </w:p>
+    <w:p>
+      <w:pPr>
+        <w:numPr>
+          <w:ilvl w:val="0"/>
+          <w:numId w:val="14"/>
+        </w:numPr>
+        <w:shd w:val="clear" w:color="auto" w:fill="FFFFFF"/>
+        <w:spacing w:before="100" w:beforeAutospacing="1" w:after="100" w:afterAutospacing="1" w:line="300" w:lineRule="atLeast"/>
+        <w:ind w:left="0"/>
+        <w:rPr>
+          <w:rFonts w:ascii="GOST type B" w:eastAsia="Calibri" w:hAnsi="GOST type B" w:cs="Tahoma"/>
+          <w:i/>
+          <w:color w:val="444444"/>
+          <w:sz w:val="28"/>
+          <w:szCs w:val="28"/>
+          <w:lang w:eastAsia="en-US"/>
+        </w:rPr>
+      </w:pPr>
+      <w:hyperlink r:id="rId37" w:anchor="2" w:history="1">
+        <w:r>
+          <w:rPr>
+            <w:rFonts w:ascii="GOST type B" w:eastAsia="Calibri" w:hAnsi="GOST type B" w:cs="Tahoma"/>
+            <w:i/>
+            <w:color w:val="1FA2D6"/>
+            <w:sz w:val="28"/>
+            <w:szCs w:val="28"/>
+            <w:u w:val="single"/>
+            <w:lang w:eastAsia="en-US"/>
+          </w:rPr>
+          <w:t>2 ОПИСАНИЕ ПРОЦЕССА ДЕЯТЕЛЬНОСТИ</w:t>
+        </w:r>
+      </w:hyperlink>
+    </w:p>
+    <w:p>
+      <w:pPr>
+        <w:numPr>
+          <w:ilvl w:val="0"/>
+          <w:numId w:val="14"/>
+        </w:numPr>
+        <w:shd w:val="clear" w:color="auto" w:fill="FFFFFF"/>
+        <w:spacing w:before="100" w:beforeAutospacing="1" w:after="100" w:afterAutospacing="1" w:line="300" w:lineRule="atLeast"/>
+        <w:ind w:left="0"/>
+        <w:rPr>
+          <w:rFonts w:ascii="GOST type B" w:eastAsia="Calibri" w:hAnsi="GOST type B" w:cs="Tahoma"/>
+          <w:i/>
+          <w:color w:val="444444"/>
+          <w:sz w:val="28"/>
+          <w:szCs w:val="28"/>
+          <w:lang w:eastAsia="en-US"/>
+        </w:rPr>
+      </w:pPr>
+      <w:hyperlink r:id="rId38" w:anchor="3" w:history="1">
+        <w:r>
+          <w:rPr>
+            <w:rFonts w:ascii="GOST type B" w:eastAsia="Calibri" w:hAnsi="GOST type B" w:cs="Tahoma"/>
+            <w:i/>
+            <w:color w:val="1FA2D6"/>
+            <w:sz w:val="28"/>
+            <w:szCs w:val="28"/>
+            <w:u w:val="single"/>
+            <w:lang w:eastAsia="en-US"/>
+          </w:rPr>
+          <w:t>3 ОСНОВНЫЕ ТЕХНИЧЕСКИЕ РЕШЕНИЯ</w:t>
+        </w:r>
+      </w:hyperlink>
+    </w:p>
+    <w:p>
+      <w:pPr>
+        <w:numPr>
+          <w:ilvl w:val="0"/>
+          <w:numId w:val="14"/>
+        </w:numPr>
+        <w:shd w:val="clear" w:color="auto" w:fill="FFFFFF"/>
+        <w:spacing w:before="100" w:beforeAutospacing="1" w:after="100" w:afterAutospacing="1" w:line="300" w:lineRule="atLeast"/>
+        <w:ind w:left="0"/>
+        <w:rPr>
+          <w:rFonts w:ascii="GOST type B" w:eastAsia="Calibri" w:hAnsi="GOST type B" w:cs="Tahoma"/>
+          <w:i/>
+          <w:color w:val="444444"/>
+          <w:sz w:val="28"/>
+          <w:szCs w:val="28"/>
+          <w:lang w:eastAsia="en-US"/>
+        </w:rPr>
+      </w:pPr>
+      <w:hyperlink r:id="rId39" w:anchor="3_1" w:history="1">
+        <w:r>
+          <w:rPr>
+            <w:rFonts w:ascii="GOST type B" w:eastAsia="Calibri" w:hAnsi="GOST type B" w:cs="Tahoma"/>
+            <w:i/>
+            <w:color w:val="1FA2D6"/>
+            <w:sz w:val="28"/>
+            <w:szCs w:val="28"/>
+            <w:u w:val="single"/>
+            <w:lang w:eastAsia="en-US"/>
+          </w:rPr>
+          <w:t>3.1 Структура системы, перечень подсистем</w:t>
+        </w:r>
+      </w:hyperlink>
+    </w:p>
+    <w:p>
+      <w:pPr>
+        <w:numPr>
+          <w:ilvl w:val="0"/>
+          <w:numId w:val="14"/>
+        </w:numPr>
+        <w:shd w:val="clear" w:color="auto" w:fill="FFFFFF"/>
+        <w:spacing w:before="100" w:beforeAutospacing="1" w:after="100" w:afterAutospacing="1" w:line="300" w:lineRule="atLeast"/>
+        <w:ind w:left="0"/>
+        <w:rPr>
+          <w:rFonts w:ascii="GOST type B" w:eastAsia="Calibri" w:hAnsi="GOST type B" w:cs="Tahoma"/>
+          <w:i/>
+          <w:color w:val="444444"/>
+          <w:sz w:val="28"/>
+          <w:szCs w:val="28"/>
+          <w:lang w:eastAsia="en-US"/>
+        </w:rPr>
+      </w:pPr>
+      <w:hyperlink r:id="rId40" w:anchor="3_2" w:history="1">
+        <w:r>
+          <w:rPr>
+            <w:rFonts w:ascii="GOST type B" w:eastAsia="Calibri" w:hAnsi="GOST type B" w:cs="Tahoma"/>
+            <w:i/>
+            <w:color w:val="1FA2D6"/>
+            <w:sz w:val="28"/>
+            <w:szCs w:val="28"/>
+            <w:u w:val="single"/>
+            <w:lang w:eastAsia="en-US"/>
+          </w:rPr>
+          <w:t>3.2 Способы и средства связи для информационного обмена между компонентами подсистем</w:t>
+        </w:r>
+      </w:hyperlink>
+    </w:p>
+    <w:p>
+      <w:pPr>
+        <w:numPr>
+          <w:ilvl w:val="0"/>
+          <w:numId w:val="14"/>
+        </w:numPr>
+        <w:shd w:val="clear" w:color="auto" w:fill="FFFFFF"/>
+        <w:spacing w:before="100" w:beforeAutospacing="1" w:after="100" w:afterAutospacing="1" w:line="300" w:lineRule="atLeast"/>
+        <w:ind w:left="0"/>
+        <w:rPr>
+          <w:rFonts w:ascii="GOST type B" w:eastAsia="Calibri" w:hAnsi="GOST type B" w:cs="Tahoma"/>
+          <w:i/>
+          <w:color w:val="444444"/>
+          <w:sz w:val="28"/>
+          <w:szCs w:val="28"/>
+          <w:lang w:eastAsia="en-US"/>
+        </w:rPr>
+      </w:pPr>
+      <w:hyperlink r:id="rId41" w:anchor="3_3" w:history="1">
+        <w:r>
+          <w:rPr>
+            <w:rFonts w:ascii="GOST type B" w:eastAsia="Calibri" w:hAnsi="GOST type B" w:cs="Tahoma"/>
+            <w:i/>
+            <w:color w:val="1FA2D6"/>
+            <w:sz w:val="28"/>
+            <w:szCs w:val="28"/>
+            <w:u w:val="single"/>
+            <w:lang w:eastAsia="en-US"/>
+          </w:rPr>
+          <w:t>3.3 Взаимосвязь АС со смежными системами</w:t>
+        </w:r>
+      </w:hyperlink>
+    </w:p>
+    <w:p>
+      <w:pPr>
+        <w:numPr>
+          <w:ilvl w:val="0"/>
+          <w:numId w:val="14"/>
+        </w:numPr>
+        <w:shd w:val="clear" w:color="auto" w:fill="FFFFFF"/>
+        <w:spacing w:before="100" w:beforeAutospacing="1" w:after="100" w:afterAutospacing="1" w:line="300" w:lineRule="atLeast"/>
+        <w:ind w:left="0"/>
+        <w:rPr>
+          <w:rFonts w:ascii="GOST type B" w:eastAsia="Calibri" w:hAnsi="GOST type B" w:cs="Tahoma"/>
+          <w:i/>
+          <w:color w:val="444444"/>
+          <w:sz w:val="28"/>
+          <w:szCs w:val="28"/>
+          <w:lang w:eastAsia="en-US"/>
+        </w:rPr>
+      </w:pPr>
+      <w:hyperlink r:id="rId42" w:anchor="3_4" w:history="1">
+        <w:r>
+          <w:rPr>
+            <w:rFonts w:ascii="GOST type B" w:eastAsia="Calibri" w:hAnsi="GOST type B" w:cs="Tahoma"/>
+            <w:i/>
+            <w:color w:val="1FA2D6"/>
+            <w:sz w:val="28"/>
+            <w:szCs w:val="28"/>
+            <w:u w:val="single"/>
+            <w:lang w:eastAsia="en-US"/>
+          </w:rPr>
+          <w:t>3.4 Режимы функционирования системы</w:t>
+        </w:r>
+      </w:hyperlink>
+    </w:p>
+    <w:p>
+      <w:pPr>
+        <w:numPr>
+          <w:ilvl w:val="0"/>
+          <w:numId w:val="14"/>
+        </w:numPr>
+        <w:shd w:val="clear" w:color="auto" w:fill="FFFFFF"/>
+        <w:spacing w:before="100" w:beforeAutospacing="1" w:after="100" w:afterAutospacing="1" w:line="300" w:lineRule="atLeast"/>
+        <w:ind w:left="0"/>
+        <w:rPr>
+          <w:rFonts w:ascii="GOST type B" w:eastAsia="Calibri" w:hAnsi="GOST type B" w:cs="Tahoma"/>
+          <w:i/>
+          <w:color w:val="444444"/>
+          <w:sz w:val="28"/>
+          <w:szCs w:val="28"/>
+          <w:lang w:eastAsia="en-US"/>
+        </w:rPr>
+      </w:pPr>
+      <w:hyperlink r:id="rId43" w:anchor="3_5" w:history="1">
+        <w:r>
+          <w:rPr>
+            <w:rFonts w:ascii="GOST type B" w:eastAsia="Calibri" w:hAnsi="GOST type B" w:cs="Tahoma"/>
+            <w:i/>
+            <w:color w:val="1FA2D6"/>
+            <w:sz w:val="28"/>
+            <w:szCs w:val="28"/>
+            <w:u w:val="single"/>
+            <w:lang w:eastAsia="en-US"/>
+          </w:rPr>
+          <w:t>3.5 Численность, функции и квалификация персонала</w:t>
+        </w:r>
+      </w:hyperlink>
+    </w:p>
+    <w:p>
+      <w:pPr>
+        <w:numPr>
+          <w:ilvl w:val="0"/>
+          <w:numId w:val="14"/>
+        </w:numPr>
+        <w:shd w:val="clear" w:color="auto" w:fill="FFFFFF"/>
+        <w:spacing w:before="100" w:beforeAutospacing="1" w:after="100" w:afterAutospacing="1" w:line="300" w:lineRule="atLeast"/>
+        <w:ind w:left="0"/>
+        <w:rPr>
+          <w:rFonts w:ascii="GOST type B" w:eastAsia="Calibri" w:hAnsi="GOST type B" w:cs="Tahoma"/>
+          <w:i/>
+          <w:color w:val="444444"/>
+          <w:sz w:val="28"/>
+          <w:szCs w:val="28"/>
+          <w:lang w:eastAsia="en-US"/>
+        </w:rPr>
+      </w:pPr>
+      <w:hyperlink r:id="rId44" w:anchor="3_6" w:history="1">
+        <w:r>
+          <w:rPr>
+            <w:rFonts w:ascii="GOST type B" w:eastAsia="Calibri" w:hAnsi="GOST type B" w:cs="Tahoma"/>
+            <w:i/>
+            <w:color w:val="1FA2D6"/>
+            <w:sz w:val="28"/>
+            <w:szCs w:val="28"/>
+            <w:u w:val="single"/>
+            <w:lang w:eastAsia="en-US"/>
+          </w:rPr>
+          <w:t>3.6 Обеспечение потребительских характеристик системы</w:t>
+        </w:r>
+      </w:hyperlink>
+    </w:p>
+    <w:p>
+      <w:pPr>
+        <w:numPr>
+          <w:ilvl w:val="0"/>
+          <w:numId w:val="14"/>
+        </w:numPr>
+        <w:shd w:val="clear" w:color="auto" w:fill="FFFFFF"/>
+        <w:spacing w:before="100" w:beforeAutospacing="1" w:after="100" w:afterAutospacing="1" w:line="300" w:lineRule="atLeast"/>
+        <w:ind w:left="0"/>
+        <w:rPr>
+          <w:rFonts w:ascii="GOST type B" w:eastAsia="Calibri" w:hAnsi="GOST type B" w:cs="Tahoma"/>
+          <w:i/>
+          <w:color w:val="444444"/>
+          <w:sz w:val="28"/>
+          <w:szCs w:val="28"/>
+          <w:lang w:eastAsia="en-US"/>
+        </w:rPr>
+      </w:pPr>
+      <w:hyperlink r:id="rId45" w:anchor="3_7" w:history="1">
+        <w:r>
+          <w:rPr>
+            <w:rFonts w:ascii="GOST type B" w:eastAsia="Calibri" w:hAnsi="GOST type B" w:cs="Tahoma"/>
+            <w:i/>
+            <w:color w:val="1FA2D6"/>
+            <w:sz w:val="28"/>
+            <w:szCs w:val="28"/>
+            <w:u w:val="single"/>
+            <w:lang w:eastAsia="en-US"/>
+          </w:rPr>
+          <w:t>3.7 Функции, выполняемые системой</w:t>
+        </w:r>
+      </w:hyperlink>
+    </w:p>
+    <w:p>
+      <w:pPr>
+        <w:numPr>
+          <w:ilvl w:val="0"/>
+          <w:numId w:val="14"/>
+        </w:numPr>
+        <w:shd w:val="clear" w:color="auto" w:fill="FFFFFF"/>
+        <w:spacing w:before="100" w:beforeAutospacing="1" w:after="100" w:afterAutospacing="1" w:line="300" w:lineRule="atLeast"/>
+        <w:ind w:left="0"/>
+        <w:rPr>
+          <w:rFonts w:ascii="GOST type B" w:eastAsia="Calibri" w:hAnsi="GOST type B" w:cs="Tahoma"/>
+          <w:i/>
+          <w:color w:val="444444"/>
+          <w:sz w:val="28"/>
+          <w:szCs w:val="28"/>
+          <w:lang w:eastAsia="en-US"/>
+        </w:rPr>
+      </w:pPr>
+      <w:hyperlink r:id="rId46" w:anchor="3_8" w:history="1">
+        <w:r>
+          <w:rPr>
+            <w:rFonts w:ascii="GOST type B" w:eastAsia="Calibri" w:hAnsi="GOST type B" w:cs="Tahoma"/>
+            <w:i/>
+            <w:color w:val="1FA2D6"/>
+            <w:sz w:val="28"/>
+            <w:szCs w:val="28"/>
+            <w:u w:val="single"/>
+            <w:lang w:eastAsia="en-US"/>
+          </w:rPr>
+          <w:t>3.8 Комплекс технических средств</w:t>
+        </w:r>
+      </w:hyperlink>
+    </w:p>
+    <w:p>
+      <w:pPr>
+        <w:numPr>
+          <w:ilvl w:val="0"/>
+          <w:numId w:val="14"/>
+        </w:numPr>
+        <w:shd w:val="clear" w:color="auto" w:fill="FFFFFF"/>
+        <w:spacing w:before="100" w:beforeAutospacing="1" w:after="100" w:afterAutospacing="1" w:line="300" w:lineRule="atLeast"/>
+        <w:ind w:left="0"/>
+        <w:rPr>
+          <w:rFonts w:ascii="GOST type B" w:eastAsia="Calibri" w:hAnsi="GOST type B" w:cs="Tahoma"/>
+          <w:i/>
+          <w:color w:val="444444"/>
+          <w:sz w:val="28"/>
+          <w:szCs w:val="28"/>
+          <w:lang w:eastAsia="en-US"/>
+        </w:rPr>
+      </w:pPr>
+      <w:hyperlink r:id="rId47" w:anchor="3_9" w:history="1">
+        <w:r>
+          <w:rPr>
+            <w:rFonts w:ascii="GOST type B" w:eastAsia="Calibri" w:hAnsi="GOST type B" w:cs="Tahoma"/>
+            <w:i/>
+            <w:color w:val="1FA2D6"/>
+            <w:sz w:val="28"/>
+            <w:szCs w:val="28"/>
+            <w:u w:val="single"/>
+            <w:lang w:eastAsia="en-US"/>
+          </w:rPr>
+          <w:t>3.9 Информационное обеспечение системы</w:t>
+        </w:r>
+      </w:hyperlink>
+    </w:p>
+    <w:p>
+      <w:pPr>
+        <w:numPr>
+          <w:ilvl w:val="0"/>
+          <w:numId w:val="14"/>
+        </w:numPr>
+        <w:shd w:val="clear" w:color="auto" w:fill="FFFFFF"/>
+        <w:spacing w:before="100" w:beforeAutospacing="1" w:after="100" w:afterAutospacing="1" w:line="300" w:lineRule="atLeast"/>
+        <w:ind w:left="0"/>
+        <w:rPr>
+          <w:rFonts w:ascii="GOST type B" w:eastAsia="Calibri" w:hAnsi="GOST type B" w:cs="Tahoma"/>
+          <w:i/>
+          <w:color w:val="444444"/>
+          <w:sz w:val="28"/>
+          <w:szCs w:val="28"/>
+          <w:lang w:eastAsia="en-US"/>
+        </w:rPr>
+      </w:pPr>
+      <w:hyperlink r:id="rId48" w:anchor="3_10" w:history="1">
+        <w:r>
+          <w:rPr>
+            <w:rFonts w:ascii="GOST type B" w:eastAsia="Calibri" w:hAnsi="GOST type B" w:cs="Tahoma"/>
+            <w:i/>
+            <w:color w:val="1FA2D6"/>
+            <w:sz w:val="28"/>
+            <w:szCs w:val="28"/>
+            <w:u w:val="single"/>
+            <w:lang w:eastAsia="en-US"/>
+          </w:rPr>
+          <w:t>3.10 Программное обеспечение системы</w:t>
+        </w:r>
+      </w:hyperlink>
+    </w:p>
+    <w:p>
+      <w:pPr>
+        <w:numPr>
+          <w:ilvl w:val="0"/>
+          <w:numId w:val="14"/>
+        </w:numPr>
+        <w:shd w:val="clear" w:color="auto" w:fill="FFFFFF"/>
+        <w:spacing w:before="100" w:beforeAutospacing="1" w:after="100" w:afterAutospacing="1" w:line="300" w:lineRule="atLeast"/>
+        <w:ind w:left="0"/>
+        <w:rPr>
+          <w:rFonts w:ascii="GOST type B" w:eastAsia="Calibri" w:hAnsi="GOST type B" w:cs="Tahoma"/>
+          <w:i/>
+          <w:color w:val="444444"/>
+          <w:sz w:val="28"/>
+          <w:szCs w:val="28"/>
+          <w:lang w:eastAsia="en-US"/>
+        </w:rPr>
+      </w:pPr>
+      <w:hyperlink r:id="rId49" w:anchor="4" w:history="1">
+        <w:r>
+          <w:rPr>
+            <w:rFonts w:ascii="GOST type B" w:eastAsia="Calibri" w:hAnsi="GOST type B" w:cs="Tahoma"/>
+            <w:i/>
+            <w:color w:val="1FA2D6"/>
+            <w:sz w:val="28"/>
+            <w:szCs w:val="28"/>
+            <w:u w:val="single"/>
+            <w:lang w:eastAsia="en-US"/>
+          </w:rPr>
+          <w:t>4 МЕРОПРИЯТИЯ ПО ПОДГОТОВКЕ ОБЪЕКТА АВТОМАТИЗАЦИИ К ВВОДУ СИСТЕМЫ В ДЕЙСТВИЕ</w:t>
+        </w:r>
+      </w:hyperlink>
+    </w:p>
+    <w:p>
+      <w:pPr>
+        <w:numPr>
+          <w:ilvl w:val="0"/>
+          <w:numId w:val="14"/>
+        </w:numPr>
+        <w:shd w:val="clear" w:color="auto" w:fill="FFFFFF"/>
+        <w:spacing w:before="100" w:beforeAutospacing="1" w:after="100" w:afterAutospacing="1" w:line="300" w:lineRule="atLeast"/>
+        <w:ind w:left="0"/>
+        <w:rPr>
+          <w:rFonts w:ascii="GOST type B" w:eastAsia="Calibri" w:hAnsi="GOST type B" w:cs="Tahoma"/>
+          <w:i/>
+          <w:color w:val="444444"/>
+          <w:sz w:val="28"/>
+          <w:szCs w:val="28"/>
+          <w:lang w:eastAsia="en-US"/>
+        </w:rPr>
+      </w:pPr>
+      <w:hyperlink r:id="rId50" w:anchor="4_1" w:history="1">
+        <w:r>
+          <w:rPr>
+            <w:rFonts w:ascii="GOST type B" w:eastAsia="Calibri" w:hAnsi="GOST type B" w:cs="Tahoma"/>
+            <w:i/>
+            <w:color w:val="1FA2D6"/>
+            <w:sz w:val="28"/>
+            <w:szCs w:val="28"/>
+            <w:u w:val="single"/>
+            <w:lang w:eastAsia="en-US"/>
+          </w:rPr>
+          <w:t>4.1 Приведение информации к виду, пригодному для обработки на ЭВМ</w:t>
+        </w:r>
+      </w:hyperlink>
+    </w:p>
+    <w:p>
+      <w:pPr>
+        <w:numPr>
+          <w:ilvl w:val="0"/>
+          <w:numId w:val="14"/>
+        </w:numPr>
+        <w:shd w:val="clear" w:color="auto" w:fill="FFFFFF"/>
+        <w:spacing w:before="100" w:beforeAutospacing="1" w:after="100" w:afterAutospacing="1" w:line="300" w:lineRule="atLeast"/>
+        <w:ind w:left="0"/>
+        <w:rPr>
+          <w:rFonts w:ascii="GOST type B" w:eastAsia="Calibri" w:hAnsi="GOST type B" w:cs="Tahoma"/>
+          <w:i/>
+          <w:color w:val="444444"/>
+          <w:sz w:val="28"/>
+          <w:szCs w:val="28"/>
+          <w:lang w:eastAsia="en-US"/>
+        </w:rPr>
+      </w:pPr>
+      <w:hyperlink r:id="rId51" w:anchor="4_2" w:history="1">
+        <w:r>
+          <w:rPr>
+            <w:rFonts w:ascii="GOST type B" w:eastAsia="Calibri" w:hAnsi="GOST type B" w:cs="Tahoma"/>
+            <w:i/>
+            <w:color w:val="1FA2D6"/>
+            <w:sz w:val="28"/>
+            <w:szCs w:val="28"/>
+            <w:u w:val="single"/>
+            <w:lang w:eastAsia="en-US"/>
+          </w:rPr>
+          <w:t>4.2 Мероприятия по подготовке персонала</w:t>
+        </w:r>
+      </w:hyperlink>
+    </w:p>
+    <w:p>
+      <w:pPr>
+        <w:numPr>
+          <w:ilvl w:val="0"/>
+          <w:numId w:val="14"/>
+        </w:numPr>
+        <w:shd w:val="clear" w:color="auto" w:fill="FFFFFF"/>
+        <w:spacing w:before="100" w:beforeAutospacing="1" w:after="100" w:afterAutospacing="1" w:line="300" w:lineRule="atLeast"/>
+        <w:ind w:left="0"/>
+        <w:rPr>
+          <w:rFonts w:ascii="GOST type B" w:eastAsia="Calibri" w:hAnsi="GOST type B" w:cs="Tahoma"/>
+          <w:i/>
+          <w:color w:val="444444"/>
+          <w:sz w:val="28"/>
+          <w:szCs w:val="28"/>
+          <w:lang w:eastAsia="en-US"/>
+        </w:rPr>
+      </w:pPr>
+      <w:hyperlink r:id="rId52" w:anchor="4_3" w:history="1">
+        <w:r>
+          <w:rPr>
+            <w:rFonts w:ascii="GOST type B" w:eastAsia="Calibri" w:hAnsi="GOST type B" w:cs="Tahoma"/>
+            <w:i/>
+            <w:color w:val="1FA2D6"/>
+            <w:sz w:val="28"/>
+            <w:szCs w:val="28"/>
+            <w:u w:val="single"/>
+            <w:lang w:eastAsia="en-US"/>
+          </w:rPr>
+          <w:t>4.3 Организация необходимых подразделений и рабочих мест</w:t>
+        </w:r>
+      </w:hyperlink>
+    </w:p>
+    <w:p>
+      <w:pPr>
+        <w:numPr>
+          <w:ilvl w:val="0"/>
+          <w:numId w:val="14"/>
+        </w:numPr>
+        <w:shd w:val="clear" w:color="auto" w:fill="FFFFFF"/>
+        <w:spacing w:before="100" w:beforeAutospacing="1" w:after="100" w:afterAutospacing="1" w:line="300" w:lineRule="atLeast"/>
+        <w:ind w:left="0"/>
+        <w:rPr>
+          <w:rFonts w:ascii="GOST type B" w:eastAsia="Calibri" w:hAnsi="GOST type B" w:cs="Tahoma"/>
+          <w:i/>
+          <w:color w:val="444444"/>
+          <w:sz w:val="28"/>
+          <w:szCs w:val="28"/>
+          <w:lang w:eastAsia="en-US"/>
+        </w:rPr>
+      </w:pPr>
+      <w:hyperlink r:id="rId53" w:anchor="4_4" w:history="1">
+        <w:r>
+          <w:rPr>
+            <w:rFonts w:ascii="GOST type B" w:eastAsia="Calibri" w:hAnsi="GOST type B" w:cs="Tahoma"/>
+            <w:i/>
+            <w:color w:val="1FA2D6"/>
+            <w:sz w:val="28"/>
+            <w:szCs w:val="28"/>
+            <w:u w:val="single"/>
+            <w:lang w:eastAsia="en-US"/>
+          </w:rPr>
+          <w:t>4.4 Изменение объекта автоматизации</w:t>
+        </w:r>
+      </w:hyperlink>
+    </w:p>
+    <w:p>
+      <w:pPr>
+        <w:numPr>
+          <w:ilvl w:val="0"/>
+          <w:numId w:val="14"/>
+        </w:numPr>
+        <w:shd w:val="clear" w:color="auto" w:fill="FFFFFF"/>
+        <w:spacing w:before="100" w:beforeAutospacing="1" w:after="100" w:afterAutospacing="1" w:line="300" w:lineRule="atLeast"/>
+        <w:ind w:left="0"/>
+        <w:rPr>
+          <w:rFonts w:ascii="GOST type B" w:eastAsia="Calibri" w:hAnsi="GOST type B" w:cs="Tahoma"/>
+          <w:i/>
+          <w:color w:val="444444"/>
+          <w:sz w:val="28"/>
+          <w:szCs w:val="28"/>
+          <w:lang w:eastAsia="en-US"/>
+        </w:rPr>
+      </w:pPr>
+      <w:hyperlink r:id="rId54" w:anchor="4_5" w:history="1">
+        <w:r>
+          <w:rPr>
+            <w:rFonts w:ascii="GOST type B" w:eastAsia="Calibri" w:hAnsi="GOST type B" w:cs="Tahoma"/>
+            <w:i/>
+            <w:color w:val="1FA2D6"/>
+            <w:sz w:val="28"/>
+            <w:szCs w:val="28"/>
+            <w:u w:val="single"/>
+            <w:lang w:eastAsia="en-US"/>
+          </w:rPr>
+          <w:t>4.5 Дополнительные мероприятия</w:t>
+        </w:r>
+      </w:hyperlink>
+    </w:p>
+    <w:p>
+      <w:pPr>
+        <w:shd w:val="clear" w:color="auto" w:fill="FFFFFF"/>
+        <w:spacing w:after="0" w:line="240" w:lineRule="auto"/>
+        <w:rPr>
+          <w:rFonts w:ascii="GOST type B" w:eastAsia="Times New Roman" w:hAnsi="GOST type B" w:cs="Tahoma"/>
+          <w:i/>
+          <w:color w:val="444444"/>
+          <w:sz w:val="28"/>
+          <w:szCs w:val="28"/>
+          <w:lang w:eastAsia="ru-RU"/>
+        </w:rPr>
+      </w:pPr>
+      <w:r>
+        <w:rPr>
+          <w:rFonts w:ascii="GOST type B" w:eastAsia="Times New Roman" w:hAnsi="GOST type B" w:cs="Tahoma"/>
+          <w:i/>
+          <w:color w:val="444444"/>
+          <w:sz w:val="28"/>
+          <w:szCs w:val="28"/>
+          <w:lang w:eastAsia="ru-RU"/>
+        </w:rPr>
+        <w:t> </w:t>
+      </w:r>
+    </w:p>
+    <w:p>
+      <w:pPr>
+        <w:shd w:val="clear" w:color="auto" w:fill="FFFFFF"/>
+        <w:spacing w:after="0" w:line="450" w:lineRule="atLeast"/>
+        <w:outlineLvl w:val="2"/>
+        <w:rPr>
+          <w:rFonts w:ascii="GOST type B" w:eastAsia="Times New Roman" w:hAnsi="GOST type B" w:cs="Tahoma"/>
+          <w:i/>
+          <w:color w:val="444444"/>
+          <w:sz w:val="28"/>
+          <w:szCs w:val="28"/>
+          <w:lang w:eastAsia="ru-RU"/>
+        </w:rPr>
+      </w:pPr>
+      <w:bookmarkStart w:id="27" w:name="1"/>
+      <w:bookmarkEnd w:id="27"/>
+      <w:r>
+        <w:rPr>
+          <w:rFonts w:ascii="GOST type B" w:eastAsia="Times New Roman" w:hAnsi="GOST type B" w:cs="Tahoma"/>
+          <w:i/>
+          <w:color w:val="444444"/>
+          <w:sz w:val="28"/>
+          <w:szCs w:val="28"/>
+          <w:lang w:eastAsia="ru-RU"/>
+        </w:rPr>
+        <w:t>1 ОБЩИЕ ПОЛОЖЕНИЯ</w:t>
+      </w:r>
+    </w:p>
+    <w:p>
+      <w:pPr>
+        <w:shd w:val="clear" w:color="auto" w:fill="FFFFFF"/>
+        <w:spacing w:after="0" w:line="240" w:lineRule="auto"/>
+        <w:rPr>
+          <w:rFonts w:ascii="GOST type B" w:eastAsia="Times New Roman" w:hAnsi="GOST type B" w:cs="Tahoma"/>
+          <w:i/>
+          <w:color w:val="444444"/>
+          <w:sz w:val="28"/>
+          <w:szCs w:val="28"/>
+          <w:lang w:eastAsia="ru-RU"/>
+        </w:rPr>
+      </w:pPr>
+      <w:r>
+        <w:rPr>
+          <w:rFonts w:ascii="GOST type B" w:eastAsia="Times New Roman" w:hAnsi="GOST type B" w:cs="Tahoma"/>
+          <w:i/>
+          <w:color w:val="444444"/>
+          <w:sz w:val="28"/>
+          <w:szCs w:val="28"/>
+          <w:lang w:eastAsia="ru-RU"/>
+        </w:rPr>
+        <w:t>УКАЗАНИЯ ГОСТ:</w:t>
+      </w:r>
+      <w:r>
+        <w:rPr>
+          <w:rFonts w:ascii="GOST type B" w:eastAsia="Times New Roman" w:hAnsi="GOST type B" w:cs="Tahoma"/>
+          <w:i/>
+          <w:color w:val="444444"/>
+          <w:sz w:val="28"/>
+          <w:szCs w:val="28"/>
+          <w:lang w:eastAsia="ru-RU"/>
+        </w:rPr>
+        <w:br/>
+        <w:t>В разделе "Общие положения" приводят:</w:t>
+      </w:r>
+      <w:r>
+        <w:rPr>
+          <w:rFonts w:ascii="GOST type B" w:eastAsia="Times New Roman" w:hAnsi="GOST type B" w:cs="Tahoma"/>
+          <w:i/>
+          <w:color w:val="444444"/>
+          <w:sz w:val="28"/>
+          <w:szCs w:val="28"/>
+          <w:lang w:eastAsia="ru-RU"/>
+        </w:rPr>
+        <w:br/>
+        <w:t xml:space="preserve">1) Название АС: Выполнение работ внутреннего програмирования програмного продукта: разработка схем проекта математическое моделирование; наименования документов: </w:t>
+      </w:r>
+      <w:r>
+        <w:rPr>
+          <w:rFonts w:ascii="GOST type B" w:eastAsia="Times New Roman" w:hAnsi="GOST type B" w:cs="Tahoma"/>
+          <w:i/>
+          <w:color w:val="444444"/>
+          <w:sz w:val="28"/>
+          <w:szCs w:val="28"/>
+          <w:lang w:val="en-US" w:eastAsia="ru-RU"/>
+        </w:rPr>
+        <w:t>Word</w:t>
+      </w:r>
+      <w:r>
+        <w:rPr>
+          <w:rFonts w:ascii="GOST type B" w:eastAsia="Times New Roman" w:hAnsi="GOST type B" w:cs="Tahoma"/>
+          <w:i/>
+          <w:color w:val="444444"/>
+          <w:sz w:val="28"/>
+          <w:szCs w:val="28"/>
+          <w:lang w:eastAsia="ru-RU"/>
+        </w:rPr>
+        <w:t xml:space="preserve">, </w:t>
+      </w:r>
+      <w:r>
+        <w:rPr>
+          <w:rFonts w:ascii="GOST type B" w:eastAsia="Times New Roman" w:hAnsi="GOST type B" w:cs="Tahoma"/>
+          <w:i/>
+          <w:color w:val="444444"/>
+          <w:sz w:val="28"/>
+          <w:szCs w:val="28"/>
+          <w:lang w:val="en-US" w:eastAsia="ru-RU"/>
+        </w:rPr>
+        <w:t>Visio</w:t>
+      </w:r>
+      <w:r>
+        <w:rPr>
+          <w:rFonts w:ascii="GOST type B" w:eastAsia="Times New Roman" w:hAnsi="GOST type B" w:cs="Tahoma"/>
+          <w:i/>
+          <w:color w:val="444444"/>
+          <w:sz w:val="28"/>
+          <w:szCs w:val="28"/>
+          <w:lang w:eastAsia="ru-RU"/>
+        </w:rPr>
+        <w:t xml:space="preserve">, </w:t>
+      </w:r>
+      <w:r>
+        <w:rPr>
+          <w:rFonts w:ascii="GOST type B" w:eastAsia="Times New Roman" w:hAnsi="GOST type B" w:cs="Tahoma"/>
+          <w:i/>
+          <w:color w:val="444444"/>
+          <w:sz w:val="28"/>
+          <w:szCs w:val="28"/>
+          <w:lang w:eastAsia="ru-RU"/>
+        </w:rPr>
+        <w:br/>
+        <w:t>2) 2ИСП</w:t>
+      </w:r>
+      <w:r>
+        <w:rPr>
+          <w:rFonts w:ascii="GOST type B" w:eastAsia="Times New Roman" w:hAnsi="GOST type B" w:cs="Tahoma"/>
+          <w:i/>
+          <w:color w:val="444444"/>
+          <w:sz w:val="28"/>
+          <w:szCs w:val="28"/>
+          <w:lang w:eastAsia="ru-RU"/>
+        </w:rPr>
+        <w:br/>
+        <w:t>3) Цель создания подобных программ является моделирование времени работы объекта от создания до завершения. Так же они используются для прямого и обратного проектирования системы;</w:t>
+      </w:r>
+      <w:r>
+        <w:rPr>
+          <w:rFonts w:ascii="GOST type B" w:eastAsia="Times New Roman" w:hAnsi="GOST type B" w:cs="Tahoma"/>
+          <w:i/>
+          <w:color w:val="444444"/>
+          <w:sz w:val="28"/>
+          <w:szCs w:val="28"/>
+          <w:lang w:eastAsia="ru-RU"/>
+        </w:rPr>
+        <w:br/>
+        <w:t>4) подтверждение соответствия проектных решений действующим нормам и правилам техники безопасности, пожарно и взрывобезопасности и т. п.;</w:t>
+      </w:r>
+      <w:r>
+        <w:rPr>
+          <w:rFonts w:ascii="GOST type B" w:eastAsia="Times New Roman" w:hAnsi="GOST type B" w:cs="Tahoma"/>
+          <w:i/>
+          <w:color w:val="444444"/>
+          <w:sz w:val="28"/>
+          <w:szCs w:val="28"/>
+          <w:lang w:eastAsia="ru-RU"/>
+        </w:rPr>
+        <w:br/>
+        <w:t>5) При создании схем были учтены правила, записанные либо в метадических указаниях, либо в техническом задании;</w:t>
+      </w:r>
+      <w:r>
+        <w:rPr>
+          <w:rFonts w:ascii="GOST type B" w:eastAsia="Times New Roman" w:hAnsi="GOST type B" w:cs="Tahoma"/>
+          <w:i/>
+          <w:color w:val="444444"/>
+          <w:sz w:val="28"/>
+          <w:szCs w:val="28"/>
+          <w:lang w:eastAsia="ru-RU"/>
+        </w:rPr>
+        <w:br/>
+        <w:t>6) сведения о НИР, передовом опыте, изобретениях, использованных при разработке проекта;</w:t>
+      </w:r>
+      <w:r>
+        <w:rPr>
+          <w:rFonts w:ascii="GOST type B" w:eastAsia="Times New Roman" w:hAnsi="GOST type B" w:cs="Tahoma"/>
+          <w:i/>
+          <w:color w:val="444444"/>
+          <w:sz w:val="28"/>
+          <w:szCs w:val="28"/>
+          <w:lang w:eastAsia="ru-RU"/>
+        </w:rPr>
+        <w:br/>
+        <w:t>7)Очередность создания системы:</w:t>
+      </w:r>
+    </w:p>
+    <w:p>
+      <w:pPr>
+        <w:shd w:val="clear" w:color="auto" w:fill="FFFFFF"/>
+        <w:spacing w:after="0" w:line="240" w:lineRule="auto"/>
+        <w:rPr>
+          <w:rFonts w:ascii="GOST type B" w:eastAsia="Times New Roman" w:hAnsi="GOST type B" w:cs="Tahoma"/>
+          <w:i/>
+          <w:color w:val="444444"/>
+          <w:sz w:val="28"/>
+          <w:szCs w:val="28"/>
+          <w:lang w:eastAsia="ru-RU"/>
+        </w:rPr>
+      </w:pPr>
+      <w:r>
+        <w:rPr>
+          <w:rFonts w:ascii="GOST type B" w:eastAsia="Times New Roman" w:hAnsi="GOST type B" w:cs="Tahoma"/>
+          <w:i/>
+          <w:color w:val="444444"/>
+          <w:sz w:val="28"/>
+          <w:szCs w:val="28"/>
+          <w:lang w:eastAsia="ru-RU"/>
+        </w:rPr>
+        <w:t xml:space="preserve">    1. запуск программы для моделирования системы</w:t>
+      </w:r>
+    </w:p>
+    <w:p>
+      <w:pPr>
+        <w:shd w:val="clear" w:color="auto" w:fill="FFFFFF"/>
+        <w:spacing w:after="0" w:line="240" w:lineRule="auto"/>
+        <w:rPr>
+          <w:rFonts w:ascii="GOST type B" w:eastAsia="Times New Roman" w:hAnsi="GOST type B" w:cs="Tahoma"/>
+          <w:i/>
+          <w:color w:val="444444"/>
+          <w:sz w:val="28"/>
+          <w:szCs w:val="28"/>
+          <w:lang w:eastAsia="ru-RU"/>
+        </w:rPr>
+      </w:pPr>
+      <w:r>
+        <w:rPr>
+          <w:rFonts w:ascii="GOST type B" w:eastAsia="Times New Roman" w:hAnsi="GOST type B" w:cs="Tahoma"/>
+          <w:i/>
+          <w:color w:val="444444"/>
+          <w:sz w:val="28"/>
+          <w:szCs w:val="28"/>
+          <w:lang w:eastAsia="ru-RU"/>
+        </w:rPr>
+        <w:t xml:space="preserve">    2. вставка нужных моделей</w:t>
+      </w:r>
+    </w:p>
+    <w:p>
+      <w:pPr>
+        <w:shd w:val="clear" w:color="auto" w:fill="FFFFFF"/>
+        <w:spacing w:after="0" w:line="240" w:lineRule="auto"/>
+        <w:rPr>
+          <w:rFonts w:ascii="GOST type B" w:eastAsia="Times New Roman" w:hAnsi="GOST type B" w:cs="Tahoma"/>
+          <w:i/>
+          <w:color w:val="444444"/>
+          <w:sz w:val="28"/>
+          <w:szCs w:val="28"/>
+          <w:lang w:eastAsia="ru-RU"/>
+        </w:rPr>
+      </w:pPr>
+      <w:r>
+        <w:rPr>
+          <w:rFonts w:ascii="GOST type B" w:eastAsia="Times New Roman" w:hAnsi="GOST type B" w:cs="Tahoma"/>
+          <w:i/>
+          <w:color w:val="444444"/>
+          <w:sz w:val="28"/>
+          <w:szCs w:val="28"/>
+          <w:lang w:eastAsia="ru-RU"/>
+        </w:rPr>
+        <w:t xml:space="preserve">    3. запись всех действий в системе</w:t>
+      </w:r>
+    </w:p>
+    <w:p>
+      <w:pPr>
+        <w:shd w:val="clear" w:color="auto" w:fill="FFFFFF"/>
+        <w:spacing w:after="0" w:line="240" w:lineRule="auto"/>
+        <w:rPr>
+          <w:rFonts w:ascii="GOST type B" w:eastAsia="Times New Roman" w:hAnsi="GOST type B" w:cs="Tahoma"/>
+          <w:i/>
+          <w:color w:val="444444"/>
+          <w:sz w:val="28"/>
+          <w:szCs w:val="28"/>
+          <w:lang w:eastAsia="ru-RU"/>
+        </w:rPr>
+      </w:pPr>
+      <w:r>
+        <w:rPr>
+          <w:rFonts w:ascii="GOST type B" w:eastAsia="Times New Roman" w:hAnsi="GOST type B" w:cs="Tahoma"/>
+          <w:i/>
+          <w:color w:val="444444"/>
+          <w:sz w:val="28"/>
+          <w:szCs w:val="28"/>
+          <w:lang w:eastAsia="ru-RU"/>
+        </w:rPr>
+        <w:t xml:space="preserve">    4. оформление готового варианта системы</w:t>
+      </w:r>
+    </w:p>
+    <w:p>
+      <w:pPr>
+        <w:shd w:val="clear" w:color="auto" w:fill="FFFFFF"/>
+        <w:spacing w:after="0" w:line="450" w:lineRule="atLeast"/>
+        <w:outlineLvl w:val="2"/>
+        <w:rPr>
+          <w:rFonts w:ascii="GOST type B" w:eastAsia="Times New Roman" w:hAnsi="GOST type B" w:cs="Tahoma"/>
+          <w:i/>
+          <w:color w:val="444444"/>
+          <w:sz w:val="28"/>
+          <w:szCs w:val="28"/>
+          <w:lang w:eastAsia="ru-RU"/>
+        </w:rPr>
+      </w:pPr>
+      <w:bookmarkStart w:id="28" w:name="1_1"/>
+      <w:bookmarkEnd w:id="28"/>
+      <w:r>
+        <w:rPr>
+          <w:rFonts w:ascii="GOST type B" w:eastAsia="Times New Roman" w:hAnsi="GOST type B" w:cs="Tahoma"/>
+          <w:i/>
+          <w:color w:val="444444"/>
+          <w:sz w:val="28"/>
+          <w:szCs w:val="28"/>
+          <w:lang w:eastAsia="ru-RU"/>
+        </w:rPr>
+        <w:t>1.1 Наименование проектируемой автоматизируемой системы</w:t>
+      </w:r>
+    </w:p>
+    <w:p>
+      <w:pPr>
+        <w:shd w:val="clear" w:color="auto" w:fill="FFFFFF"/>
+        <w:spacing w:after="0" w:line="240" w:lineRule="auto"/>
+        <w:rPr>
+          <w:rFonts w:ascii="GOST type B" w:eastAsia="Times New Roman" w:hAnsi="GOST type B" w:cs="Tahoma"/>
+          <w:i/>
+          <w:color w:val="444444"/>
+          <w:sz w:val="28"/>
+          <w:szCs w:val="28"/>
+          <w:lang w:eastAsia="ru-RU"/>
+        </w:rPr>
+      </w:pPr>
+      <w:r>
+        <w:rPr>
+          <w:rFonts w:ascii="GOST type B" w:eastAsia="Times New Roman" w:hAnsi="GOST type B" w:cs="Tahoma"/>
+          <w:i/>
+          <w:color w:val="444444"/>
+          <w:sz w:val="28"/>
+          <w:szCs w:val="28"/>
+          <w:lang w:eastAsia="ru-RU"/>
+        </w:rPr>
+        <w:t>Анализ предметной области. Определение требований проекта.</w:t>
+      </w:r>
+    </w:p>
+    <w:p>
+      <w:pPr>
+        <w:shd w:val="clear" w:color="auto" w:fill="FFFFFF"/>
+        <w:spacing w:after="0" w:line="240" w:lineRule="auto"/>
+        <w:rPr>
+          <w:rFonts w:ascii="GOST type B" w:eastAsia="Times New Roman" w:hAnsi="GOST type B" w:cs="Tahoma"/>
+          <w:i/>
+          <w:color w:val="444444"/>
+          <w:sz w:val="28"/>
+          <w:szCs w:val="28"/>
+          <w:lang w:eastAsia="ru-RU"/>
+        </w:rPr>
+      </w:pPr>
+    </w:p>
+    <w:p>
+      <w:pPr>
+        <w:shd w:val="clear" w:color="auto" w:fill="FFFFFF"/>
+        <w:spacing w:after="0" w:line="450" w:lineRule="atLeast"/>
+        <w:outlineLvl w:val="2"/>
+        <w:rPr>
+          <w:rFonts w:ascii="GOST type B" w:eastAsia="Times New Roman" w:hAnsi="GOST type B" w:cs="Tahoma"/>
+          <w:i/>
+          <w:color w:val="444444"/>
+          <w:sz w:val="28"/>
+          <w:szCs w:val="28"/>
+          <w:lang w:eastAsia="ru-RU"/>
+        </w:rPr>
+      </w:pPr>
+      <w:bookmarkStart w:id="29" w:name="1_2"/>
+      <w:bookmarkEnd w:id="29"/>
+      <w:r>
+        <w:rPr>
+          <w:rFonts w:ascii="GOST type B" w:eastAsia="Times New Roman" w:hAnsi="GOST type B" w:cs="Tahoma"/>
+          <w:i/>
+          <w:color w:val="444444"/>
+          <w:sz w:val="28"/>
+          <w:szCs w:val="28"/>
+          <w:lang w:eastAsia="ru-RU"/>
+        </w:rPr>
+        <w:t>1.2 Документы, на основании которых ведется проектирование</w:t>
+      </w:r>
+    </w:p>
+    <w:p>
+      <w:pPr>
+        <w:shd w:val="clear" w:color="auto" w:fill="FFFFFF"/>
+        <w:spacing w:after="0" w:line="240" w:lineRule="auto"/>
+        <w:rPr>
+          <w:rFonts w:ascii="GOST type B" w:eastAsia="Times New Roman" w:hAnsi="GOST type B" w:cs="Tahoma"/>
+          <w:i/>
+          <w:color w:val="444444"/>
+          <w:sz w:val="28"/>
+          <w:szCs w:val="28"/>
+          <w:lang w:eastAsia="ru-RU"/>
+        </w:rPr>
+      </w:pPr>
+      <w:r>
+        <w:rPr>
+          <w:rFonts w:ascii="GOST type B" w:eastAsia="Times New Roman" w:hAnsi="GOST type B" w:cs="Tahoma"/>
+          <w:i/>
+          <w:color w:val="444444"/>
+          <w:sz w:val="28"/>
+          <w:szCs w:val="28"/>
+          <w:lang w:eastAsia="ru-RU"/>
+        </w:rPr>
+        <w:t xml:space="preserve">Названия документов, по которым создавалась схема: </w:t>
+      </w:r>
+    </w:p>
+    <w:p>
+      <w:pPr>
+        <w:shd w:val="clear" w:color="auto" w:fill="FFFFFF"/>
+        <w:spacing w:after="0" w:line="240" w:lineRule="auto"/>
+        <w:rPr>
+          <w:rFonts w:ascii="GOST type B" w:eastAsia="Times New Roman" w:hAnsi="GOST type B" w:cs="Tahoma"/>
+          <w:i/>
+          <w:color w:val="444444"/>
+          <w:sz w:val="28"/>
+          <w:szCs w:val="28"/>
+          <w:lang w:eastAsia="ru-RU"/>
+        </w:rPr>
+      </w:pPr>
+      <w:r>
+        <w:rPr>
+          <w:rFonts w:ascii="GOST type B" w:eastAsia="Times New Roman" w:hAnsi="GOST type B" w:cs="Tahoma"/>
+          <w:i/>
+          <w:color w:val="444444"/>
+          <w:sz w:val="28"/>
+          <w:szCs w:val="28"/>
+          <w:lang w:eastAsia="ru-RU"/>
+        </w:rPr>
+        <w:t>Шаблон диаграммы Состояний.</w:t>
+      </w:r>
+    </w:p>
+    <w:p>
+      <w:pPr>
+        <w:shd w:val="clear" w:color="auto" w:fill="FFFFFF"/>
+        <w:spacing w:after="0" w:line="240" w:lineRule="auto"/>
+        <w:rPr>
+          <w:rFonts w:ascii="GOST type B" w:eastAsia="Times New Roman" w:hAnsi="GOST type B" w:cs="Tahoma"/>
+          <w:i/>
+          <w:color w:val="444444"/>
+          <w:sz w:val="28"/>
+          <w:szCs w:val="28"/>
+          <w:lang w:eastAsia="ru-RU"/>
+        </w:rPr>
+      </w:pPr>
+    </w:p>
+    <w:p>
+      <w:pPr>
+        <w:shd w:val="clear" w:color="auto" w:fill="FFFFFF"/>
+        <w:spacing w:after="0" w:line="450" w:lineRule="atLeast"/>
+        <w:outlineLvl w:val="2"/>
+        <w:rPr>
+          <w:rFonts w:ascii="GOST type B" w:eastAsia="Times New Roman" w:hAnsi="GOST type B" w:cs="Tahoma"/>
+          <w:i/>
+          <w:color w:val="444444"/>
+          <w:sz w:val="28"/>
+          <w:szCs w:val="28"/>
+          <w:lang w:eastAsia="ru-RU"/>
+        </w:rPr>
+      </w:pPr>
+      <w:bookmarkStart w:id="30" w:name="1_3"/>
+      <w:bookmarkEnd w:id="30"/>
+      <w:r>
+        <w:rPr>
+          <w:rFonts w:ascii="GOST type B" w:eastAsia="Times New Roman" w:hAnsi="GOST type B" w:cs="Tahoma"/>
+          <w:i/>
+          <w:color w:val="444444"/>
+          <w:sz w:val="28"/>
+          <w:szCs w:val="28"/>
+          <w:lang w:eastAsia="ru-RU"/>
+        </w:rPr>
+        <w:t>1.3 Организации, участвующие в разработке</w:t>
+      </w:r>
+    </w:p>
+    <w:p>
+      <w:pPr>
+        <w:shd w:val="clear" w:color="auto" w:fill="FFFFFF"/>
+        <w:spacing w:after="0" w:line="240" w:lineRule="auto"/>
+        <w:rPr>
+          <w:rFonts w:ascii="GOST type B" w:eastAsia="Times New Roman" w:hAnsi="GOST type B" w:cs="Tahoma"/>
+          <w:i/>
+          <w:color w:val="444444"/>
+          <w:sz w:val="28"/>
+          <w:szCs w:val="28"/>
+          <w:lang w:eastAsia="ru-RU"/>
+        </w:rPr>
+      </w:pPr>
+      <w:r>
+        <w:rPr>
+          <w:rFonts w:ascii="GOST type B" w:eastAsia="Times New Roman" w:hAnsi="GOST type B" w:cs="Tahoma"/>
+          <w:i/>
+          <w:color w:val="444444"/>
+          <w:sz w:val="28"/>
+          <w:szCs w:val="28"/>
+          <w:lang w:eastAsia="ru-RU"/>
+        </w:rPr>
+        <w:t>Группа 2ИСП</w:t>
+      </w:r>
+    </w:p>
+    <w:p>
+      <w:pPr>
+        <w:shd w:val="clear" w:color="auto" w:fill="FFFFFF"/>
+        <w:spacing w:after="0" w:line="450" w:lineRule="atLeast"/>
+        <w:outlineLvl w:val="2"/>
+        <w:rPr>
+          <w:rFonts w:ascii="GOST type B" w:eastAsia="Times New Roman" w:hAnsi="GOST type B" w:cs="Tahoma"/>
+          <w:i/>
+          <w:color w:val="444444"/>
+          <w:sz w:val="28"/>
+          <w:szCs w:val="28"/>
+          <w:lang w:eastAsia="ru-RU"/>
+        </w:rPr>
+      </w:pPr>
+      <w:bookmarkStart w:id="31" w:name="1_4"/>
+      <w:bookmarkEnd w:id="31"/>
+      <w:r>
+        <w:rPr>
+          <w:rFonts w:ascii="GOST type B" w:eastAsia="Times New Roman" w:hAnsi="GOST type B" w:cs="Tahoma"/>
+          <w:i/>
+          <w:color w:val="444444"/>
+          <w:sz w:val="28"/>
+          <w:szCs w:val="28"/>
+          <w:lang w:eastAsia="ru-RU"/>
+        </w:rPr>
+        <w:t>1.4 Стадии и сроки исполнения</w:t>
+      </w:r>
+    </w:p>
+    <w:p>
+      <w:pPr>
+        <w:shd w:val="clear" w:color="auto" w:fill="FFFFFF"/>
+        <w:spacing w:after="0" w:line="240" w:lineRule="auto"/>
+        <w:rPr>
+          <w:rFonts w:ascii="GOST type B" w:eastAsia="Times New Roman" w:hAnsi="GOST type B" w:cs="Tahoma"/>
+          <w:i/>
+          <w:color w:val="444444"/>
+          <w:sz w:val="28"/>
+          <w:szCs w:val="28"/>
+          <w:lang w:eastAsia="ru-RU"/>
+        </w:rPr>
+      </w:pPr>
+      <w:r>
+        <w:rPr>
+          <w:rFonts w:ascii="GOST type B" w:eastAsia="Times New Roman" w:hAnsi="GOST type B" w:cs="Tahoma"/>
+          <w:i/>
+          <w:color w:val="444444"/>
+          <w:sz w:val="28"/>
+          <w:szCs w:val="28"/>
+          <w:lang w:eastAsia="ru-RU"/>
+        </w:rPr>
+        <w:t xml:space="preserve">Срок </w:t>
+      </w:r>
+      <w:r>
+        <w:rPr>
+          <w:rFonts w:ascii="Arial" w:eastAsia="Times New Roman" w:hAnsi="Arial" w:cs="Arial"/>
+          <w:i/>
+          <w:color w:val="444444"/>
+          <w:sz w:val="28"/>
+          <w:szCs w:val="28"/>
+          <w:lang w:eastAsia="ru-RU"/>
+        </w:rPr>
+        <w:t>–</w:t>
+      </w:r>
+      <w:r>
+        <w:rPr>
+          <w:rFonts w:ascii="GOST type B" w:eastAsia="Times New Roman" w:hAnsi="GOST type B" w:cs="Tahoma"/>
+          <w:i/>
+          <w:color w:val="444444"/>
+          <w:sz w:val="28"/>
+          <w:szCs w:val="28"/>
+          <w:lang w:eastAsia="ru-RU"/>
+        </w:rPr>
+        <w:t xml:space="preserve"> 02.12.2021</w:t>
+      </w:r>
+    </w:p>
+    <w:p>
+      <w:pPr>
+        <w:shd w:val="clear" w:color="auto" w:fill="FFFFFF"/>
+        <w:spacing w:after="0" w:line="240" w:lineRule="auto"/>
+        <w:rPr>
+          <w:rFonts w:ascii="GOST type B" w:eastAsia="Times New Roman" w:hAnsi="GOST type B" w:cs="Tahoma"/>
+          <w:i/>
+          <w:color w:val="444444"/>
+          <w:sz w:val="28"/>
+          <w:szCs w:val="28"/>
+          <w:lang w:eastAsia="ru-RU"/>
+        </w:rPr>
+      </w:pPr>
+      <w:r>
+        <w:rPr>
+          <w:rFonts w:ascii="GOST type B" w:eastAsia="Times New Roman" w:hAnsi="GOST type B" w:cs="Tahoma"/>
+          <w:i/>
+          <w:color w:val="444444"/>
+          <w:sz w:val="28"/>
+          <w:szCs w:val="28"/>
+          <w:lang w:eastAsia="ru-RU"/>
+        </w:rPr>
+        <w:t>1. Читаем и анализируем поставленную задачу</w:t>
+      </w:r>
+    </w:p>
+    <w:p>
+      <w:pPr>
+        <w:shd w:val="clear" w:color="auto" w:fill="FFFFFF"/>
+        <w:spacing w:after="0" w:line="240" w:lineRule="auto"/>
+        <w:rPr>
+          <w:rFonts w:ascii="GOST type B" w:eastAsia="Times New Roman" w:hAnsi="GOST type B" w:cs="Tahoma"/>
+          <w:i/>
+          <w:color w:val="444444"/>
+          <w:sz w:val="28"/>
+          <w:szCs w:val="28"/>
+          <w:lang w:eastAsia="ru-RU"/>
+        </w:rPr>
+      </w:pPr>
+      <w:r>
+        <w:rPr>
+          <w:rFonts w:ascii="GOST type B" w:eastAsia="Times New Roman" w:hAnsi="GOST type B" w:cs="Tahoma"/>
+          <w:i/>
+          <w:color w:val="444444"/>
+          <w:sz w:val="28"/>
+          <w:szCs w:val="28"/>
+          <w:lang w:eastAsia="ru-RU"/>
+        </w:rPr>
+        <w:t>2. Делаем необходимые действия (строим диаграмму)</w:t>
+      </w:r>
+    </w:p>
+    <w:p>
+      <w:pPr>
+        <w:shd w:val="clear" w:color="auto" w:fill="FFFFFF"/>
+        <w:spacing w:after="0" w:line="240" w:lineRule="auto"/>
+        <w:rPr>
+          <w:rFonts w:ascii="GOST type B" w:eastAsia="Times New Roman" w:hAnsi="GOST type B" w:cs="Tahoma"/>
+          <w:i/>
+          <w:color w:val="444444"/>
+          <w:sz w:val="28"/>
+          <w:szCs w:val="28"/>
+          <w:lang w:eastAsia="ru-RU"/>
+        </w:rPr>
+      </w:pPr>
+      <w:r>
+        <w:rPr>
+          <w:rFonts w:ascii="GOST type B" w:eastAsia="Times New Roman" w:hAnsi="GOST type B" w:cs="Tahoma"/>
+          <w:i/>
+          <w:color w:val="444444"/>
+          <w:sz w:val="28"/>
+          <w:szCs w:val="28"/>
+          <w:lang w:eastAsia="ru-RU"/>
+        </w:rPr>
+        <w:t>3. Приводим все к конечному результат.</w:t>
+      </w:r>
+    </w:p>
+    <w:p>
+      <w:pPr>
+        <w:shd w:val="clear" w:color="auto" w:fill="FFFFFF"/>
+        <w:spacing w:after="0" w:line="450" w:lineRule="atLeast"/>
+        <w:outlineLvl w:val="2"/>
+        <w:rPr>
+          <w:rFonts w:ascii="GOST type B" w:eastAsia="Times New Roman" w:hAnsi="GOST type B" w:cs="Tahoma"/>
+          <w:i/>
+          <w:color w:val="444444"/>
+          <w:sz w:val="28"/>
+          <w:szCs w:val="28"/>
+          <w:lang w:eastAsia="ru-RU"/>
+        </w:rPr>
+      </w:pPr>
+      <w:bookmarkStart w:id="32" w:name="1_5"/>
+      <w:bookmarkEnd w:id="32"/>
+      <w:r>
+        <w:rPr>
+          <w:rFonts w:ascii="GOST type B" w:eastAsia="Times New Roman" w:hAnsi="GOST type B" w:cs="Tahoma"/>
+          <w:i/>
+          <w:color w:val="444444"/>
+          <w:sz w:val="28"/>
+          <w:szCs w:val="28"/>
+          <w:lang w:eastAsia="ru-RU"/>
+        </w:rPr>
+        <w:t>1.5 Цели, назначение и области использования</w:t>
+      </w:r>
+    </w:p>
+    <w:p>
+      <w:pPr>
+        <w:shd w:val="clear" w:color="auto" w:fill="FFFFFF"/>
+        <w:spacing w:after="0" w:line="240" w:lineRule="auto"/>
+        <w:rPr>
+          <w:rFonts w:ascii="GOST type B" w:eastAsia="Times New Roman" w:hAnsi="GOST type B" w:cs="Tahoma"/>
+          <w:i/>
+          <w:color w:val="444444"/>
+          <w:sz w:val="28"/>
+          <w:szCs w:val="28"/>
+          <w:lang w:eastAsia="ru-RU"/>
+        </w:rPr>
+      </w:pPr>
+      <w:r>
+        <w:rPr>
+          <w:rFonts w:ascii="GOST type B" w:eastAsia="Times New Roman" w:hAnsi="GOST type B" w:cs="Tahoma"/>
+          <w:i/>
+          <w:color w:val="444444"/>
+          <w:sz w:val="28"/>
+          <w:szCs w:val="28"/>
+          <w:lang w:eastAsia="ru-RU"/>
+        </w:rPr>
+        <w:t xml:space="preserve">Наиболее важной целью создания подобных программ является моделирование времени работы объекта от создания до завершения. Подобная диаграмма так же используется для прямого и обратного проектирования системы. </w:t>
+      </w:r>
+    </w:p>
+    <w:p>
+      <w:pPr>
+        <w:shd w:val="clear" w:color="auto" w:fill="FFFFFF"/>
+        <w:spacing w:after="0" w:line="450" w:lineRule="atLeast"/>
+        <w:outlineLvl w:val="2"/>
+        <w:rPr>
+          <w:rFonts w:ascii="GOST type B" w:eastAsia="Times New Roman" w:hAnsi="GOST type B" w:cs="Tahoma"/>
+          <w:i/>
+          <w:color w:val="444444"/>
+          <w:sz w:val="28"/>
+          <w:szCs w:val="28"/>
+          <w:lang w:eastAsia="ru-RU"/>
+        </w:rPr>
+      </w:pPr>
+      <w:bookmarkStart w:id="33" w:name="1_6"/>
+      <w:bookmarkEnd w:id="33"/>
+      <w:r>
+        <w:rPr>
+          <w:rFonts w:ascii="GOST type B" w:eastAsia="Times New Roman" w:hAnsi="GOST type B" w:cs="Tahoma"/>
+          <w:i/>
+          <w:color w:val="444444"/>
+          <w:sz w:val="28"/>
+          <w:szCs w:val="28"/>
+          <w:lang w:eastAsia="ru-RU"/>
+        </w:rPr>
+        <w:t>1.6 Соответствие проектных решений нормам и правилам техники безопасности, пожаро- и взрывобезопасности</w:t>
+      </w:r>
+    </w:p>
+    <w:p>
+      <w:pPr>
+        <w:shd w:val="clear" w:color="auto" w:fill="FFFFFF"/>
+        <w:spacing w:after="0" w:line="240" w:lineRule="auto"/>
+        <w:rPr>
+          <w:rFonts w:ascii="GOST type B" w:eastAsia="Times New Roman" w:hAnsi="GOST type B" w:cs="Tahoma"/>
+          <w:i/>
+          <w:color w:val="444444"/>
+          <w:sz w:val="28"/>
+          <w:szCs w:val="28"/>
+          <w:lang w:eastAsia="ru-RU"/>
+        </w:rPr>
+      </w:pPr>
+      <w:r>
+        <w:rPr>
+          <w:rFonts w:ascii="GOST type B" w:eastAsia="Times New Roman" w:hAnsi="GOST type B" w:cs="Tahoma"/>
+          <w:i/>
+          <w:color w:val="444444"/>
+          <w:sz w:val="28"/>
+          <w:szCs w:val="28"/>
+          <w:lang w:eastAsia="ru-RU"/>
+        </w:rPr>
+        <w:t>см. Приложение А</w:t>
+      </w:r>
+    </w:p>
+    <w:p>
+      <w:pPr>
+        <w:shd w:val="clear" w:color="auto" w:fill="FFFFFF"/>
+        <w:spacing w:after="0" w:line="450" w:lineRule="atLeast"/>
+        <w:outlineLvl w:val="2"/>
+        <w:rPr>
+          <w:rFonts w:ascii="GOST type B" w:eastAsia="Times New Roman" w:hAnsi="GOST type B" w:cs="Tahoma"/>
+          <w:i/>
+          <w:color w:val="444444"/>
+          <w:sz w:val="28"/>
+          <w:szCs w:val="28"/>
+          <w:lang w:eastAsia="ru-RU"/>
+        </w:rPr>
+      </w:pPr>
+      <w:bookmarkStart w:id="34" w:name="1_7"/>
+      <w:bookmarkEnd w:id="34"/>
+      <w:r>
+        <w:rPr>
+          <w:rFonts w:ascii="GOST type B" w:eastAsia="Times New Roman" w:hAnsi="GOST type B" w:cs="Tahoma"/>
+          <w:i/>
+          <w:color w:val="444444"/>
+          <w:sz w:val="28"/>
+          <w:szCs w:val="28"/>
+          <w:lang w:eastAsia="ru-RU"/>
+        </w:rPr>
+        <w:t>1.7 Нормативно-технические документы</w:t>
+      </w:r>
+    </w:p>
+    <w:p>
+      <w:pPr>
+        <w:shd w:val="clear" w:color="auto" w:fill="FFFFFF"/>
+        <w:spacing w:after="0" w:line="240" w:lineRule="auto"/>
+        <w:rPr>
+          <w:rFonts w:ascii="GOST type B" w:eastAsia="Times New Roman" w:hAnsi="GOST type B" w:cs="Tahoma"/>
+          <w:i/>
+          <w:color w:val="444444"/>
+          <w:sz w:val="28"/>
+          <w:szCs w:val="28"/>
+          <w:lang w:eastAsia="ru-RU"/>
+        </w:rPr>
+      </w:pPr>
+      <w:bookmarkStart w:id="35" w:name="1_8"/>
+      <w:bookmarkEnd w:id="35"/>
+      <w:r>
+        <w:rPr>
+          <w:rFonts w:ascii="GOST type B" w:eastAsia="Times New Roman" w:hAnsi="GOST type B" w:cs="Tahoma"/>
+          <w:i/>
+          <w:color w:val="444444"/>
+          <w:sz w:val="28"/>
+          <w:szCs w:val="28"/>
+          <w:lang w:eastAsia="ru-RU"/>
+        </w:rPr>
+        <w:t>Технический документ, предоставленный студенту 2исп группы</w:t>
+      </w:r>
+    </w:p>
+    <w:p>
+      <w:pPr>
+        <w:shd w:val="clear" w:color="auto" w:fill="FFFFFF"/>
+        <w:spacing w:after="0" w:line="240" w:lineRule="auto"/>
+        <w:rPr>
+          <w:rFonts w:ascii="GOST type B" w:eastAsia="Times New Roman" w:hAnsi="GOST type B" w:cs="Tahoma"/>
+          <w:i/>
+          <w:color w:val="444444"/>
+          <w:sz w:val="28"/>
+          <w:szCs w:val="28"/>
+          <w:lang w:eastAsia="ru-RU"/>
+        </w:rPr>
+      </w:pPr>
+      <w:r>
+        <w:rPr>
+          <w:rFonts w:ascii="GOST type B" w:eastAsia="Times New Roman" w:hAnsi="GOST type B" w:cs="Tahoma"/>
+          <w:i/>
+          <w:color w:val="444444"/>
+          <w:sz w:val="28"/>
+          <w:szCs w:val="28"/>
+          <w:lang w:eastAsia="ru-RU"/>
+        </w:rPr>
+        <w:t>02.12.2021.docx</w:t>
+      </w:r>
+    </w:p>
+    <w:p>
+      <w:pPr>
+        <w:shd w:val="clear" w:color="auto" w:fill="FFFFFF"/>
+        <w:spacing w:after="0" w:line="450" w:lineRule="atLeast"/>
+        <w:outlineLvl w:val="2"/>
+        <w:rPr>
+          <w:rFonts w:ascii="GOST type B" w:eastAsia="Times New Roman" w:hAnsi="GOST type B" w:cs="Tahoma"/>
+          <w:i/>
+          <w:color w:val="444444"/>
+          <w:sz w:val="28"/>
+          <w:szCs w:val="28"/>
+          <w:lang w:eastAsia="ru-RU"/>
+        </w:rPr>
+      </w:pPr>
+      <w:r>
+        <w:rPr>
+          <w:rFonts w:ascii="GOST type B" w:eastAsia="Times New Roman" w:hAnsi="GOST type B" w:cs="Tahoma"/>
+          <w:i/>
+          <w:color w:val="444444"/>
+          <w:sz w:val="28"/>
+          <w:szCs w:val="28"/>
+          <w:lang w:eastAsia="ru-RU"/>
+        </w:rPr>
+        <w:t xml:space="preserve"> 1.8 НИРы и изобретения, используемые при разработке системы</w:t>
+      </w:r>
+    </w:p>
+    <w:p>
+      <w:pPr>
+        <w:shd w:val="clear" w:color="auto" w:fill="FFFFFF"/>
+        <w:spacing w:after="0" w:line="240" w:lineRule="auto"/>
+        <w:rPr>
+          <w:rFonts w:ascii="GOST type B" w:eastAsia="Times New Roman" w:hAnsi="GOST type B" w:cs="Tahoma"/>
+          <w:i/>
+          <w:color w:val="444444"/>
+          <w:sz w:val="28"/>
+          <w:szCs w:val="28"/>
+          <w:lang w:eastAsia="ru-RU"/>
+        </w:rPr>
+      </w:pPr>
+      <w:r>
+        <w:rPr>
+          <w:rFonts w:ascii="GOST type B" w:eastAsia="Times New Roman" w:hAnsi="GOST type B" w:cs="Tahoma"/>
+          <w:i/>
+          <w:color w:val="444444"/>
+          <w:sz w:val="28"/>
+          <w:szCs w:val="28"/>
+          <w:lang w:eastAsia="ru-RU"/>
+        </w:rPr>
+        <w:t>ФОРМАЛЬНОЕ СОДЕРЖАНИЕ:</w:t>
+      </w:r>
+      <w:r>
+        <w:rPr>
+          <w:rFonts w:ascii="GOST type B" w:eastAsia="Times New Roman" w:hAnsi="GOST type B" w:cs="Tahoma"/>
+          <w:i/>
+          <w:color w:val="444444"/>
+          <w:sz w:val="28"/>
+          <w:szCs w:val="28"/>
+          <w:lang w:eastAsia="ru-RU"/>
+        </w:rPr>
+        <w:br/>
+        <w:t>При разработке системы никакие НИРы и изобретения не использовались.</w:t>
+      </w:r>
+    </w:p>
+    <w:p>
+      <w:pPr>
+        <w:shd w:val="clear" w:color="auto" w:fill="FFFFFF"/>
+        <w:tabs>
+          <w:tab w:val="left" w:pos="4891"/>
+        </w:tabs>
+        <w:spacing w:after="0" w:line="450" w:lineRule="atLeast"/>
+        <w:outlineLvl w:val="2"/>
+        <w:rPr>
+          <w:rFonts w:ascii="GOST type B" w:eastAsia="Times New Roman" w:hAnsi="GOST type B" w:cs="Tahoma"/>
+          <w:i/>
+          <w:color w:val="444444"/>
+          <w:sz w:val="28"/>
+          <w:szCs w:val="28"/>
+          <w:lang w:eastAsia="ru-RU"/>
+        </w:rPr>
+      </w:pPr>
+      <w:bookmarkStart w:id="36" w:name="1_9"/>
+      <w:bookmarkEnd w:id="36"/>
+      <w:r>
+        <w:rPr>
+          <w:rFonts w:ascii="GOST type B" w:eastAsia="Times New Roman" w:hAnsi="GOST type B" w:cs="Tahoma"/>
+          <w:i/>
+          <w:color w:val="444444"/>
+          <w:sz w:val="28"/>
+          <w:szCs w:val="28"/>
+          <w:lang w:eastAsia="ru-RU"/>
+        </w:rPr>
+        <w:t>1.9 Очередность создания системы</w:t>
+      </w:r>
+    </w:p>
+    <w:p>
+      <w:pPr>
+        <w:shd w:val="clear" w:color="auto" w:fill="FFFFFF"/>
+        <w:spacing w:after="0" w:line="240" w:lineRule="auto"/>
+        <w:rPr>
+          <w:rFonts w:ascii="GOST type B" w:eastAsia="Times New Roman" w:hAnsi="GOST type B" w:cs="Tahoma"/>
+          <w:i/>
+          <w:color w:val="444444"/>
+          <w:sz w:val="28"/>
+          <w:szCs w:val="28"/>
+          <w:lang w:eastAsia="ru-RU"/>
+        </w:rPr>
+      </w:pPr>
+      <w:r>
+        <w:rPr>
+          <w:rFonts w:ascii="GOST type B" w:eastAsia="Times New Roman" w:hAnsi="GOST type B" w:cs="Tahoma"/>
+          <w:i/>
+          <w:color w:val="444444"/>
+          <w:sz w:val="28"/>
+          <w:szCs w:val="28"/>
+          <w:lang w:eastAsia="ru-RU"/>
+        </w:rPr>
+        <w:t>Очередность создания системы описана в разделе 1.4. «Стадии и сроки исполнения».</w:t>
+      </w:r>
+    </w:p>
+    <w:p>
+      <w:pPr>
+        <w:shd w:val="clear" w:color="auto" w:fill="FFFFFF"/>
+        <w:spacing w:after="0" w:line="450" w:lineRule="atLeast"/>
+        <w:outlineLvl w:val="2"/>
+        <w:rPr>
+          <w:rFonts w:ascii="GOST type B" w:eastAsia="Times New Roman" w:hAnsi="GOST type B" w:cs="Tahoma"/>
+          <w:i/>
+          <w:color w:val="444444"/>
+          <w:sz w:val="28"/>
+          <w:szCs w:val="28"/>
+          <w:lang w:eastAsia="ru-RU"/>
+        </w:rPr>
+      </w:pPr>
+      <w:bookmarkStart w:id="37" w:name="2"/>
+      <w:bookmarkEnd w:id="37"/>
+      <w:r>
+        <w:rPr>
+          <w:rFonts w:ascii="GOST type B" w:eastAsia="Times New Roman" w:hAnsi="GOST type B" w:cs="Tahoma"/>
+          <w:i/>
+          <w:color w:val="444444"/>
+          <w:sz w:val="28"/>
+          <w:szCs w:val="28"/>
+          <w:lang w:eastAsia="ru-RU"/>
+        </w:rPr>
+        <w:t>2 ОПИСАНИЕ ПРОЦЕССА ДЕЯТЕЛЬНОСТИ</w:t>
+      </w:r>
+    </w:p>
+    <w:p>
+      <w:pPr>
+        <w:shd w:val="clear" w:color="auto" w:fill="FFFFFF"/>
+        <w:spacing w:after="0" w:line="240" w:lineRule="auto"/>
+        <w:rPr>
+          <w:rFonts w:ascii="GOST type B" w:eastAsia="Times New Roman" w:hAnsi="GOST type B" w:cs="Tahoma"/>
+          <w:i/>
+          <w:color w:val="444444"/>
+          <w:sz w:val="28"/>
+          <w:szCs w:val="28"/>
+          <w:lang w:eastAsia="ru-RU"/>
+        </w:rPr>
+      </w:pPr>
+      <w:r>
+        <w:rPr>
+          <w:rFonts w:ascii="GOST type B" w:eastAsia="Times New Roman" w:hAnsi="GOST type B" w:cs="Tahoma"/>
+          <w:i/>
+          <w:color w:val="444444"/>
+          <w:sz w:val="28"/>
+          <w:szCs w:val="28"/>
+          <w:lang w:eastAsia="ru-RU"/>
+        </w:rPr>
+        <w:br/>
+        <w:t>2.1 Описание постановки задачи:</w:t>
+      </w:r>
+    </w:p>
+    <w:p>
+      <w:pPr>
+        <w:shd w:val="clear" w:color="auto" w:fill="FFFFFF"/>
+        <w:spacing w:after="0" w:line="240" w:lineRule="auto"/>
+        <w:rPr>
+          <w:rFonts w:ascii="GOST type B" w:eastAsia="Times New Roman" w:hAnsi="GOST type B" w:cs="Tahoma"/>
+          <w:i/>
+          <w:color w:val="444444"/>
+          <w:sz w:val="28"/>
+          <w:szCs w:val="28"/>
+          <w:lang w:eastAsia="ru-RU"/>
+        </w:rPr>
+      </w:pPr>
+      <w:r>
+        <w:rPr>
+          <w:rFonts w:ascii="GOST type B" w:eastAsia="Times New Roman" w:hAnsi="GOST type B" w:cs="Tahoma"/>
+          <w:i/>
+          <w:color w:val="444444"/>
+          <w:sz w:val="28"/>
+          <w:szCs w:val="28"/>
+          <w:lang w:eastAsia="ru-RU"/>
+        </w:rPr>
+        <w:t>1. Берем готовую информацию из прошлой схемы</w:t>
+      </w:r>
+    </w:p>
+    <w:p>
+      <w:pPr>
+        <w:shd w:val="clear" w:color="auto" w:fill="FFFFFF"/>
+        <w:spacing w:after="0" w:line="240" w:lineRule="auto"/>
+        <w:rPr>
+          <w:rFonts w:ascii="GOST type B" w:eastAsia="Times New Roman" w:hAnsi="GOST type B" w:cs="Tahoma"/>
+          <w:i/>
+          <w:color w:val="444444"/>
+          <w:sz w:val="28"/>
+          <w:szCs w:val="28"/>
+          <w:lang w:eastAsia="ru-RU"/>
+        </w:rPr>
+      </w:pPr>
+      <w:r>
+        <w:rPr>
+          <w:rFonts w:ascii="GOST type B" w:eastAsia="Times New Roman" w:hAnsi="GOST type B" w:cs="Tahoma"/>
+          <w:i/>
+          <w:color w:val="444444"/>
+          <w:sz w:val="28"/>
+          <w:szCs w:val="28"/>
+          <w:lang w:eastAsia="ru-RU"/>
+        </w:rPr>
+        <w:t>2. Думаем, кто будет действовать через точку начала в данной схеме</w:t>
+      </w:r>
+    </w:p>
+    <w:p>
+      <w:pPr>
+        <w:shd w:val="clear" w:color="auto" w:fill="FFFFFF"/>
+        <w:spacing w:after="0" w:line="240" w:lineRule="auto"/>
+        <w:rPr>
+          <w:rFonts w:ascii="GOST type B" w:eastAsia="Times New Roman" w:hAnsi="GOST type B" w:cs="Tahoma"/>
+          <w:i/>
+          <w:color w:val="444444"/>
+          <w:sz w:val="28"/>
+          <w:szCs w:val="28"/>
+          <w:lang w:eastAsia="ru-RU"/>
+        </w:rPr>
+      </w:pPr>
+      <w:r>
+        <w:rPr>
+          <w:rFonts w:ascii="GOST type B" w:eastAsia="Times New Roman" w:hAnsi="GOST type B" w:cs="Tahoma"/>
+          <w:i/>
+          <w:color w:val="444444"/>
+          <w:sz w:val="28"/>
+          <w:szCs w:val="28"/>
+          <w:lang w:eastAsia="ru-RU"/>
+        </w:rPr>
+        <w:t>3. Берем каждую точку начала и прописываем каждый ее шаг</w:t>
+      </w:r>
+    </w:p>
+    <w:p>
+      <w:pPr>
+        <w:shd w:val="clear" w:color="auto" w:fill="FFFFFF"/>
+        <w:spacing w:after="0" w:line="240" w:lineRule="auto"/>
+        <w:rPr>
+          <w:rFonts w:ascii="GOST type B" w:eastAsia="Times New Roman" w:hAnsi="GOST type B" w:cs="Tahoma"/>
+          <w:i/>
+          <w:color w:val="444444"/>
+          <w:sz w:val="28"/>
+          <w:szCs w:val="28"/>
+          <w:lang w:eastAsia="ru-RU"/>
+        </w:rPr>
+      </w:pPr>
+      <w:r>
+        <w:rPr>
+          <w:rFonts w:ascii="GOST type B" w:eastAsia="Times New Roman" w:hAnsi="GOST type B" w:cs="Tahoma"/>
+          <w:i/>
+          <w:color w:val="444444"/>
+          <w:sz w:val="28"/>
+          <w:szCs w:val="28"/>
+          <w:lang w:eastAsia="ru-RU"/>
+        </w:rPr>
+        <w:t>4. Приводим каждую точку начала к концу</w:t>
+      </w:r>
+    </w:p>
+    <w:p>
+      <w:pPr>
+        <w:shd w:val="clear" w:color="auto" w:fill="FFFFFF"/>
+        <w:spacing w:after="0" w:line="240" w:lineRule="auto"/>
+        <w:rPr>
+          <w:rFonts w:ascii="GOST type B" w:eastAsia="Times New Roman" w:hAnsi="GOST type B" w:cs="Tahoma"/>
+          <w:i/>
+          <w:color w:val="444444"/>
+          <w:sz w:val="28"/>
+          <w:szCs w:val="28"/>
+          <w:lang w:eastAsia="ru-RU"/>
+        </w:rPr>
+      </w:pPr>
+      <w:r>
+        <w:rPr>
+          <w:rFonts w:ascii="GOST type B" w:eastAsia="Times New Roman" w:hAnsi="GOST type B" w:cs="Tahoma"/>
+          <w:i/>
+          <w:color w:val="444444"/>
+          <w:sz w:val="28"/>
+          <w:szCs w:val="28"/>
+          <w:lang w:eastAsia="ru-RU"/>
+        </w:rPr>
+        <w:t>2.2 Планирование структуры организаций, штатных расписаний и кадровых политик</w:t>
+      </w:r>
+    </w:p>
+    <w:p>
+      <w:pPr>
+        <w:shd w:val="clear" w:color="auto" w:fill="FFFFFF"/>
+        <w:spacing w:after="0" w:line="240" w:lineRule="auto"/>
+        <w:rPr>
+          <w:rFonts w:ascii="GOST type B" w:eastAsia="Times New Roman" w:hAnsi="GOST type B" w:cs="Times New Roman"/>
+          <w:i/>
+          <w:sz w:val="28"/>
+          <w:szCs w:val="28"/>
+          <w:lang w:eastAsia="ru-RU"/>
+        </w:rPr>
+      </w:pPr>
+      <w:r>
+        <w:rPr>
+          <w:rFonts w:ascii="GOST type B" w:eastAsia="Times New Roman" w:hAnsi="GOST type B" w:cs="Tahoma"/>
+          <w:i/>
+          <w:color w:val="444444"/>
+          <w:sz w:val="28"/>
+          <w:szCs w:val="28"/>
+          <w:lang w:eastAsia="ru-RU"/>
+        </w:rPr>
+        <w:t>1 человек</w:t>
+      </w:r>
+    </w:p>
+    <w:p>
+      <w:pPr>
+        <w:shd w:val="clear" w:color="auto" w:fill="FFFFFF"/>
+        <w:spacing w:after="0" w:line="450" w:lineRule="atLeast"/>
+        <w:outlineLvl w:val="2"/>
+        <w:rPr>
+          <w:rFonts w:ascii="GOST type B" w:eastAsia="Times New Roman" w:hAnsi="GOST type B" w:cs="Tahoma"/>
+          <w:i/>
+          <w:color w:val="444444"/>
+          <w:sz w:val="28"/>
+          <w:szCs w:val="28"/>
+          <w:lang w:eastAsia="ru-RU"/>
+        </w:rPr>
+      </w:pPr>
+      <w:bookmarkStart w:id="38" w:name="3"/>
+      <w:bookmarkEnd w:id="38"/>
+      <w:r>
+        <w:rPr>
+          <w:rFonts w:ascii="GOST type B" w:eastAsia="Times New Roman" w:hAnsi="GOST type B" w:cs="Tahoma"/>
+          <w:i/>
+          <w:color w:val="444444"/>
+          <w:sz w:val="28"/>
+          <w:szCs w:val="28"/>
+          <w:lang w:eastAsia="ru-RU"/>
+        </w:rPr>
+        <w:t>3 ОСНОВНЫЕ ТЕХНИЧЕСКИЕ РЕШЕНИЯ</w:t>
+      </w:r>
+    </w:p>
+    <w:p>
+      <w:pPr>
+        <w:shd w:val="clear" w:color="auto" w:fill="FFFFFF"/>
+        <w:spacing w:after="0" w:line="240" w:lineRule="auto"/>
+        <w:rPr>
+          <w:rFonts w:ascii="GOST type B" w:eastAsia="Times New Roman" w:hAnsi="GOST type B" w:cs="Tahoma"/>
+          <w:i/>
+          <w:color w:val="444444"/>
+          <w:sz w:val="28"/>
+          <w:szCs w:val="28"/>
+          <w:lang w:eastAsia="ru-RU"/>
+        </w:rPr>
+      </w:pPr>
+      <w:r>
+        <w:rPr>
+          <w:rFonts w:ascii="GOST type B" w:eastAsia="Times New Roman" w:hAnsi="GOST type B" w:cs="Tahoma"/>
+          <w:i/>
+          <w:color w:val="444444"/>
+          <w:sz w:val="28"/>
+          <w:szCs w:val="28"/>
+          <w:lang w:eastAsia="ru-RU"/>
+        </w:rPr>
+        <w:t>УКАЗАНИЯ ГОСТ</w:t>
+      </w:r>
+      <w:r>
+        <w:rPr>
+          <w:rFonts w:ascii="GOST type B" w:eastAsia="Times New Roman" w:hAnsi="GOST type B" w:cs="Tahoma"/>
+          <w:i/>
+          <w:color w:val="444444"/>
+          <w:sz w:val="28"/>
+          <w:szCs w:val="28"/>
+          <w:highlight w:val="yellow"/>
+          <w:lang w:eastAsia="ru-RU"/>
+        </w:rPr>
+        <w:br/>
+      </w:r>
+    </w:p>
+    <w:p>
+      <w:pPr>
+        <w:shd w:val="clear" w:color="auto" w:fill="FFFFFF"/>
+        <w:spacing w:after="0" w:line="450" w:lineRule="atLeast"/>
+        <w:outlineLvl w:val="2"/>
+        <w:rPr>
+          <w:rFonts w:ascii="GOST type B" w:eastAsia="Times New Roman" w:hAnsi="GOST type B" w:cs="Tahoma"/>
+          <w:i/>
+          <w:color w:val="444444"/>
+          <w:sz w:val="28"/>
+          <w:szCs w:val="28"/>
+          <w:lang w:eastAsia="ru-RU"/>
+        </w:rPr>
+      </w:pPr>
+      <w:bookmarkStart w:id="39" w:name="3_1"/>
+      <w:bookmarkEnd w:id="39"/>
+      <w:r>
+        <w:rPr>
+          <w:rFonts w:ascii="GOST type B" w:eastAsia="Times New Roman" w:hAnsi="GOST type B" w:cs="Tahoma"/>
+          <w:i/>
+          <w:color w:val="444444"/>
+          <w:sz w:val="28"/>
+          <w:szCs w:val="28"/>
+          <w:lang w:eastAsia="ru-RU"/>
+        </w:rPr>
+        <w:t>3.1 Структура системы, перечень подсистем</w:t>
+      </w:r>
+    </w:p>
+    <w:p>
+      <w:pPr>
+        <w:shd w:val="clear" w:color="auto" w:fill="FFFFFF"/>
+        <w:spacing w:after="0" w:line="240" w:lineRule="auto"/>
+        <w:rPr>
+          <w:rFonts w:ascii="GOST type B" w:eastAsia="Times New Roman" w:hAnsi="GOST type B" w:cs="Tahoma"/>
+          <w:i/>
+          <w:color w:val="444444"/>
+          <w:sz w:val="28"/>
+          <w:szCs w:val="28"/>
+          <w:lang w:eastAsia="ru-RU"/>
+        </w:rPr>
+      </w:pPr>
+      <w:r>
+        <w:rPr>
+          <w:rFonts w:ascii="GOST type B" w:eastAsia="Times New Roman" w:hAnsi="GOST type B" w:cs="Tahoma"/>
+          <w:i/>
+          <w:color w:val="444444"/>
+          <w:sz w:val="28"/>
+          <w:szCs w:val="28"/>
+          <w:lang w:eastAsia="ru-RU"/>
+        </w:rPr>
+        <w:t xml:space="preserve">Подсистемы </w:t>
+      </w:r>
+      <w:r>
+        <w:rPr>
+          <w:rFonts w:ascii="Arial" w:eastAsia="Times New Roman" w:hAnsi="Arial" w:cs="Arial"/>
+          <w:i/>
+          <w:color w:val="444444"/>
+          <w:sz w:val="28"/>
+          <w:szCs w:val="28"/>
+          <w:lang w:eastAsia="ru-RU"/>
+        </w:rPr>
+        <w:t>–</w:t>
+      </w:r>
+      <w:r>
+        <w:rPr>
+          <w:rFonts w:ascii="GOST type B" w:eastAsia="Times New Roman" w:hAnsi="GOST type B" w:cs="Tahoma"/>
+          <w:i/>
+          <w:color w:val="444444"/>
+          <w:sz w:val="28"/>
+          <w:szCs w:val="28"/>
+          <w:lang w:eastAsia="ru-RU"/>
+        </w:rPr>
+        <w:t xml:space="preserve"> </w:t>
+      </w:r>
+      <w:r>
+        <w:rPr>
+          <w:rFonts w:ascii="GOST type B" w:eastAsia="Times New Roman" w:hAnsi="GOST type B" w:cs="GOST type B"/>
+          <w:i/>
+          <w:color w:val="444444"/>
+          <w:sz w:val="28"/>
+          <w:szCs w:val="28"/>
+          <w:lang w:eastAsia="ru-RU"/>
+        </w:rPr>
+        <w:t>пользователь</w:t>
+      </w:r>
+      <w:r>
+        <w:rPr>
+          <w:rFonts w:ascii="GOST type B" w:eastAsia="Times New Roman" w:hAnsi="GOST type B" w:cs="Tahoma"/>
+          <w:i/>
+          <w:color w:val="444444"/>
+          <w:sz w:val="28"/>
+          <w:szCs w:val="28"/>
+          <w:lang w:eastAsia="ru-RU"/>
+        </w:rPr>
+        <w:t xml:space="preserve">, </w:t>
+      </w:r>
+      <w:r>
+        <w:rPr>
+          <w:rFonts w:ascii="GOST type B" w:eastAsia="Times New Roman" w:hAnsi="GOST type B" w:cs="GOST type B"/>
+          <w:i/>
+          <w:color w:val="444444"/>
+          <w:sz w:val="28"/>
+          <w:szCs w:val="28"/>
+          <w:lang w:eastAsia="ru-RU"/>
+        </w:rPr>
+        <w:t>программист</w:t>
+      </w:r>
+    </w:p>
+    <w:p>
+      <w:pPr>
+        <w:shd w:val="clear" w:color="auto" w:fill="FFFFFF"/>
+        <w:spacing w:after="0" w:line="240" w:lineRule="auto"/>
+        <w:rPr>
+          <w:rFonts w:ascii="GOST type B" w:eastAsia="Times New Roman" w:hAnsi="GOST type B" w:cs="Tahoma"/>
+          <w:i/>
+          <w:color w:val="444444"/>
+          <w:sz w:val="28"/>
+          <w:szCs w:val="28"/>
+          <w:lang w:eastAsia="ru-RU"/>
+        </w:rPr>
+      </w:pPr>
+      <w:r>
+        <w:rPr>
+          <w:rFonts w:ascii="GOST type B" w:eastAsia="Times New Roman" w:hAnsi="GOST type B" w:cs="Tahoma"/>
+          <w:i/>
+          <w:color w:val="444444"/>
+          <w:sz w:val="28"/>
+          <w:szCs w:val="28"/>
+          <w:lang w:eastAsia="ru-RU"/>
+        </w:rPr>
+        <w:t>Система- программа</w:t>
+      </w:r>
+    </w:p>
+    <w:p>
+      <w:pPr>
+        <w:shd w:val="clear" w:color="auto" w:fill="FFFFFF"/>
+        <w:spacing w:after="0" w:line="240" w:lineRule="auto"/>
+        <w:rPr>
+          <w:rFonts w:ascii="GOST type B" w:eastAsia="Times New Roman" w:hAnsi="GOST type B" w:cs="Tahoma"/>
+          <w:i/>
+          <w:color w:val="444444"/>
+          <w:sz w:val="28"/>
+          <w:szCs w:val="28"/>
+          <w:lang w:eastAsia="ru-RU"/>
+        </w:rPr>
+      </w:pPr>
+      <w:r>
+        <w:rPr>
+          <w:rFonts w:ascii="GOST type B" w:eastAsia="Times New Roman" w:hAnsi="GOST type B" w:cs="Tahoma"/>
+          <w:i/>
+          <w:color w:val="444444"/>
+          <w:sz w:val="28"/>
+          <w:szCs w:val="28"/>
+          <w:lang w:eastAsia="ru-RU"/>
+        </w:rPr>
+        <w:t>(См приложение Г)</w:t>
+      </w:r>
+    </w:p>
+    <w:p>
+      <w:pPr>
+        <w:shd w:val="clear" w:color="auto" w:fill="FFFFFF"/>
+        <w:spacing w:after="0" w:line="240" w:lineRule="auto"/>
+        <w:rPr>
+          <w:rFonts w:ascii="GOST type B" w:eastAsia="Times New Roman" w:hAnsi="GOST type B" w:cs="Tahoma"/>
+          <w:i/>
+          <w:color w:val="444444"/>
+          <w:sz w:val="28"/>
+          <w:szCs w:val="28"/>
+          <w:lang w:eastAsia="ru-RU"/>
+        </w:rPr>
+      </w:pPr>
+    </w:p>
+    <w:p>
+      <w:pPr>
+        <w:shd w:val="clear" w:color="auto" w:fill="FFFFFF"/>
+        <w:spacing w:after="0" w:line="450" w:lineRule="atLeast"/>
+        <w:outlineLvl w:val="2"/>
+        <w:rPr>
+          <w:rFonts w:ascii="GOST type B" w:eastAsia="Times New Roman" w:hAnsi="GOST type B" w:cs="Tahoma"/>
+          <w:i/>
+          <w:color w:val="444444"/>
+          <w:sz w:val="28"/>
+          <w:szCs w:val="28"/>
+          <w:lang w:eastAsia="ru-RU"/>
+        </w:rPr>
+      </w:pPr>
+      <w:bookmarkStart w:id="40" w:name="3_2"/>
+      <w:bookmarkEnd w:id="40"/>
+      <w:r>
+        <w:rPr>
+          <w:rFonts w:ascii="GOST type B" w:eastAsia="Times New Roman" w:hAnsi="GOST type B" w:cs="Tahoma"/>
+          <w:i/>
+          <w:color w:val="444444"/>
+          <w:sz w:val="28"/>
+          <w:szCs w:val="28"/>
+          <w:lang w:eastAsia="ru-RU"/>
+        </w:rPr>
+        <w:t>3.2 Способы и средства связи для информационного обмена между компонентами подсистем</w:t>
+      </w:r>
+    </w:p>
+    <w:p>
+      <w:pPr>
+        <w:shd w:val="clear" w:color="auto" w:fill="FFFFFF"/>
+        <w:spacing w:after="0" w:line="240" w:lineRule="auto"/>
+        <w:rPr>
+          <w:rFonts w:ascii="GOST type B" w:eastAsia="Times New Roman" w:hAnsi="GOST type B" w:cs="Tahoma"/>
+          <w:i/>
+          <w:color w:val="444444"/>
+          <w:sz w:val="28"/>
+          <w:szCs w:val="28"/>
+          <w:lang w:eastAsia="ru-RU"/>
+        </w:rPr>
+      </w:pPr>
+      <w:bookmarkStart w:id="41" w:name="3_3"/>
+      <w:bookmarkEnd w:id="41"/>
+      <w:r>
+        <w:rPr>
+          <w:rFonts w:ascii="GOST type B" w:eastAsia="Times New Roman" w:hAnsi="GOST type B" w:cs="Tahoma"/>
+          <w:i/>
+          <w:color w:val="444444"/>
+          <w:sz w:val="28"/>
+          <w:szCs w:val="28"/>
+          <w:lang w:eastAsia="ru-RU"/>
+        </w:rPr>
+        <w:t xml:space="preserve">Компьютер, телефон </w:t>
+      </w:r>
+    </w:p>
+    <w:p>
+      <w:pPr>
+        <w:shd w:val="clear" w:color="auto" w:fill="FFFFFF"/>
+        <w:spacing w:after="0" w:line="240" w:lineRule="auto"/>
+        <w:rPr>
+          <w:rFonts w:ascii="GOST type B" w:eastAsia="Times New Roman" w:hAnsi="GOST type B" w:cs="Tahoma"/>
+          <w:b/>
+          <w:bCs/>
+          <w:i/>
+          <w:color w:val="444444"/>
+          <w:sz w:val="28"/>
+          <w:szCs w:val="28"/>
+          <w:lang w:eastAsia="ru-RU"/>
+        </w:rPr>
+      </w:pPr>
+      <w:r>
+        <w:rPr>
+          <w:rFonts w:ascii="GOST type B" w:eastAsia="Times New Roman" w:hAnsi="GOST type B" w:cs="Tahoma"/>
+          <w:i/>
+          <w:color w:val="444444"/>
+          <w:sz w:val="28"/>
+          <w:szCs w:val="28"/>
+          <w:lang w:eastAsia="ru-RU"/>
+        </w:rPr>
+        <w:t>3.3 Взаимосвязь АС со смежными системами</w:t>
+      </w:r>
+    </w:p>
+    <w:p>
+      <w:pPr>
+        <w:shd w:val="clear" w:color="auto" w:fill="FFFFFF"/>
+        <w:spacing w:after="0" w:line="240" w:lineRule="auto"/>
+        <w:rPr>
+          <w:rFonts w:ascii="GOST type B" w:eastAsia="Times New Roman" w:hAnsi="GOST type B" w:cs="Tahoma"/>
+          <w:i/>
+          <w:color w:val="444444"/>
+          <w:sz w:val="28"/>
+          <w:szCs w:val="28"/>
+          <w:lang w:eastAsia="ru-RU"/>
+        </w:rPr>
+      </w:pPr>
+      <w:bookmarkStart w:id="42" w:name="3_4"/>
+      <w:bookmarkEnd w:id="42"/>
+      <w:r>
+        <w:rPr>
+          <w:rFonts w:ascii="GOST type B" w:eastAsia="Times New Roman" w:hAnsi="GOST type B" w:cs="Tahoma"/>
+          <w:i/>
+          <w:color w:val="444444"/>
+          <w:sz w:val="28"/>
+          <w:szCs w:val="28"/>
+          <w:lang w:eastAsia="ru-RU"/>
+        </w:rPr>
+        <w:t>АС Кадры должна взаимодействовать следующими смежными системами:</w:t>
+      </w:r>
+      <w:r>
+        <w:rPr>
+          <w:rFonts w:ascii="GOST type B" w:eastAsia="Times New Roman" w:hAnsi="GOST type B" w:cs="Tahoma"/>
+          <w:i/>
+          <w:color w:val="444444"/>
+          <w:sz w:val="28"/>
+          <w:szCs w:val="28"/>
+          <w:lang w:eastAsia="ru-RU"/>
+        </w:rPr>
+        <w:br/>
+        <w:t>- Смежная система 1;</w:t>
+      </w:r>
+      <w:r>
+        <w:rPr>
+          <w:rFonts w:ascii="GOST type B" w:eastAsia="Times New Roman" w:hAnsi="GOST type B" w:cs="Tahoma"/>
+          <w:i/>
+          <w:color w:val="444444"/>
+          <w:sz w:val="28"/>
+          <w:szCs w:val="28"/>
+          <w:lang w:eastAsia="ru-RU"/>
+        </w:rPr>
+        <w:br/>
+        <w:t>- Смежная система 2.</w:t>
+      </w:r>
+    </w:p>
+    <w:p>
+      <w:pPr>
+        <w:shd w:val="clear" w:color="auto" w:fill="FFFFFF"/>
+        <w:spacing w:after="0" w:line="240" w:lineRule="auto"/>
+        <w:rPr>
+          <w:rFonts w:ascii="GOST type B" w:eastAsia="Times New Roman" w:hAnsi="GOST type B" w:cs="Tahoma"/>
+          <w:i/>
+          <w:color w:val="444444"/>
+          <w:sz w:val="28"/>
+          <w:szCs w:val="28"/>
+          <w:lang w:eastAsia="ru-RU"/>
+        </w:rPr>
+      </w:pPr>
+      <w:r>
+        <w:rPr>
+          <w:rFonts w:ascii="GOST type B" w:eastAsia="Times New Roman" w:hAnsi="GOST type B" w:cs="Tahoma"/>
+          <w:i/>
+          <w:color w:val="444444"/>
+          <w:sz w:val="28"/>
+          <w:szCs w:val="28"/>
+          <w:lang w:eastAsia="ru-RU"/>
+        </w:rPr>
+        <w:t>Возможны следующие варианты обмена (АС Кадры и Смежная система 1):</w:t>
+      </w:r>
+      <w:r>
+        <w:rPr>
+          <w:rFonts w:ascii="GOST type B" w:eastAsia="Times New Roman" w:hAnsi="GOST type B" w:cs="Tahoma"/>
+          <w:i/>
+          <w:color w:val="444444"/>
+          <w:sz w:val="28"/>
+          <w:szCs w:val="28"/>
+          <w:lang w:eastAsia="ru-RU"/>
+        </w:rPr>
+        <w:br/>
+        <w:t>- Экспорт нормативно-справочной информации;</w:t>
+      </w:r>
+      <w:r>
+        <w:rPr>
+          <w:rFonts w:ascii="GOST type B" w:eastAsia="Times New Roman" w:hAnsi="GOST type B" w:cs="Tahoma"/>
+          <w:i/>
+          <w:color w:val="444444"/>
+          <w:sz w:val="28"/>
+          <w:szCs w:val="28"/>
+          <w:lang w:eastAsia="ru-RU"/>
+        </w:rPr>
+        <w:br/>
+        <w:t>- Экспорт выписок штатных расписаний;</w:t>
+      </w:r>
+      <w:r>
+        <w:rPr>
+          <w:rFonts w:ascii="GOST type B" w:eastAsia="Times New Roman" w:hAnsi="GOST type B" w:cs="Tahoma"/>
+          <w:i/>
+          <w:color w:val="444444"/>
+          <w:sz w:val="28"/>
+          <w:szCs w:val="28"/>
+          <w:lang w:eastAsia="ru-RU"/>
+        </w:rPr>
+        <w:br/>
+        <w:t>- Импорт нормативно-справочной информации;</w:t>
+      </w:r>
+      <w:r>
+        <w:rPr>
+          <w:rFonts w:ascii="GOST type B" w:eastAsia="Times New Roman" w:hAnsi="GOST type B" w:cs="Tahoma"/>
+          <w:i/>
+          <w:color w:val="444444"/>
+          <w:sz w:val="28"/>
+          <w:szCs w:val="28"/>
+          <w:lang w:eastAsia="ru-RU"/>
+        </w:rPr>
+        <w:br/>
+        <w:t>- т.д.</w:t>
+      </w:r>
+      <w:r>
+        <w:rPr>
+          <w:rFonts w:ascii="GOST type B" w:eastAsia="Times New Roman" w:hAnsi="GOST type B" w:cs="Tahoma"/>
+          <w:i/>
+          <w:color w:val="444444"/>
+          <w:sz w:val="28"/>
+          <w:szCs w:val="28"/>
+          <w:lang w:eastAsia="ru-RU"/>
+        </w:rPr>
+        <w:br/>
+        <w:t>Результаты выполнения операций импорта и экспорта данных должны регистрироваться в специальном журнале событий и предоставляться по запросу пользователя.</w:t>
+      </w:r>
+    </w:p>
+    <w:p>
+      <w:pPr>
+        <w:shd w:val="clear" w:color="auto" w:fill="FFFFFF"/>
+        <w:spacing w:after="0" w:line="450" w:lineRule="atLeast"/>
+        <w:outlineLvl w:val="2"/>
+        <w:rPr>
+          <w:rFonts w:ascii="GOST type B" w:eastAsia="Times New Roman" w:hAnsi="GOST type B" w:cs="Tahoma"/>
+          <w:i/>
+          <w:color w:val="444444"/>
+          <w:sz w:val="28"/>
+          <w:szCs w:val="28"/>
+          <w:lang w:eastAsia="ru-RU"/>
+        </w:rPr>
+      </w:pPr>
+      <w:r>
+        <w:rPr>
+          <w:rFonts w:ascii="GOST type B" w:eastAsia="Times New Roman" w:hAnsi="GOST type B" w:cs="Tahoma"/>
+          <w:i/>
+          <w:color w:val="444444"/>
+          <w:sz w:val="28"/>
+          <w:szCs w:val="28"/>
+          <w:lang w:eastAsia="ru-RU"/>
+        </w:rPr>
+        <w:t xml:space="preserve"> 3.4 Режимы функционирования системы</w:t>
+      </w:r>
+    </w:p>
+    <w:p>
+      <w:pPr>
+        <w:shd w:val="clear" w:color="auto" w:fill="FFFFFF"/>
+        <w:spacing w:after="0" w:line="240" w:lineRule="auto"/>
+        <w:rPr>
+          <w:rFonts w:ascii="GOST type B" w:eastAsia="Times New Roman" w:hAnsi="GOST type B" w:cs="Tahoma"/>
+          <w:i/>
+          <w:color w:val="444444"/>
+          <w:sz w:val="28"/>
+          <w:szCs w:val="28"/>
+          <w:lang w:eastAsia="ru-RU"/>
+        </w:rPr>
+      </w:pPr>
+      <w:bookmarkStart w:id="43" w:name="3_5"/>
+      <w:bookmarkEnd w:id="43"/>
+      <w:r>
+        <w:rPr>
+          <w:rFonts w:ascii="GOST type B" w:eastAsia="Times New Roman" w:hAnsi="GOST type B" w:cs="Tahoma"/>
+          <w:i/>
+          <w:color w:val="444444"/>
+          <w:sz w:val="28"/>
+          <w:szCs w:val="28"/>
+          <w:lang w:eastAsia="ru-RU"/>
+        </w:rPr>
+        <w:t>Для АС Кадры определены следующие режимы функционирования:</w:t>
+      </w:r>
+      <w:r>
+        <w:rPr>
+          <w:rFonts w:ascii="GOST type B" w:eastAsia="Times New Roman" w:hAnsi="GOST type B" w:cs="Tahoma"/>
+          <w:i/>
+          <w:color w:val="444444"/>
+          <w:sz w:val="28"/>
+          <w:szCs w:val="28"/>
+          <w:lang w:eastAsia="ru-RU"/>
+        </w:rPr>
+        <w:br/>
+        <w:t>- Нормальный режим функционирования;</w:t>
+      </w:r>
+      <w:r>
+        <w:rPr>
+          <w:rFonts w:ascii="GOST type B" w:eastAsia="Times New Roman" w:hAnsi="GOST type B" w:cs="Tahoma"/>
+          <w:i/>
+          <w:color w:val="444444"/>
+          <w:sz w:val="28"/>
+          <w:szCs w:val="28"/>
+          <w:lang w:eastAsia="ru-RU"/>
+        </w:rPr>
+        <w:br/>
+        <w:t>- Аварийный режим функционирования.</w:t>
+      </w:r>
+    </w:p>
+    <w:p>
+      <w:pPr>
+        <w:shd w:val="clear" w:color="auto" w:fill="FFFFFF"/>
+        <w:spacing w:after="0" w:line="240" w:lineRule="auto"/>
+        <w:rPr>
+          <w:rFonts w:ascii="GOST type B" w:eastAsia="Times New Roman" w:hAnsi="GOST type B" w:cs="Tahoma"/>
+          <w:i/>
+          <w:color w:val="444444"/>
+          <w:sz w:val="28"/>
+          <w:szCs w:val="28"/>
+          <w:lang w:eastAsia="ru-RU"/>
+        </w:rPr>
+      </w:pPr>
+      <w:r>
+        <w:rPr>
+          <w:rFonts w:ascii="GOST type B" w:eastAsia="Times New Roman" w:hAnsi="GOST type B" w:cs="Tahoma"/>
+          <w:i/>
+          <w:color w:val="444444"/>
+          <w:sz w:val="28"/>
+          <w:szCs w:val="28"/>
+          <w:lang w:eastAsia="ru-RU"/>
+        </w:rPr>
+        <w:t>Основным режимом функционирования АС является нормальный режим.</w:t>
+      </w:r>
+      <w:r>
+        <w:rPr>
+          <w:rFonts w:ascii="GOST type B" w:eastAsia="Times New Roman" w:hAnsi="GOST type B" w:cs="Tahoma"/>
+          <w:i/>
+          <w:color w:val="444444"/>
+          <w:sz w:val="28"/>
+          <w:szCs w:val="28"/>
+          <w:lang w:eastAsia="ru-RU"/>
+        </w:rPr>
+        <w:br/>
+        <w:t>В нормальном режиме функционирования системы:</w:t>
+      </w:r>
+      <w:r>
+        <w:rPr>
+          <w:rFonts w:ascii="GOST type B" w:eastAsia="Times New Roman" w:hAnsi="GOST type B" w:cs="Tahoma"/>
+          <w:i/>
+          <w:color w:val="444444"/>
+          <w:sz w:val="28"/>
+          <w:szCs w:val="28"/>
+          <w:lang w:eastAsia="ru-RU"/>
+        </w:rPr>
+        <w:br/>
+        <w:t>- клиентское программное обеспечение и технические средства пользователей и администратора системы обеспечивают возможность функционирования в течение рабочего дня (с 09:00 до 18:00) пять дней в неделю;</w:t>
+      </w:r>
+      <w:r>
+        <w:rPr>
+          <w:rFonts w:ascii="GOST type B" w:eastAsia="Times New Roman" w:hAnsi="GOST type B" w:cs="Tahoma"/>
+          <w:i/>
+          <w:color w:val="444444"/>
+          <w:sz w:val="28"/>
+          <w:szCs w:val="28"/>
+          <w:lang w:eastAsia="ru-RU"/>
+        </w:rPr>
+        <w:br/>
+        <w:t>- серверное программное обеспечение и технические средства северов обеспечивают возможность круглосуточного функционирования, с перерывами на обслуживание;</w:t>
+      </w:r>
+      <w:r>
+        <w:rPr>
+          <w:rFonts w:ascii="GOST type B" w:eastAsia="Times New Roman" w:hAnsi="GOST type B" w:cs="Tahoma"/>
+          <w:i/>
+          <w:color w:val="444444"/>
+          <w:sz w:val="28"/>
+          <w:szCs w:val="28"/>
+          <w:lang w:eastAsia="ru-RU"/>
+        </w:rPr>
+        <w:br/>
+        <w:t>- исправно работает оборудование, составляющее комплекс технических средств;</w:t>
+      </w:r>
+      <w:r>
+        <w:rPr>
+          <w:rFonts w:ascii="GOST type B" w:eastAsia="Times New Roman" w:hAnsi="GOST type B" w:cs="Tahoma"/>
+          <w:i/>
+          <w:color w:val="444444"/>
+          <w:sz w:val="28"/>
+          <w:szCs w:val="28"/>
+          <w:lang w:eastAsia="ru-RU"/>
+        </w:rPr>
+        <w:br/>
+        <w:t>- исправно функционирует системное, базовое и прикладное программное обеспечение системы.</w:t>
+      </w:r>
+      <w:r>
+        <w:rPr>
+          <w:rFonts w:ascii="GOST type B" w:eastAsia="Times New Roman" w:hAnsi="GOST type B" w:cs="Tahoma"/>
+          <w:i/>
+          <w:color w:val="444444"/>
+          <w:sz w:val="28"/>
+          <w:szCs w:val="28"/>
+          <w:lang w:eastAsia="ru-RU"/>
+        </w:rPr>
+        <w:br/>
+        <w:t>Для обеспечения нормального режима функционирования системы необходимо выполнять требования и выдерживать условия эксплуатации программного обеспечения и комплекса технических средств системы, указанные в соответствующих технических документах (техническая документация, инструкции по эксплуатации и т.д.).</w:t>
+      </w:r>
+    </w:p>
+    <w:p>
+      <w:pPr>
+        <w:shd w:val="clear" w:color="auto" w:fill="FFFFFF"/>
+        <w:spacing w:after="0" w:line="240" w:lineRule="auto"/>
+        <w:rPr>
+          <w:rFonts w:ascii="GOST type B" w:eastAsia="Times New Roman" w:hAnsi="GOST type B" w:cs="Tahoma"/>
+          <w:i/>
+          <w:color w:val="444444"/>
+          <w:sz w:val="28"/>
+          <w:szCs w:val="28"/>
+          <w:lang w:eastAsia="ru-RU"/>
+        </w:rPr>
+      </w:pPr>
+      <w:r>
+        <w:rPr>
+          <w:rFonts w:ascii="GOST type B" w:eastAsia="Times New Roman" w:hAnsi="GOST type B" w:cs="Tahoma"/>
+          <w:i/>
+          <w:color w:val="444444"/>
+          <w:sz w:val="28"/>
+          <w:szCs w:val="28"/>
+          <w:lang w:eastAsia="ru-RU"/>
+        </w:rPr>
+        <w:t>Аварийный режим функционирования системы характеризуется отказом одного или нескольких компонент программного и (или) технического обеспечения.</w:t>
+      </w:r>
+      <w:r>
+        <w:rPr>
+          <w:rFonts w:ascii="GOST type B" w:eastAsia="Times New Roman" w:hAnsi="GOST type B" w:cs="Tahoma"/>
+          <w:i/>
+          <w:color w:val="444444"/>
+          <w:sz w:val="28"/>
+          <w:szCs w:val="28"/>
+          <w:lang w:eastAsia="ru-RU"/>
+        </w:rPr>
+        <w:br/>
+        <w:t>В случае перехода системы в предаварийный режим необходимо:</w:t>
+      </w:r>
+      <w:r>
+        <w:rPr>
+          <w:rFonts w:ascii="GOST type B" w:eastAsia="Times New Roman" w:hAnsi="GOST type B" w:cs="Tahoma"/>
+          <w:i/>
+          <w:color w:val="444444"/>
+          <w:sz w:val="28"/>
+          <w:szCs w:val="28"/>
+          <w:lang w:eastAsia="ru-RU"/>
+        </w:rPr>
+        <w:br/>
+        <w:t>- завершить работу всех приложений, с сохранением данных;</w:t>
+      </w:r>
+      <w:r>
+        <w:rPr>
+          <w:rFonts w:ascii="GOST type B" w:eastAsia="Times New Roman" w:hAnsi="GOST type B" w:cs="Tahoma"/>
+          <w:i/>
+          <w:color w:val="444444"/>
+          <w:sz w:val="28"/>
+          <w:szCs w:val="28"/>
+          <w:lang w:eastAsia="ru-RU"/>
+        </w:rPr>
+        <w:br/>
+        <w:t>- выключить рабочие станции операторов;</w:t>
+      </w:r>
+      <w:r>
+        <w:rPr>
+          <w:rFonts w:ascii="GOST type B" w:eastAsia="Times New Roman" w:hAnsi="GOST type B" w:cs="Tahoma"/>
+          <w:i/>
+          <w:color w:val="444444"/>
+          <w:sz w:val="28"/>
+          <w:szCs w:val="28"/>
+          <w:lang w:eastAsia="ru-RU"/>
+        </w:rPr>
+        <w:br/>
+        <w:t>- выключить все периферийные устройства;</w:t>
+      </w:r>
+      <w:r>
+        <w:rPr>
+          <w:rFonts w:ascii="GOST type B" w:eastAsia="Times New Roman" w:hAnsi="GOST type B" w:cs="Tahoma"/>
+          <w:i/>
+          <w:color w:val="444444"/>
+          <w:sz w:val="28"/>
+          <w:szCs w:val="28"/>
+          <w:lang w:eastAsia="ru-RU"/>
+        </w:rPr>
+        <w:br/>
+        <w:t>- выполнить резервное копирование БД.</w:t>
+      </w:r>
+      <w:r>
+        <w:rPr>
+          <w:rFonts w:ascii="GOST type B" w:eastAsia="Times New Roman" w:hAnsi="GOST type B" w:cs="Tahoma"/>
+          <w:i/>
+          <w:color w:val="444444"/>
+          <w:sz w:val="28"/>
+          <w:szCs w:val="28"/>
+          <w:lang w:eastAsia="ru-RU"/>
+        </w:rPr>
+        <w:br/>
+        <w:t>После этого необходимо выполнить комплекс мероприятий по устранению причины перехода системы в аварийный режим.</w:t>
+      </w:r>
+    </w:p>
+    <w:p>
+      <w:pPr>
+        <w:shd w:val="clear" w:color="auto" w:fill="FFFFFF"/>
+        <w:spacing w:after="0" w:line="450" w:lineRule="atLeast"/>
+        <w:outlineLvl w:val="2"/>
+        <w:rPr>
+          <w:rFonts w:ascii="GOST type B" w:eastAsia="Times New Roman" w:hAnsi="GOST type B" w:cs="Tahoma"/>
+          <w:i/>
+          <w:color w:val="444444"/>
+          <w:sz w:val="28"/>
+          <w:szCs w:val="28"/>
+          <w:lang w:eastAsia="ru-RU"/>
+        </w:rPr>
+      </w:pPr>
+      <w:r>
+        <w:rPr>
+          <w:rFonts w:ascii="GOST type B" w:eastAsia="Times New Roman" w:hAnsi="GOST type B" w:cs="Tahoma"/>
+          <w:i/>
+          <w:color w:val="444444"/>
+          <w:sz w:val="28"/>
+          <w:szCs w:val="28"/>
+          <w:lang w:eastAsia="ru-RU"/>
+        </w:rPr>
+        <w:t xml:space="preserve"> 3.5 Численность, функции и квалификация персонала</w:t>
+      </w:r>
+    </w:p>
+    <w:p>
+      <w:pPr>
+        <w:shd w:val="clear" w:color="auto" w:fill="FFFFFF"/>
+        <w:spacing w:after="0" w:line="240" w:lineRule="auto"/>
+        <w:rPr>
+          <w:rFonts w:ascii="GOST type B" w:eastAsia="Times New Roman" w:hAnsi="GOST type B" w:cs="Tahoma"/>
+          <w:i/>
+          <w:color w:val="444444"/>
+          <w:sz w:val="28"/>
+          <w:szCs w:val="28"/>
+          <w:lang w:eastAsia="ru-RU"/>
+        </w:rPr>
+      </w:pPr>
+      <w:bookmarkStart w:id="44" w:name="3_6"/>
+      <w:bookmarkEnd w:id="44"/>
+      <w:r>
+        <w:rPr>
+          <w:rFonts w:ascii="GOST type B" w:eastAsia="Times New Roman" w:hAnsi="GOST type B" w:cs="Tahoma"/>
+          <w:i/>
+          <w:color w:val="444444"/>
+          <w:sz w:val="28"/>
+          <w:szCs w:val="28"/>
+          <w:lang w:eastAsia="ru-RU"/>
+        </w:rPr>
+        <w:t>В требованиях к численности и квалификации персонала на АС приводят:</w:t>
+      </w:r>
+      <w:r>
+        <w:rPr>
+          <w:rFonts w:ascii="GOST type B" w:eastAsia="Times New Roman" w:hAnsi="GOST type B" w:cs="Tahoma"/>
+          <w:i/>
+          <w:color w:val="444444"/>
+          <w:sz w:val="28"/>
+          <w:szCs w:val="28"/>
+          <w:lang w:eastAsia="ru-RU"/>
+        </w:rPr>
+        <w:br/>
+        <w:t>- требования к численности персонала (пользователей) АС;</w:t>
+      </w:r>
+      <w:r>
+        <w:rPr>
+          <w:rFonts w:ascii="GOST type B" w:eastAsia="Times New Roman" w:hAnsi="GOST type B" w:cs="Tahoma"/>
+          <w:i/>
+          <w:color w:val="444444"/>
+          <w:sz w:val="28"/>
+          <w:szCs w:val="28"/>
+          <w:lang w:eastAsia="ru-RU"/>
+        </w:rPr>
+        <w:br/>
+        <w:t>- требования к квалификации персонала, порядку его подготовки и контроля знаний и навыков;</w:t>
+      </w:r>
+      <w:r>
+        <w:rPr>
+          <w:rFonts w:ascii="GOST type B" w:eastAsia="Times New Roman" w:hAnsi="GOST type B" w:cs="Tahoma"/>
+          <w:i/>
+          <w:color w:val="444444"/>
+          <w:sz w:val="28"/>
+          <w:szCs w:val="28"/>
+          <w:lang w:eastAsia="ru-RU"/>
+        </w:rPr>
+        <w:br/>
+        <w:t>- требуемый режим работы персонала АС.</w:t>
+      </w:r>
+    </w:p>
+    <w:p>
+      <w:pPr>
+        <w:shd w:val="clear" w:color="auto" w:fill="FFFFFF"/>
+        <w:spacing w:after="0" w:line="240" w:lineRule="auto"/>
+        <w:rPr>
+          <w:rFonts w:ascii="GOST type B" w:eastAsia="Times New Roman" w:hAnsi="GOST type B" w:cs="Tahoma"/>
+          <w:i/>
+          <w:color w:val="444444"/>
+          <w:sz w:val="28"/>
+          <w:szCs w:val="28"/>
+          <w:lang w:eastAsia="ru-RU"/>
+        </w:rPr>
+      </w:pPr>
+      <w:r>
+        <w:rPr>
+          <w:rFonts w:ascii="GOST type B" w:eastAsia="Times New Roman" w:hAnsi="GOST type B" w:cs="Tahoma"/>
+          <w:i/>
+          <w:color w:val="444444"/>
+          <w:sz w:val="28"/>
+          <w:szCs w:val="28"/>
+          <w:lang w:eastAsia="ru-RU"/>
+        </w:rPr>
+        <w:t>Для эксплуатации АС Кадры определены следующие роли:</w:t>
+      </w:r>
+      <w:r>
+        <w:rPr>
+          <w:rFonts w:ascii="GOST type B" w:eastAsia="Times New Roman" w:hAnsi="GOST type B" w:cs="Tahoma"/>
+          <w:i/>
+          <w:color w:val="444444"/>
+          <w:sz w:val="28"/>
+          <w:szCs w:val="28"/>
+          <w:lang w:eastAsia="ru-RU"/>
+        </w:rPr>
+        <w:br/>
+        <w:t>- Системный администратор;</w:t>
+      </w:r>
+      <w:r>
+        <w:rPr>
+          <w:rFonts w:ascii="GOST type B" w:eastAsia="Times New Roman" w:hAnsi="GOST type B" w:cs="Tahoma"/>
+          <w:i/>
+          <w:color w:val="444444"/>
+          <w:sz w:val="28"/>
+          <w:szCs w:val="28"/>
+          <w:lang w:eastAsia="ru-RU"/>
+        </w:rPr>
+        <w:br/>
+        <w:t>- Администратор баз данных;</w:t>
+      </w:r>
+      <w:r>
+        <w:rPr>
+          <w:rFonts w:ascii="GOST type B" w:eastAsia="Times New Roman" w:hAnsi="GOST type B" w:cs="Tahoma"/>
+          <w:i/>
+          <w:color w:val="444444"/>
+          <w:sz w:val="28"/>
+          <w:szCs w:val="28"/>
+          <w:lang w:eastAsia="ru-RU"/>
+        </w:rPr>
+        <w:br/>
+        <w:t>- Администратор информационной безопасности;</w:t>
+      </w:r>
+      <w:r>
+        <w:rPr>
+          <w:rFonts w:ascii="GOST type B" w:eastAsia="Times New Roman" w:hAnsi="GOST type B" w:cs="Tahoma"/>
+          <w:i/>
+          <w:color w:val="444444"/>
+          <w:sz w:val="28"/>
+          <w:szCs w:val="28"/>
+          <w:lang w:eastAsia="ru-RU"/>
+        </w:rPr>
+        <w:br/>
+        <w:t>- Пользователь.</w:t>
+      </w:r>
+    </w:p>
+    <w:p>
+      <w:pPr>
+        <w:shd w:val="clear" w:color="auto" w:fill="FFFFFF"/>
+        <w:spacing w:after="0" w:line="450" w:lineRule="atLeast"/>
+        <w:outlineLvl w:val="2"/>
+        <w:rPr>
+          <w:rFonts w:ascii="GOST type B" w:eastAsia="Times New Roman" w:hAnsi="GOST type B" w:cs="Tahoma"/>
+          <w:i/>
+          <w:color w:val="444444"/>
+          <w:sz w:val="28"/>
+          <w:szCs w:val="28"/>
+          <w:lang w:eastAsia="ru-RU"/>
+        </w:rPr>
+      </w:pPr>
+      <w:r>
+        <w:rPr>
+          <w:rFonts w:ascii="GOST type B" w:eastAsia="Times New Roman" w:hAnsi="GOST type B" w:cs="Tahoma"/>
+          <w:i/>
+          <w:color w:val="444444"/>
+          <w:sz w:val="28"/>
+          <w:szCs w:val="28"/>
+          <w:lang w:eastAsia="ru-RU"/>
+        </w:rPr>
+        <w:t>3.6 Обеспечение потребительских характеристик системы</w:t>
+      </w:r>
+    </w:p>
+    <w:p>
+      <w:pPr>
+        <w:shd w:val="clear" w:color="auto" w:fill="FFFFFF"/>
+        <w:spacing w:after="0" w:line="240" w:lineRule="auto"/>
+        <w:rPr>
+          <w:rFonts w:ascii="GOST type B" w:eastAsia="Times New Roman" w:hAnsi="GOST type B" w:cs="Tahoma"/>
+          <w:i/>
+          <w:color w:val="444444"/>
+          <w:sz w:val="28"/>
+          <w:szCs w:val="28"/>
+          <w:lang w:eastAsia="ru-RU"/>
+        </w:rPr>
+      </w:pPr>
+      <w:r>
+        <w:rPr>
+          <w:rFonts w:ascii="GOST type B" w:eastAsia="Times New Roman" w:hAnsi="GOST type B" w:cs="Tahoma"/>
+          <w:i/>
+          <w:color w:val="444444"/>
+          <w:sz w:val="28"/>
+          <w:szCs w:val="28"/>
+          <w:lang w:eastAsia="ru-RU"/>
+        </w:rPr>
+        <w:t>ПРИМЕР СОДЕРЖАНИЯ:</w:t>
+      </w:r>
+      <w:r>
+        <w:rPr>
+          <w:rFonts w:ascii="GOST type B" w:eastAsia="Times New Roman" w:hAnsi="GOST type B" w:cs="Tahoma"/>
+          <w:i/>
+          <w:color w:val="444444"/>
+          <w:sz w:val="28"/>
+          <w:szCs w:val="28"/>
+          <w:lang w:eastAsia="ru-RU"/>
+        </w:rPr>
+        <w:br/>
+        <w:t>В состав основных потребительских характеристик системы входят:</w:t>
+      </w:r>
+      <w:r>
+        <w:rPr>
+          <w:rFonts w:ascii="GOST type B" w:eastAsia="Times New Roman" w:hAnsi="GOST type B" w:cs="Tahoma"/>
+          <w:i/>
+          <w:color w:val="444444"/>
+          <w:sz w:val="28"/>
+          <w:szCs w:val="28"/>
+          <w:lang w:eastAsia="ru-RU"/>
+        </w:rPr>
+        <w:br/>
+        <w:t>- надежность;</w:t>
+      </w:r>
+      <w:r>
+        <w:rPr>
+          <w:rFonts w:ascii="GOST type B" w:eastAsia="Times New Roman" w:hAnsi="GOST type B" w:cs="Tahoma"/>
+          <w:i/>
+          <w:color w:val="444444"/>
+          <w:sz w:val="28"/>
+          <w:szCs w:val="28"/>
+          <w:lang w:eastAsia="ru-RU"/>
+        </w:rPr>
+        <w:br/>
+        <w:t>- безопасность;</w:t>
+      </w:r>
+      <w:r>
+        <w:rPr>
+          <w:rFonts w:ascii="GOST type B" w:eastAsia="Times New Roman" w:hAnsi="GOST type B" w:cs="Tahoma"/>
+          <w:i/>
+          <w:color w:val="444444"/>
+          <w:sz w:val="28"/>
+          <w:szCs w:val="28"/>
+          <w:lang w:eastAsia="ru-RU"/>
+        </w:rPr>
+        <w:br/>
+        <w:t>- производительность;</w:t>
+      </w:r>
+      <w:r>
+        <w:rPr>
+          <w:rFonts w:ascii="GOST type B" w:eastAsia="Times New Roman" w:hAnsi="GOST type B" w:cs="Tahoma"/>
+          <w:i/>
+          <w:color w:val="444444"/>
+          <w:sz w:val="28"/>
+          <w:szCs w:val="28"/>
+          <w:lang w:eastAsia="ru-RU"/>
+        </w:rPr>
+        <w:br/>
+        <w:t>- масштабируемость.</w:t>
+      </w:r>
+      <w:r>
+        <w:rPr>
+          <w:rFonts w:ascii="GOST type B" w:eastAsia="Times New Roman" w:hAnsi="GOST type B" w:cs="Tahoma"/>
+          <w:i/>
+          <w:color w:val="444444"/>
+          <w:sz w:val="28"/>
+          <w:szCs w:val="28"/>
+          <w:lang w:eastAsia="ru-RU"/>
+        </w:rPr>
+        <w:br/>
+        <w:t>Масштабируемость:</w:t>
+      </w:r>
+      <w:r>
+        <w:rPr>
+          <w:rFonts w:ascii="GOST type B" w:eastAsia="Times New Roman" w:hAnsi="GOST type B" w:cs="Tahoma"/>
+          <w:i/>
+          <w:color w:val="444444"/>
+          <w:sz w:val="28"/>
+          <w:szCs w:val="28"/>
+          <w:lang w:eastAsia="ru-RU"/>
+        </w:rPr>
+        <w:br/>
+        <w:t>Масштабируемость АС Кадры обеспечивается следующими основными способами:</w:t>
+      </w:r>
+      <w:r>
+        <w:rPr>
+          <w:rFonts w:ascii="GOST type B" w:eastAsia="Times New Roman" w:hAnsi="GOST type B" w:cs="Tahoma"/>
+          <w:i/>
+          <w:color w:val="444444"/>
+          <w:sz w:val="28"/>
+          <w:szCs w:val="28"/>
+          <w:lang w:eastAsia="ru-RU"/>
+        </w:rPr>
+        <w:br/>
+        <w:t>- ...</w:t>
+      </w:r>
+      <w:r>
+        <w:rPr>
+          <w:rFonts w:ascii="GOST type B" w:eastAsia="Times New Roman" w:hAnsi="GOST type B" w:cs="Tahoma"/>
+          <w:i/>
+          <w:color w:val="444444"/>
+          <w:sz w:val="28"/>
+          <w:szCs w:val="28"/>
+          <w:lang w:eastAsia="ru-RU"/>
+        </w:rPr>
+        <w:br/>
+        <w:t>- …</w:t>
+      </w:r>
+      <w:r>
+        <w:rPr>
+          <w:rFonts w:ascii="GOST type B" w:eastAsia="Times New Roman" w:hAnsi="GOST type B" w:cs="Tahoma"/>
+          <w:i/>
+          <w:color w:val="444444"/>
+          <w:sz w:val="28"/>
+          <w:szCs w:val="28"/>
+          <w:lang w:eastAsia="ru-RU"/>
+        </w:rPr>
+        <w:br/>
+      </w:r>
+      <w:r>
+        <w:rPr>
+          <w:rFonts w:ascii="GOST type B" w:eastAsia="Times New Roman" w:hAnsi="GOST type B" w:cs="Tahoma"/>
+          <w:i/>
+          <w:color w:val="444444"/>
+          <w:sz w:val="28"/>
+          <w:szCs w:val="28"/>
+          <w:lang w:eastAsia="ru-RU"/>
+        </w:rPr>
+        <w:br/>
+        <w:t>Производительность:</w:t>
+      </w:r>
+      <w:r>
+        <w:rPr>
+          <w:rFonts w:ascii="GOST type B" w:eastAsia="Times New Roman" w:hAnsi="GOST type B" w:cs="Tahoma"/>
+          <w:i/>
+          <w:color w:val="444444"/>
+          <w:sz w:val="28"/>
+          <w:szCs w:val="28"/>
+          <w:lang w:eastAsia="ru-RU"/>
+        </w:rPr>
+        <w:br/>
+        <w:t>Общая производительность программы определяется следующими основными характеристиками:</w:t>
+      </w:r>
+      <w:r>
+        <w:rPr>
+          <w:rFonts w:ascii="GOST type B" w:eastAsia="Times New Roman" w:hAnsi="GOST type B" w:cs="Tahoma"/>
+          <w:i/>
+          <w:color w:val="444444"/>
+          <w:sz w:val="28"/>
+          <w:szCs w:val="28"/>
+          <w:lang w:eastAsia="ru-RU"/>
+        </w:rPr>
+        <w:br/>
+        <w:t>- Количество вписанных в нее функций действий и т.д</w:t>
+      </w:r>
+      <w:r>
+        <w:rPr>
+          <w:rFonts w:ascii="GOST type B" w:eastAsia="Times New Roman" w:hAnsi="GOST type B" w:cs="Tahoma"/>
+          <w:i/>
+          <w:color w:val="444444"/>
+          <w:sz w:val="28"/>
+          <w:szCs w:val="28"/>
+          <w:lang w:eastAsia="ru-RU"/>
+        </w:rPr>
+        <w:br/>
+      </w:r>
+      <w:r>
+        <w:rPr>
+          <w:rFonts w:ascii="GOST type B" w:eastAsia="Times New Roman" w:hAnsi="GOST type B" w:cs="Tahoma"/>
+          <w:i/>
+          <w:color w:val="444444"/>
+          <w:sz w:val="28"/>
+          <w:szCs w:val="28"/>
+          <w:lang w:eastAsia="ru-RU"/>
+        </w:rPr>
+        <w:br/>
+        <w:t>т.д.</w:t>
+      </w:r>
+      <w:r>
+        <w:rPr>
+          <w:rFonts w:ascii="GOST type B" w:eastAsia="Times New Roman" w:hAnsi="GOST type B" w:cs="Tahoma"/>
+          <w:i/>
+          <w:color w:val="444444"/>
+          <w:sz w:val="28"/>
+          <w:szCs w:val="28"/>
+          <w:lang w:eastAsia="ru-RU"/>
+        </w:rPr>
+        <w:br/>
+        <w:t>пр.</w:t>
+      </w:r>
+    </w:p>
+    <w:p>
+      <w:pPr>
+        <w:shd w:val="clear" w:color="auto" w:fill="FFFFFF"/>
+        <w:spacing w:after="0" w:line="450" w:lineRule="atLeast"/>
+        <w:outlineLvl w:val="2"/>
+        <w:rPr>
+          <w:rFonts w:ascii="GOST type B" w:eastAsia="Times New Roman" w:hAnsi="GOST type B" w:cs="Tahoma"/>
+          <w:b/>
+          <w:bCs/>
+          <w:i/>
+          <w:color w:val="444444"/>
+          <w:sz w:val="28"/>
+          <w:szCs w:val="28"/>
+          <w:lang w:eastAsia="ru-RU"/>
+        </w:rPr>
+      </w:pPr>
+      <w:bookmarkStart w:id="45" w:name="3_7"/>
+      <w:bookmarkEnd w:id="45"/>
+      <w:r>
+        <w:rPr>
+          <w:rFonts w:ascii="GOST type B" w:eastAsia="Times New Roman" w:hAnsi="GOST type B" w:cs="Tahoma"/>
+          <w:i/>
+          <w:color w:val="444444"/>
+          <w:sz w:val="28"/>
+          <w:szCs w:val="28"/>
+          <w:lang w:eastAsia="ru-RU"/>
+        </w:rPr>
+        <w:t>3.7 Функции, выполняемые системой</w:t>
+      </w:r>
+      <w:bookmarkStart w:id="46" w:name="3_8"/>
+      <w:bookmarkEnd w:id="46"/>
+    </w:p>
+    <w:p>
+      <w:pPr>
+        <w:shd w:val="clear" w:color="auto" w:fill="FFFFFF"/>
+        <w:spacing w:after="0" w:line="450" w:lineRule="atLeast"/>
+        <w:outlineLvl w:val="2"/>
+        <w:rPr>
+          <w:rFonts w:ascii="GOST type B" w:eastAsia="Times New Roman" w:hAnsi="GOST type B" w:cs="Tahoma"/>
+          <w:i/>
+          <w:color w:val="444444"/>
+          <w:sz w:val="28"/>
+          <w:szCs w:val="28"/>
+          <w:lang w:eastAsia="ru-RU"/>
+        </w:rPr>
+      </w:pPr>
+      <w:r>
+        <w:rPr>
+          <w:rFonts w:ascii="GOST type B" w:eastAsia="Times New Roman" w:hAnsi="GOST type B" w:cs="Tahoma"/>
+          <w:i/>
+          <w:color w:val="444444"/>
+          <w:sz w:val="28"/>
+          <w:szCs w:val="28"/>
+          <w:lang w:eastAsia="ru-RU"/>
+        </w:rPr>
+        <w:t xml:space="preserve">Выводит массив с </w:t>
+      </w:r>
+      <w:r>
+        <w:rPr>
+          <w:rFonts w:ascii="GOST type B" w:eastAsia="Times New Roman" w:hAnsi="GOST type B" w:cs="Tahoma"/>
+          <w:i/>
+          <w:color w:val="444444"/>
+          <w:sz w:val="28"/>
+          <w:szCs w:val="28"/>
+          <w:lang w:eastAsia="ru-RU"/>
+        </w:rPr>
+        <w:t>числами, вычисляемые по формуле</w:t>
+      </w:r>
+      <w:r>
+        <w:rPr>
+          <w:rFonts w:ascii="GOST type B" w:eastAsia="Times New Roman" w:hAnsi="GOST type B" w:cs="Tahoma"/>
+          <w:i/>
+          <w:color w:val="444444"/>
+          <w:sz w:val="28"/>
+          <w:szCs w:val="28"/>
+          <w:lang w:eastAsia="ru-RU"/>
+        </w:rPr>
+        <w:t>:</w:t>
+      </w:r>
+    </w:p>
+    <w:p>
+      <w:pPr>
+        <w:shd w:val="clear" w:color="auto" w:fill="FFFFFF"/>
+        <w:spacing w:after="0" w:line="450" w:lineRule="atLeast"/>
+        <w:outlineLvl w:val="2"/>
+        <w:rPr>
+          <w:rFonts w:ascii="GOST type B" w:eastAsia="Times New Roman" w:hAnsi="GOST type B" w:cs="Tahoma"/>
+          <w:i/>
+          <w:color w:val="444444"/>
+          <w:sz w:val="28"/>
+          <w:szCs w:val="28"/>
+          <w:lang w:eastAsia="ru-RU"/>
+        </w:rPr>
+      </w:pPr>
+      <w:r>
+        <w:rPr>
+          <w:rFonts w:ascii="GOST type B" w:eastAsia="Times New Roman" w:hAnsi="GOST type B" w:cs="Tahoma"/>
+          <w:i/>
+          <w:color w:val="444444"/>
+          <w:sz w:val="28"/>
+          <w:szCs w:val="28"/>
+          <w:lang w:eastAsia="ru-RU"/>
+        </w:rPr>
+        <w:t xml:space="preserve">положительные x= </w:t>
+      </w:r>
+      <w:r>
+        <w:rPr>
+          <w:rFonts w:ascii="GOST type B" w:eastAsia="Times New Roman" w:hAnsi="GOST type B" w:cs="Tahoma"/>
+          <w:i/>
+          <w:color w:val="444444"/>
+          <w:sz w:val="28"/>
+          <w:szCs w:val="28"/>
+          <w:lang w:val="en-US" w:eastAsia="ru-RU"/>
+        </w:rPr>
+        <w:t>x/5</w:t>
+      </w:r>
+      <w:bookmarkStart w:id="47" w:name="_GoBack"/>
+      <w:bookmarkEnd w:id="47"/>
+    </w:p>
+    <w:p>
+      <w:pPr>
+        <w:shd w:val="clear" w:color="auto" w:fill="FFFFFF"/>
+        <w:spacing w:after="0" w:line="450" w:lineRule="atLeast"/>
+        <w:outlineLvl w:val="2"/>
+        <w:rPr>
+          <w:rFonts w:ascii="GOST type B" w:eastAsia="Times New Roman" w:hAnsi="GOST type B" w:cs="Tahoma"/>
+          <w:i/>
+          <w:color w:val="444444"/>
+          <w:sz w:val="28"/>
+          <w:szCs w:val="28"/>
+          <w:lang w:eastAsia="ru-RU"/>
+        </w:rPr>
+      </w:pPr>
+      <w:r>
+        <w:rPr>
+          <w:rFonts w:ascii="GOST type B" w:eastAsia="Times New Roman" w:hAnsi="GOST type B" w:cs="Tahoma"/>
+          <w:i/>
+          <w:color w:val="444444"/>
+          <w:sz w:val="28"/>
+          <w:szCs w:val="28"/>
+          <w:lang w:eastAsia="ru-RU"/>
+        </w:rPr>
+        <w:t>нулевые 0=0</w:t>
+      </w:r>
+    </w:p>
+    <w:p>
+      <w:pPr>
+        <w:shd w:val="clear" w:color="auto" w:fill="FFFFFF"/>
+        <w:spacing w:after="0" w:line="450" w:lineRule="atLeast"/>
+        <w:outlineLvl w:val="2"/>
+        <w:rPr>
+          <w:rFonts w:ascii="GOST type B" w:eastAsia="Times New Roman" w:hAnsi="GOST type B" w:cs="Tahoma"/>
+          <w:i/>
+          <w:color w:val="444444"/>
+          <w:sz w:val="28"/>
+          <w:szCs w:val="28"/>
+          <w:lang w:eastAsia="ru-RU"/>
+        </w:rPr>
+      </w:pPr>
+      <w:r>
+        <w:rPr>
+          <w:rFonts w:ascii="GOST type B" w:eastAsia="Times New Roman" w:hAnsi="GOST type B" w:cs="Tahoma"/>
+          <w:i/>
+          <w:color w:val="444444"/>
+          <w:sz w:val="28"/>
+          <w:szCs w:val="28"/>
+          <w:lang w:eastAsia="ru-RU"/>
+        </w:rPr>
+        <w:t xml:space="preserve"> </w:t>
+      </w:r>
+    </w:p>
+    <w:p>
+      <w:pPr>
+        <w:shd w:val="clear" w:color="auto" w:fill="FFFFFF"/>
+        <w:spacing w:after="0" w:line="450" w:lineRule="atLeast"/>
+        <w:outlineLvl w:val="2"/>
+        <w:rPr>
+          <w:rFonts w:ascii="GOST type B" w:eastAsia="Times New Roman" w:hAnsi="GOST type B" w:cs="Tahoma"/>
+          <w:i/>
+          <w:color w:val="444444"/>
+          <w:sz w:val="28"/>
+          <w:szCs w:val="28"/>
+          <w:lang w:eastAsia="ru-RU"/>
+        </w:rPr>
+      </w:pPr>
+      <w:r>
+        <w:rPr>
+          <w:rFonts w:ascii="GOST type B" w:eastAsia="Times New Roman" w:hAnsi="GOST type B" w:cs="Tahoma"/>
+          <w:i/>
+          <w:color w:val="444444"/>
+          <w:sz w:val="28"/>
+          <w:szCs w:val="28"/>
+          <w:lang w:eastAsia="ru-RU"/>
+        </w:rPr>
+        <w:t>3.8 Комплекс технических средств</w:t>
+      </w:r>
+    </w:p>
+    <w:p>
+      <w:pPr>
+        <w:shd w:val="clear" w:color="auto" w:fill="FFFFFF"/>
+        <w:spacing w:after="0" w:line="450" w:lineRule="atLeast"/>
+        <w:outlineLvl w:val="2"/>
+        <w:rPr>
+          <w:rFonts w:ascii="GOST type B" w:eastAsia="Times New Roman" w:hAnsi="GOST type B" w:cs="Tahoma"/>
+          <w:i/>
+          <w:color w:val="444444"/>
+          <w:sz w:val="28"/>
+          <w:szCs w:val="28"/>
+          <w:lang w:eastAsia="ru-RU"/>
+        </w:rPr>
+      </w:pPr>
+      <w:bookmarkStart w:id="48" w:name="3_9"/>
+      <w:bookmarkEnd w:id="48"/>
+      <w:r>
+        <w:rPr>
+          <w:rFonts w:ascii="GOST type B" w:eastAsia="Times New Roman" w:hAnsi="GOST type B" w:cs="Tahoma"/>
+          <w:i/>
+          <w:color w:val="444444"/>
+          <w:sz w:val="28"/>
+          <w:szCs w:val="28"/>
+          <w:lang w:eastAsia="ru-RU"/>
+        </w:rPr>
+        <w:t>Компьютер №4, мышь, клавиатура, монитор и т.д.</w:t>
+      </w:r>
+    </w:p>
+    <w:p>
+      <w:pPr>
+        <w:shd w:val="clear" w:color="auto" w:fill="FFFFFF"/>
+        <w:spacing w:after="0" w:line="450" w:lineRule="atLeast"/>
+        <w:outlineLvl w:val="2"/>
+        <w:rPr>
+          <w:rFonts w:ascii="GOST type B" w:eastAsia="Times New Roman" w:hAnsi="GOST type B" w:cs="Tahoma"/>
+          <w:i/>
+          <w:color w:val="444444"/>
+          <w:sz w:val="28"/>
+          <w:szCs w:val="28"/>
+          <w:lang w:eastAsia="ru-RU"/>
+        </w:rPr>
+      </w:pPr>
+      <w:r>
+        <w:rPr>
+          <w:rFonts w:ascii="GOST type B" w:eastAsia="Times New Roman" w:hAnsi="GOST type B" w:cs="Tahoma"/>
+          <w:i/>
+          <w:color w:val="444444"/>
+          <w:sz w:val="28"/>
+          <w:szCs w:val="28"/>
+          <w:lang w:eastAsia="ru-RU"/>
+        </w:rPr>
+        <w:t>3.9 Информационное обеспечение системы</w:t>
+      </w:r>
+    </w:p>
+    <w:p>
+      <w:pPr>
+        <w:spacing w:line="240" w:lineRule="auto"/>
+        <w:rPr>
+          <w:rFonts w:ascii="GOST type B" w:eastAsia="Times New Roman" w:hAnsi="GOST type B" w:cs="Tahoma"/>
+          <w:i/>
+          <w:color w:val="444444"/>
+          <w:sz w:val="28"/>
+          <w:szCs w:val="28"/>
+          <w:lang w:eastAsia="ru-RU"/>
+        </w:rPr>
+      </w:pPr>
+      <w:bookmarkStart w:id="49" w:name="3_10"/>
+      <w:bookmarkEnd w:id="49"/>
+      <w:r>
+        <w:rPr>
+          <w:rFonts w:ascii="GOST type B" w:eastAsia="Times New Roman" w:hAnsi="GOST type B" w:cs="Tahoma"/>
+          <w:i/>
+          <w:color w:val="444444"/>
+          <w:sz w:val="28"/>
+          <w:szCs w:val="28"/>
+          <w:lang w:eastAsia="ru-RU"/>
+        </w:rPr>
+        <w:t>Таблица и методические указания</w:t>
+      </w:r>
+    </w:p>
+    <w:p>
+      <w:pPr>
+        <w:shd w:val="clear" w:color="auto" w:fill="FFFFFF"/>
+        <w:spacing w:after="0" w:line="450" w:lineRule="atLeast"/>
+        <w:outlineLvl w:val="2"/>
+        <w:rPr>
+          <w:rFonts w:ascii="GOST type B" w:eastAsia="Times New Roman" w:hAnsi="GOST type B" w:cs="Tahoma"/>
+          <w:i/>
+          <w:color w:val="444444"/>
+          <w:sz w:val="28"/>
+          <w:szCs w:val="28"/>
+          <w:lang w:eastAsia="ru-RU"/>
+        </w:rPr>
+      </w:pPr>
+      <w:r>
+        <w:rPr>
+          <w:rFonts w:ascii="GOST type B" w:eastAsia="Times New Roman" w:hAnsi="GOST type B" w:cs="Tahoma"/>
+          <w:i/>
+          <w:color w:val="444444"/>
+          <w:sz w:val="28"/>
+          <w:szCs w:val="28"/>
+          <w:lang w:eastAsia="ru-RU"/>
+        </w:rPr>
+        <w:t xml:space="preserve"> </w:t>
+      </w:r>
+    </w:p>
+    <w:p>
+      <w:pPr>
+        <w:shd w:val="clear" w:color="auto" w:fill="FFFFFF"/>
+        <w:spacing w:after="0" w:line="450" w:lineRule="atLeast"/>
+        <w:outlineLvl w:val="2"/>
+        <w:rPr>
+          <w:rFonts w:ascii="GOST type B" w:eastAsia="Times New Roman" w:hAnsi="GOST type B" w:cs="Tahoma"/>
+          <w:i/>
+          <w:color w:val="444444"/>
+          <w:sz w:val="28"/>
+          <w:szCs w:val="28"/>
+          <w:lang w:eastAsia="ru-RU"/>
+        </w:rPr>
+      </w:pPr>
+      <w:r>
+        <w:rPr>
+          <w:rFonts w:ascii="GOST type B" w:eastAsia="Times New Roman" w:hAnsi="GOST type B" w:cs="Tahoma"/>
+          <w:i/>
+          <w:color w:val="444444"/>
+          <w:sz w:val="28"/>
+          <w:szCs w:val="28"/>
+          <w:lang w:eastAsia="ru-RU"/>
+        </w:rPr>
+        <w:t>3.10 Программное обеспечение системы</w:t>
+      </w:r>
+    </w:p>
+    <w:p>
+      <w:pPr>
+        <w:spacing w:line="240" w:lineRule="auto"/>
+        <w:rPr>
+          <w:rFonts w:ascii="GOST type B" w:eastAsia="Times New Roman" w:hAnsi="GOST type B" w:cs="Tahoma"/>
+          <w:i/>
+          <w:color w:val="444444"/>
+          <w:sz w:val="28"/>
+          <w:szCs w:val="28"/>
+          <w:lang w:eastAsia="ru-RU"/>
+        </w:rPr>
+      </w:pPr>
+      <w:r>
+        <w:rPr>
+          <w:rFonts w:ascii="GOST type B" w:eastAsia="Times New Roman" w:hAnsi="GOST type B" w:cs="Tahoma"/>
+          <w:i/>
+          <w:color w:val="444444"/>
+          <w:sz w:val="28"/>
+          <w:szCs w:val="28"/>
+          <w:lang w:eastAsia="ru-RU"/>
+        </w:rPr>
+        <w:t>Windows 10</w:t>
+      </w:r>
+    </w:p>
+    <w:p>
+      <w:pPr>
+        <w:shd w:val="clear" w:color="auto" w:fill="FFFFFF"/>
+        <w:spacing w:after="0" w:line="450" w:lineRule="atLeast"/>
+        <w:outlineLvl w:val="2"/>
+        <w:rPr>
+          <w:rFonts w:ascii="GOST type B" w:eastAsia="Times New Roman" w:hAnsi="GOST type B" w:cs="Tahoma"/>
+          <w:i/>
+          <w:color w:val="444444"/>
+          <w:sz w:val="28"/>
+          <w:szCs w:val="28"/>
+          <w:lang w:eastAsia="ru-RU"/>
+        </w:rPr>
+      </w:pPr>
+      <w:bookmarkStart w:id="50" w:name="4"/>
+      <w:bookmarkEnd w:id="50"/>
+      <w:r>
+        <w:rPr>
+          <w:rFonts w:ascii="GOST type B" w:eastAsia="Times New Roman" w:hAnsi="GOST type B" w:cs="Tahoma"/>
+          <w:i/>
+          <w:color w:val="444444"/>
+          <w:sz w:val="28"/>
+          <w:szCs w:val="28"/>
+          <w:lang w:eastAsia="ru-RU"/>
+        </w:rPr>
+        <w:t>4 МЕРОПРИЯТИЯ ПО ПОДГОТОВКЕ ОБЪЕКТА АВТОМАТИЗАЦИИ К ВВОДУ СИСТЕМЫ В ДЕЙСТВИЕ</w:t>
+      </w:r>
+    </w:p>
+    <w:p>
+      <w:pPr>
+        <w:shd w:val="clear" w:color="auto" w:fill="FFFFFF"/>
+        <w:spacing w:after="0" w:line="240" w:lineRule="auto"/>
+        <w:rPr>
+          <w:rFonts w:ascii="GOST type B" w:eastAsia="Times New Roman" w:hAnsi="GOST type B" w:cs="Tahoma"/>
+          <w:i/>
+          <w:color w:val="444444"/>
+          <w:sz w:val="28"/>
+          <w:szCs w:val="28"/>
+          <w:lang w:eastAsia="ru-RU"/>
+        </w:rPr>
+      </w:pPr>
+      <w:r>
+        <w:rPr>
+          <w:rFonts w:ascii="GOST type B" w:eastAsia="Times New Roman" w:hAnsi="GOST type B" w:cs="Tahoma"/>
+          <w:i/>
+          <w:color w:val="444444"/>
+          <w:sz w:val="28"/>
+          <w:szCs w:val="28"/>
+          <w:lang w:eastAsia="ru-RU"/>
+        </w:rPr>
+        <w:t>УКАЗАНИЯ ГОСТ:</w:t>
+      </w:r>
+      <w:r>
+        <w:rPr>
+          <w:rFonts w:ascii="GOST type B" w:eastAsia="Times New Roman" w:hAnsi="GOST type B" w:cs="Tahoma"/>
+          <w:i/>
+          <w:color w:val="444444"/>
+          <w:sz w:val="28"/>
+          <w:szCs w:val="28"/>
+          <w:lang w:eastAsia="ru-RU"/>
+        </w:rPr>
+        <w:br/>
+        <w:t>В разделе "Мероприятия по подготовке объекта автоматизации к вводу системы в действие" приводят:</w:t>
+      </w:r>
+      <w:r>
+        <w:rPr>
+          <w:rFonts w:ascii="GOST type B" w:eastAsia="Times New Roman" w:hAnsi="GOST type B" w:cs="Tahoma"/>
+          <w:i/>
+          <w:color w:val="444444"/>
+          <w:sz w:val="28"/>
+          <w:szCs w:val="28"/>
+          <w:lang w:eastAsia="ru-RU"/>
+        </w:rPr>
+        <w:br/>
+        <w:t>1) мероприятия по приведению информации к виду, пригодному для обработки на ЭВМ;</w:t>
+      </w:r>
+      <w:r>
+        <w:rPr>
+          <w:rFonts w:ascii="GOST type B" w:eastAsia="Times New Roman" w:hAnsi="GOST type B" w:cs="Tahoma"/>
+          <w:i/>
+          <w:color w:val="444444"/>
+          <w:sz w:val="28"/>
+          <w:szCs w:val="28"/>
+          <w:lang w:eastAsia="ru-RU"/>
+        </w:rPr>
+        <w:br/>
+        <w:t>2) мероприятия по обучению и проверке квалификации персонала;</w:t>
+      </w:r>
+      <w:r>
+        <w:rPr>
+          <w:rFonts w:ascii="GOST type B" w:eastAsia="Times New Roman" w:hAnsi="GOST type B" w:cs="Tahoma"/>
+          <w:i/>
+          <w:color w:val="444444"/>
+          <w:sz w:val="28"/>
+          <w:szCs w:val="28"/>
+          <w:lang w:eastAsia="ru-RU"/>
+        </w:rPr>
+        <w:br/>
+        <w:t>3) мероприятия по созданию необходимых подразделений и рабочих мест;</w:t>
+      </w:r>
+      <w:r>
+        <w:rPr>
+          <w:rFonts w:ascii="GOST type B" w:eastAsia="Times New Roman" w:hAnsi="GOST type B" w:cs="Tahoma"/>
+          <w:i/>
+          <w:color w:val="444444"/>
+          <w:sz w:val="28"/>
+          <w:szCs w:val="28"/>
+          <w:lang w:eastAsia="ru-RU"/>
+        </w:rPr>
+        <w:br/>
+        <w:t>4) мероприятия по изменению объекта автоматизации;</w:t>
+      </w:r>
+      <w:r>
+        <w:rPr>
+          <w:rFonts w:ascii="GOST type B" w:eastAsia="Times New Roman" w:hAnsi="GOST type B" w:cs="Tahoma"/>
+          <w:i/>
+          <w:color w:val="444444"/>
+          <w:sz w:val="28"/>
+          <w:szCs w:val="28"/>
+          <w:lang w:eastAsia="ru-RU"/>
+        </w:rPr>
+        <w:br/>
+        <w:t>5) другие мероприятия, исходящие из специфических особенностей создаваемых АС.</w:t>
+      </w:r>
+    </w:p>
+    <w:p>
+      <w:pPr>
+        <w:shd w:val="clear" w:color="auto" w:fill="FFFFFF"/>
+        <w:spacing w:after="0" w:line="450" w:lineRule="atLeast"/>
+        <w:outlineLvl w:val="2"/>
+        <w:rPr>
+          <w:rFonts w:ascii="GOST type B" w:eastAsia="Times New Roman" w:hAnsi="GOST type B" w:cs="Tahoma"/>
+          <w:i/>
+          <w:color w:val="444444"/>
+          <w:sz w:val="28"/>
+          <w:szCs w:val="28"/>
+          <w:lang w:eastAsia="ru-RU"/>
+        </w:rPr>
+      </w:pPr>
+      <w:bookmarkStart w:id="51" w:name="4_1"/>
+      <w:bookmarkEnd w:id="51"/>
+      <w:r>
+        <w:rPr>
+          <w:rFonts w:ascii="GOST type B" w:eastAsia="Times New Roman" w:hAnsi="GOST type B" w:cs="Tahoma"/>
+          <w:i/>
+          <w:color w:val="444444"/>
+          <w:sz w:val="28"/>
+          <w:szCs w:val="28"/>
+          <w:lang w:eastAsia="ru-RU"/>
+        </w:rPr>
+        <w:t>4.1 Приведение информации к виду, пригодному для обработки на ЭВМ</w:t>
+      </w:r>
+    </w:p>
+    <w:p>
+      <w:pPr>
+        <w:spacing w:line="240" w:lineRule="auto"/>
+        <w:rPr>
+          <w:rFonts w:ascii="GOST type B" w:eastAsia="Times New Roman" w:hAnsi="GOST type B" w:cs="Tahoma"/>
+          <w:i/>
+          <w:color w:val="444444"/>
+          <w:sz w:val="28"/>
+          <w:szCs w:val="28"/>
+          <w:lang w:eastAsia="ru-RU"/>
+        </w:rPr>
+      </w:pPr>
+      <w:bookmarkStart w:id="52" w:name="4_2"/>
+      <w:bookmarkEnd w:id="52"/>
+      <w:r>
+        <w:rPr>
+          <w:rFonts w:ascii="GOST type B" w:eastAsia="Times New Roman" w:hAnsi="GOST type B" w:cs="Tahoma"/>
+          <w:i/>
+          <w:color w:val="444444"/>
+          <w:sz w:val="28"/>
+          <w:szCs w:val="28"/>
+          <w:lang w:eastAsia="ru-RU"/>
+        </w:rPr>
+        <w:t>Мероприятия по приведению информации к виду, пригодному для обработки на ЭВМ не проводятся.</w:t>
+      </w:r>
+    </w:p>
+    <w:p>
+      <w:pPr>
+        <w:shd w:val="clear" w:color="auto" w:fill="FFFFFF"/>
+        <w:spacing w:after="0" w:line="450" w:lineRule="atLeast"/>
+        <w:outlineLvl w:val="2"/>
+        <w:rPr>
+          <w:rFonts w:ascii="GOST type B" w:eastAsia="Times New Roman" w:hAnsi="GOST type B" w:cs="Tahoma"/>
+          <w:i/>
+          <w:color w:val="444444"/>
+          <w:sz w:val="28"/>
+          <w:szCs w:val="28"/>
+          <w:lang w:eastAsia="ru-RU"/>
+        </w:rPr>
+      </w:pPr>
+      <w:r>
+        <w:rPr>
+          <w:rFonts w:ascii="GOST type B" w:eastAsia="Times New Roman" w:hAnsi="GOST type B" w:cs="Tahoma"/>
+          <w:i/>
+          <w:color w:val="444444"/>
+          <w:sz w:val="28"/>
+          <w:szCs w:val="28"/>
+          <w:lang w:eastAsia="ru-RU"/>
+        </w:rPr>
+        <w:t xml:space="preserve"> 4.2 Мероприятия по подготовке персонала</w:t>
+      </w:r>
+    </w:p>
+    <w:p>
+      <w:pPr>
+        <w:shd w:val="clear" w:color="auto" w:fill="FFFFFF"/>
+        <w:spacing w:after="0" w:line="240" w:lineRule="auto"/>
+        <w:rPr>
+          <w:rFonts w:ascii="GOST type B" w:eastAsia="Times New Roman" w:hAnsi="GOST type B" w:cs="Tahoma"/>
+          <w:i/>
+          <w:color w:val="444444"/>
+          <w:sz w:val="28"/>
+          <w:szCs w:val="28"/>
+          <w:lang w:eastAsia="ru-RU"/>
+        </w:rPr>
+      </w:pPr>
+      <w:r>
+        <w:rPr>
+          <w:rFonts w:ascii="GOST type B" w:eastAsia="Times New Roman" w:hAnsi="GOST type B" w:cs="Tahoma"/>
+          <w:i/>
+          <w:color w:val="444444"/>
+          <w:sz w:val="28"/>
+          <w:szCs w:val="28"/>
+          <w:lang w:eastAsia="ru-RU"/>
+        </w:rPr>
+        <w:t>Необходимо составить следующие программы обучения:</w:t>
+      </w:r>
+    </w:p>
+    <w:p>
+      <w:pPr>
+        <w:shd w:val="clear" w:color="auto" w:fill="FFFFFF"/>
+        <w:spacing w:after="0" w:line="240" w:lineRule="auto"/>
+        <w:rPr>
+          <w:rFonts w:ascii="GOST type B" w:eastAsia="Times New Roman" w:hAnsi="GOST type B" w:cs="Tahoma"/>
+          <w:i/>
+          <w:color w:val="444444"/>
+          <w:sz w:val="28"/>
+          <w:szCs w:val="28"/>
+          <w:lang w:eastAsia="ru-RU"/>
+        </w:rPr>
+      </w:pPr>
+      <w:r>
+        <w:rPr>
+          <w:rFonts w:ascii="Arial" w:eastAsia="Times New Roman" w:hAnsi="Arial" w:cs="Arial"/>
+          <w:i/>
+          <w:color w:val="444444"/>
+          <w:sz w:val="28"/>
+          <w:szCs w:val="28"/>
+          <w:lang w:eastAsia="ru-RU"/>
+        </w:rPr>
+        <w:t>–</w:t>
+      </w:r>
+      <w:r>
+        <w:rPr>
+          <w:rFonts w:ascii="GOST type B" w:eastAsia="Times New Roman" w:hAnsi="GOST type B" w:cs="Tahoma"/>
+          <w:i/>
+          <w:color w:val="444444"/>
+          <w:sz w:val="28"/>
+          <w:szCs w:val="28"/>
+          <w:lang w:eastAsia="ru-RU"/>
+        </w:rPr>
+        <w:t xml:space="preserve"> </w:t>
+      </w:r>
+      <w:r>
+        <w:rPr>
+          <w:rFonts w:ascii="GOST type B" w:eastAsia="Times New Roman" w:hAnsi="GOST type B" w:cs="GOST type B"/>
+          <w:i/>
+          <w:color w:val="444444"/>
+          <w:sz w:val="28"/>
+          <w:szCs w:val="28"/>
+          <w:lang w:eastAsia="ru-RU"/>
+        </w:rPr>
+        <w:t>для</w:t>
+      </w:r>
+      <w:r>
+        <w:rPr>
+          <w:rFonts w:ascii="GOST type B" w:eastAsia="Times New Roman" w:hAnsi="GOST type B" w:cs="Tahoma"/>
+          <w:i/>
+          <w:color w:val="444444"/>
+          <w:sz w:val="28"/>
+          <w:szCs w:val="28"/>
+          <w:lang w:eastAsia="ru-RU"/>
+        </w:rPr>
+        <w:t xml:space="preserve"> </w:t>
+      </w:r>
+      <w:r>
+        <w:rPr>
+          <w:rFonts w:ascii="GOST type B" w:eastAsia="Times New Roman" w:hAnsi="GOST type B" w:cs="GOST type B"/>
+          <w:i/>
+          <w:color w:val="444444"/>
+          <w:sz w:val="28"/>
+          <w:szCs w:val="28"/>
+          <w:lang w:eastAsia="ru-RU"/>
+        </w:rPr>
+        <w:t>пользователя</w:t>
+      </w:r>
+      <w:r>
+        <w:rPr>
+          <w:rFonts w:ascii="GOST type B" w:eastAsia="Times New Roman" w:hAnsi="GOST type B" w:cs="Tahoma"/>
+          <w:i/>
+          <w:color w:val="444444"/>
+          <w:sz w:val="28"/>
+          <w:szCs w:val="28"/>
+          <w:lang w:eastAsia="ru-RU"/>
+        </w:rPr>
+        <w:t xml:space="preserve"> </w:t>
+      </w:r>
+      <w:r>
+        <w:rPr>
+          <w:rFonts w:ascii="GOST type B" w:eastAsia="Times New Roman" w:hAnsi="GOST type B" w:cs="GOST type B"/>
+          <w:i/>
+          <w:color w:val="444444"/>
+          <w:sz w:val="28"/>
+          <w:szCs w:val="28"/>
+          <w:lang w:eastAsia="ru-RU"/>
+        </w:rPr>
+        <w:t>системы</w:t>
+      </w:r>
+      <w:r>
+        <w:rPr>
+          <w:rFonts w:ascii="GOST type B" w:eastAsia="Times New Roman" w:hAnsi="GOST type B" w:cs="Tahoma"/>
+          <w:i/>
+          <w:color w:val="444444"/>
+          <w:sz w:val="28"/>
+          <w:szCs w:val="28"/>
+          <w:lang w:eastAsia="ru-RU"/>
+        </w:rPr>
+        <w:t>;</w:t>
+      </w:r>
+    </w:p>
+    <w:p>
+      <w:pPr>
+        <w:shd w:val="clear" w:color="auto" w:fill="FFFFFF"/>
+        <w:spacing w:after="0" w:line="450" w:lineRule="atLeast"/>
+        <w:outlineLvl w:val="2"/>
+        <w:rPr>
+          <w:rFonts w:ascii="GOST type B" w:eastAsia="Times New Roman" w:hAnsi="GOST type B" w:cs="Tahoma"/>
+          <w:i/>
+          <w:color w:val="444444"/>
+          <w:sz w:val="28"/>
+          <w:szCs w:val="28"/>
+          <w:lang w:eastAsia="ru-RU"/>
+        </w:rPr>
+      </w:pPr>
+      <w:bookmarkStart w:id="53" w:name="4_3"/>
+      <w:bookmarkEnd w:id="53"/>
+      <w:r>
+        <w:rPr>
+          <w:rFonts w:ascii="GOST type B" w:eastAsia="Times New Roman" w:hAnsi="GOST type B" w:cs="Tahoma"/>
+          <w:i/>
+          <w:color w:val="444444"/>
+          <w:sz w:val="28"/>
+          <w:szCs w:val="28"/>
+          <w:lang w:eastAsia="ru-RU"/>
+        </w:rPr>
+        <w:t>4.3 Организация необходимых подразделений и рабочих мест</w:t>
+      </w:r>
+    </w:p>
+    <w:p>
+      <w:pPr>
+        <w:shd w:val="clear" w:color="auto" w:fill="FFFFFF"/>
+        <w:spacing w:after="0" w:line="240" w:lineRule="auto"/>
+        <w:rPr>
+          <w:rFonts w:ascii="GOST type B" w:eastAsia="Times New Roman" w:hAnsi="GOST type B" w:cs="Tahoma"/>
+          <w:i/>
+          <w:color w:val="444444"/>
+          <w:sz w:val="28"/>
+          <w:szCs w:val="28"/>
+          <w:lang w:eastAsia="ru-RU"/>
+        </w:rPr>
+      </w:pPr>
+      <w:r>
+        <w:rPr>
+          <w:rFonts w:ascii="GOST type B" w:eastAsia="Times New Roman" w:hAnsi="GOST type B" w:cs="Tahoma"/>
+          <w:i/>
+          <w:color w:val="444444"/>
+          <w:sz w:val="28"/>
+          <w:szCs w:val="28"/>
+          <w:lang w:eastAsia="ru-RU"/>
+        </w:rPr>
+        <w:t>Организация рабочего места и его элементы</w:t>
+      </w:r>
+    </w:p>
+    <w:p>
+      <w:pPr>
+        <w:shd w:val="clear" w:color="auto" w:fill="FFFFFF"/>
+        <w:spacing w:after="0" w:line="240" w:lineRule="auto"/>
+        <w:rPr>
+          <w:rFonts w:ascii="GOST type B" w:eastAsia="Times New Roman" w:hAnsi="GOST type B" w:cs="Tahoma"/>
+          <w:i/>
+          <w:color w:val="444444"/>
+          <w:sz w:val="28"/>
+          <w:szCs w:val="28"/>
+          <w:lang w:eastAsia="ru-RU"/>
+        </w:rPr>
+      </w:pPr>
+      <w:r>
+        <w:rPr>
+          <w:rFonts w:ascii="GOST type B" w:eastAsia="Times New Roman" w:hAnsi="GOST type B" w:cs="Tahoma"/>
+          <w:i/>
+          <w:color w:val="444444"/>
+          <w:sz w:val="28"/>
+          <w:szCs w:val="28"/>
+          <w:lang w:eastAsia="ru-RU"/>
+        </w:rPr>
+        <w:t>Включает в себя три общих элемента:</w:t>
+      </w:r>
+    </w:p>
+    <w:p>
+      <w:pPr>
+        <w:shd w:val="clear" w:color="auto" w:fill="FFFFFF"/>
+        <w:spacing w:after="0" w:line="240" w:lineRule="auto"/>
+        <w:rPr>
+          <w:rFonts w:ascii="GOST type B" w:eastAsia="Times New Roman" w:hAnsi="GOST type B" w:cs="Tahoma"/>
+          <w:i/>
+          <w:color w:val="444444"/>
+          <w:sz w:val="28"/>
+          <w:szCs w:val="28"/>
+          <w:lang w:eastAsia="ru-RU"/>
+        </w:rPr>
+      </w:pPr>
+      <w:r>
+        <w:rPr>
+          <w:rFonts w:ascii="GOST type B" w:eastAsia="Times New Roman" w:hAnsi="GOST type B" w:cs="Tahoma"/>
+          <w:i/>
+          <w:color w:val="444444"/>
+          <w:sz w:val="28"/>
+          <w:szCs w:val="28"/>
+          <w:lang w:eastAsia="ru-RU"/>
+        </w:rPr>
+        <w:t>оснащение</w:t>
+      </w:r>
+    </w:p>
+    <w:p>
+      <w:pPr>
+        <w:shd w:val="clear" w:color="auto" w:fill="FFFFFF"/>
+        <w:spacing w:after="0" w:line="240" w:lineRule="auto"/>
+        <w:rPr>
+          <w:rFonts w:ascii="GOST type B" w:eastAsia="Times New Roman" w:hAnsi="GOST type B" w:cs="Tahoma"/>
+          <w:i/>
+          <w:color w:val="444444"/>
+          <w:sz w:val="28"/>
+          <w:szCs w:val="28"/>
+          <w:lang w:eastAsia="ru-RU"/>
+        </w:rPr>
+      </w:pPr>
+      <w:r>
+        <w:rPr>
+          <w:rFonts w:ascii="GOST type B" w:eastAsia="Times New Roman" w:hAnsi="GOST type B" w:cs="Tahoma"/>
+          <w:i/>
+          <w:color w:val="444444"/>
+          <w:sz w:val="28"/>
+          <w:szCs w:val="28"/>
+          <w:lang w:eastAsia="ru-RU"/>
+        </w:rPr>
+        <w:t>планирование</w:t>
+      </w:r>
+    </w:p>
+    <w:p>
+      <w:pPr>
+        <w:shd w:val="clear" w:color="auto" w:fill="FFFFFF"/>
+        <w:spacing w:after="0" w:line="240" w:lineRule="auto"/>
+        <w:rPr>
+          <w:rFonts w:ascii="GOST type B" w:eastAsia="Times New Roman" w:hAnsi="GOST type B" w:cs="Tahoma"/>
+          <w:i/>
+          <w:color w:val="444444"/>
+          <w:sz w:val="28"/>
+          <w:szCs w:val="28"/>
+          <w:lang w:eastAsia="ru-RU"/>
+        </w:rPr>
+      </w:pPr>
+      <w:r>
+        <w:rPr>
+          <w:rFonts w:ascii="GOST type B" w:eastAsia="Times New Roman" w:hAnsi="GOST type B" w:cs="Tahoma"/>
+          <w:i/>
+          <w:color w:val="444444"/>
+          <w:sz w:val="28"/>
+          <w:szCs w:val="28"/>
+          <w:lang w:eastAsia="ru-RU"/>
+        </w:rPr>
+        <w:t>обслуживание</w:t>
+      </w:r>
+    </w:p>
+    <w:p>
+      <w:pPr>
+        <w:shd w:val="clear" w:color="auto" w:fill="FFFFFF"/>
+        <w:spacing w:after="0" w:line="240" w:lineRule="auto"/>
+        <w:rPr>
+          <w:rFonts w:ascii="GOST type B" w:eastAsia="Times New Roman" w:hAnsi="GOST type B" w:cs="Tahoma"/>
+          <w:i/>
+          <w:color w:val="444444"/>
+          <w:sz w:val="28"/>
+          <w:szCs w:val="28"/>
+          <w:lang w:eastAsia="ru-RU"/>
+        </w:rPr>
+      </w:pPr>
+      <w:r>
+        <w:rPr>
+          <w:rFonts w:ascii="GOST type B" w:eastAsia="Times New Roman" w:hAnsi="GOST type B" w:cs="Tahoma"/>
+          <w:i/>
+          <w:color w:val="444444"/>
+          <w:sz w:val="28"/>
+          <w:szCs w:val="28"/>
+          <w:lang w:eastAsia="ru-RU"/>
+        </w:rPr>
+        <w:t xml:space="preserve">Рабочие место </w:t>
+      </w:r>
+      <w:r>
+        <w:rPr>
+          <w:rFonts w:ascii="Arial" w:eastAsia="Times New Roman" w:hAnsi="Arial" w:cs="Arial"/>
+          <w:i/>
+          <w:color w:val="444444"/>
+          <w:sz w:val="28"/>
+          <w:szCs w:val="28"/>
+          <w:lang w:eastAsia="ru-RU"/>
+        </w:rPr>
+        <w:t>–</w:t>
+      </w:r>
+      <w:r>
+        <w:rPr>
+          <w:rFonts w:ascii="GOST type B" w:eastAsia="Times New Roman" w:hAnsi="GOST type B" w:cs="Tahoma"/>
+          <w:i/>
+          <w:color w:val="444444"/>
+          <w:sz w:val="28"/>
+          <w:szCs w:val="28"/>
+          <w:lang w:eastAsia="ru-RU"/>
+        </w:rPr>
+        <w:t xml:space="preserve"> </w:t>
+      </w:r>
+      <w:r>
+        <w:rPr>
+          <w:rFonts w:ascii="GOST type B" w:eastAsia="Times New Roman" w:hAnsi="GOST type B" w:cs="GOST type B"/>
+          <w:i/>
+          <w:color w:val="444444"/>
+          <w:sz w:val="28"/>
+          <w:szCs w:val="28"/>
+          <w:lang w:eastAsia="ru-RU"/>
+        </w:rPr>
+        <w:t>компьютер</w:t>
+      </w:r>
+      <w:r>
+        <w:rPr>
+          <w:rFonts w:ascii="GOST type B" w:eastAsia="Times New Roman" w:hAnsi="GOST type B" w:cs="Tahoma"/>
+          <w:i/>
+          <w:color w:val="444444"/>
+          <w:sz w:val="28"/>
+          <w:szCs w:val="28"/>
+          <w:lang w:eastAsia="ru-RU"/>
+        </w:rPr>
+        <w:t xml:space="preserve"> </w:t>
+      </w:r>
+      <w:r>
+        <w:rPr>
+          <w:rFonts w:ascii="GOST type B" w:eastAsia="Times New Roman" w:hAnsi="GOST type B" w:cs="GOST type B"/>
+          <w:i/>
+          <w:color w:val="444444"/>
+          <w:sz w:val="28"/>
+          <w:szCs w:val="28"/>
+          <w:lang w:eastAsia="ru-RU"/>
+        </w:rPr>
+        <w:t>№</w:t>
+      </w:r>
+      <w:r>
+        <w:rPr>
+          <w:rFonts w:ascii="GOST type B" w:eastAsia="Times New Roman" w:hAnsi="GOST type B" w:cs="Tahoma"/>
+          <w:i/>
+          <w:color w:val="444444"/>
+          <w:sz w:val="28"/>
+          <w:szCs w:val="28"/>
+          <w:lang w:eastAsia="ru-RU"/>
+        </w:rPr>
+        <w:t>4</w:t>
+      </w:r>
+    </w:p>
+    <w:p>
+      <w:pPr>
+        <w:shd w:val="clear" w:color="auto" w:fill="FFFFFF"/>
+        <w:spacing w:after="0" w:line="450" w:lineRule="atLeast"/>
+        <w:outlineLvl w:val="2"/>
+        <w:rPr>
+          <w:rFonts w:ascii="GOST type B" w:eastAsia="Times New Roman" w:hAnsi="GOST type B" w:cs="Tahoma"/>
+          <w:i/>
+          <w:color w:val="444444"/>
+          <w:sz w:val="28"/>
+          <w:szCs w:val="28"/>
+          <w:lang w:eastAsia="ru-RU"/>
+        </w:rPr>
+      </w:pPr>
+      <w:bookmarkStart w:id="54" w:name="4_4"/>
+      <w:bookmarkEnd w:id="54"/>
+      <w:r>
+        <w:rPr>
+          <w:rFonts w:ascii="GOST type B" w:eastAsia="Times New Roman" w:hAnsi="GOST type B" w:cs="Tahoma"/>
+          <w:i/>
+          <w:color w:val="444444"/>
+          <w:sz w:val="28"/>
+          <w:szCs w:val="28"/>
+          <w:lang w:eastAsia="ru-RU"/>
+        </w:rPr>
+        <w:t>4.4 Изменение объекта автоматизации</w:t>
+      </w:r>
+    </w:p>
+    <w:p>
+      <w:pPr>
+        <w:shd w:val="clear" w:color="auto" w:fill="FFFFFF"/>
+        <w:spacing w:after="0" w:line="240" w:lineRule="auto"/>
+        <w:rPr>
+          <w:rFonts w:ascii="GOST type B" w:eastAsia="Times New Roman" w:hAnsi="GOST type B" w:cs="Tahoma"/>
+          <w:i/>
+          <w:color w:val="444444"/>
+          <w:sz w:val="28"/>
+          <w:szCs w:val="28"/>
+          <w:lang w:eastAsia="ru-RU"/>
+        </w:rPr>
+      </w:pPr>
+      <w:bookmarkStart w:id="55" w:name="4_5"/>
+      <w:bookmarkEnd w:id="55"/>
+      <w:r>
+        <w:rPr>
+          <w:rFonts w:ascii="GOST type B" w:eastAsia="Times New Roman" w:hAnsi="GOST type B" w:cs="Tahoma"/>
+          <w:i/>
+          <w:color w:val="444444"/>
+          <w:sz w:val="28"/>
+          <w:szCs w:val="28"/>
+          <w:lang w:eastAsia="ru-RU"/>
+        </w:rPr>
+        <w:t xml:space="preserve">(См приложение Б) </w:t>
+      </w:r>
+    </w:p>
+    <w:p>
+      <w:pPr>
+        <w:shd w:val="clear" w:color="auto" w:fill="FFFFFF"/>
+        <w:spacing w:after="0" w:line="240" w:lineRule="auto"/>
+        <w:rPr>
+          <w:rFonts w:ascii="GOST type B" w:eastAsia="Times New Roman" w:hAnsi="GOST type B" w:cs="Tahoma"/>
+          <w:i/>
+          <w:color w:val="444444"/>
+          <w:sz w:val="28"/>
+          <w:szCs w:val="28"/>
+          <w:lang w:eastAsia="ru-RU"/>
+        </w:rPr>
+      </w:pPr>
+      <w:r>
+        <w:rPr>
+          <w:rFonts w:ascii="GOST type B" w:eastAsia="Times New Roman" w:hAnsi="GOST type B" w:cs="Tahoma"/>
+          <w:i/>
+          <w:color w:val="444444"/>
+          <w:sz w:val="28"/>
+          <w:szCs w:val="28"/>
+          <w:lang w:eastAsia="ru-RU"/>
+        </w:rPr>
+        <w:t>(См приложение Г)</w:t>
+      </w:r>
+    </w:p>
+    <w:p>
+      <w:pPr>
+        <w:shd w:val="clear" w:color="auto" w:fill="FFFFFF"/>
+        <w:spacing w:after="0" w:line="450" w:lineRule="atLeast"/>
+        <w:outlineLvl w:val="2"/>
+        <w:rPr>
+          <w:rFonts w:ascii="GOST type B" w:eastAsia="Times New Roman" w:hAnsi="GOST type B" w:cs="Tahoma"/>
+          <w:i/>
+          <w:color w:val="444444"/>
+          <w:sz w:val="28"/>
+          <w:szCs w:val="28"/>
+          <w:lang w:eastAsia="ru-RU"/>
+        </w:rPr>
+      </w:pPr>
+      <w:r>
+        <w:rPr>
+          <w:rFonts w:ascii="GOST type B" w:eastAsia="Times New Roman" w:hAnsi="GOST type B" w:cs="Tahoma"/>
+          <w:i/>
+          <w:color w:val="444444"/>
+          <w:sz w:val="28"/>
+          <w:szCs w:val="28"/>
+          <w:lang w:eastAsia="ru-RU"/>
+        </w:rPr>
+        <w:t>4.5 Дополнительные мероприятия</w:t>
+      </w:r>
+    </w:p>
+    <w:p>
+      <w:pPr>
+        <w:shd w:val="clear" w:color="auto" w:fill="FFFFFF"/>
+        <w:spacing w:after="0" w:line="240" w:lineRule="auto"/>
+        <w:rPr>
+          <w:rFonts w:ascii="GOST type B" w:eastAsia="Times New Roman" w:hAnsi="GOST type B" w:cs="Tahoma"/>
+          <w:i/>
+          <w:color w:val="444444"/>
+          <w:sz w:val="28"/>
+          <w:szCs w:val="28"/>
+          <w:lang w:eastAsia="ru-RU"/>
+        </w:rPr>
+      </w:pPr>
+      <w:r>
+        <w:rPr>
+          <w:rFonts w:ascii="GOST type B" w:eastAsia="Times New Roman" w:hAnsi="GOST type B" w:cs="Tahoma"/>
+          <w:i/>
+          <w:color w:val="444444"/>
+          <w:sz w:val="28"/>
+          <w:szCs w:val="28"/>
+          <w:lang w:eastAsia="ru-RU"/>
+        </w:rPr>
+        <w:t>ПРИМЕР СОДЕРЖАНИЯ:</w:t>
+      </w:r>
+      <w:r>
+        <w:rPr>
+          <w:rFonts w:ascii="GOST type B" w:eastAsia="Times New Roman" w:hAnsi="GOST type B" w:cs="Tahoma"/>
+          <w:i/>
+          <w:color w:val="444444"/>
+          <w:sz w:val="28"/>
+          <w:szCs w:val="28"/>
+          <w:lang w:eastAsia="ru-RU"/>
+        </w:rPr>
+        <w:br/>
+        <w:t>При подготовке объекта автоматизации существуют следующие дополнительные мероприятия:</w:t>
+      </w:r>
+      <w:r>
+        <w:rPr>
+          <w:rFonts w:ascii="GOST type B" w:eastAsia="Times New Roman" w:hAnsi="GOST type B" w:cs="Tahoma"/>
+          <w:i/>
+          <w:color w:val="444444"/>
+          <w:sz w:val="28"/>
+          <w:szCs w:val="28"/>
+          <w:lang w:eastAsia="ru-RU"/>
+        </w:rPr>
+        <w:br/>
+        <w:t>- Импорт данных из старой системы в новую;</w:t>
+      </w:r>
+      <w:r>
+        <w:rPr>
+          <w:rFonts w:ascii="GOST type B" w:eastAsia="Times New Roman" w:hAnsi="GOST type B" w:cs="Tahoma"/>
+          <w:i/>
+          <w:color w:val="444444"/>
+          <w:sz w:val="28"/>
+          <w:szCs w:val="28"/>
+          <w:lang w:eastAsia="ru-RU"/>
+        </w:rPr>
+        <w:br/>
+        <w:t>- Обновление импортированных данных.</w:t>
+      </w:r>
+    </w:p>
+    <w:p>
+      <w:pPr>
+        <w:rPr>
+          <w:rFonts w:ascii="GOST type B" w:hAnsi="GOST type B"/>
+          <w:b/>
+          <w:i/>
+          <w:sz w:val="52"/>
+          <w:szCs w:val="52"/>
+        </w:rPr>
+      </w:pPr>
+    </w:p>
     <w:p>
       <w:pPr>
         <w:rPr>
@@ -7338,6 +11905,119 @@
     </w:lvl>
   </w:abstractNum>
   <w:abstractNum w:abstractNumId="3" w15:restartNumberingAfterBreak="0">
+    <w:nsid w:val="0BB41DCD"/>
+    <w:multiLevelType w:val="multilevel"/>
+    <w:tmpl w:val="D00CDF9E"/>
+    <w:lvl w:ilvl="0">
+      <w:start w:val="1"/>
+      <w:numFmt w:val="decimal"/>
+      <w:lvlText w:val="%1"/>
+      <w:lvlJc w:val="left"/>
+      <w:pPr>
+        <w:ind w:left="465" w:hanging="465"/>
+      </w:pPr>
+      <w:rPr>
+        <w:rFonts w:hint="default"/>
+      </w:rPr>
+    </w:lvl>
+    <w:lvl w:ilvl="1">
+      <w:start w:val="1"/>
+      <w:numFmt w:val="decimal"/>
+      <w:lvlText w:val="%1.%2"/>
+      <w:lvlJc w:val="left"/>
+      <w:pPr>
+        <w:ind w:left="720" w:hanging="720"/>
+      </w:pPr>
+      <w:rPr>
+        <w:rFonts w:hint="default"/>
+      </w:rPr>
+    </w:lvl>
+    <w:lvl w:ilvl="2">
+      <w:start w:val="1"/>
+      <w:numFmt w:val="decimal"/>
+      <w:lvlText w:val="%1.%2.%3"/>
+      <w:lvlJc w:val="left"/>
+      <w:pPr>
+        <w:ind w:left="1080" w:hanging="1080"/>
+      </w:pPr>
+      <w:rPr>
+        <w:rFonts w:hint="default"/>
+      </w:rPr>
+    </w:lvl>
+    <w:lvl w:ilvl="3">
+      <w:start w:val="1"/>
+      <w:numFmt w:val="decimal"/>
+      <w:lvlText w:val="%1.%2.%3.%4"/>
+      <w:lvlJc w:val="left"/>
+      <w:pPr>
+        <w:ind w:left="1080" w:hanging="1080"/>
+      </w:pPr>
+      <w:rPr>
+        <w:rFonts w:hint="default"/>
+      </w:rPr>
+    </w:lvl>
+    <w:lvl w:ilvl="4">
+      <w:start w:val="1"/>
+      <w:numFmt w:val="decimal"/>
+      <w:lvlText w:val="%1.%2.%3.%4.%5"/>
+      <w:lvlJc w:val="left"/>
+      <w:pPr>
+        <w:ind w:left="1440" w:hanging="1440"/>
+      </w:pPr>
+      <w:rPr>
+        <w:rFonts w:hint="default"/>
+      </w:rPr>
+    </w:lvl>
+    <w:lvl w:ilvl="5">
+      <w:start w:val="1"/>
+      <w:numFmt w:val="decimal"/>
+      <w:lvlText w:val="%1.%2.%3.%4.%5.%6"/>
+      <w:lvlJc w:val="left"/>
+      <w:pPr>
+        <w:ind w:left="1800" w:hanging="1800"/>
+      </w:pPr>
+      <w:rPr>
+        <w:rFonts w:hint="default"/>
+      </w:rPr>
+    </w:lvl>
+    <w:lvl w:ilvl="6">
+      <w:start w:val="1"/>
+      <w:numFmt w:val="decimal"/>
+      <w:lvlText w:val="%1.%2.%3.%4.%5.%6.%7"/>
+      <w:lvlJc w:val="left"/>
+      <w:pPr>
+        <w:ind w:left="2160" w:hanging="2160"/>
+      </w:pPr>
+      <w:rPr>
+        <w:rFonts w:hint="default"/>
+      </w:rPr>
+    </w:lvl>
+    <w:lvl w:ilvl="7">
+      <w:start w:val="1"/>
+      <w:numFmt w:val="decimal"/>
+      <w:lvlText w:val="%1.%2.%3.%4.%5.%6.%7.%8"/>
+      <w:lvlJc w:val="left"/>
+      <w:pPr>
+        <w:ind w:left="2160" w:hanging="2160"/>
+      </w:pPr>
+      <w:rPr>
+        <w:rFonts w:hint="default"/>
+      </w:rPr>
+    </w:lvl>
+    <w:lvl w:ilvl="8">
+      <w:start w:val="1"/>
+      <w:numFmt w:val="decimal"/>
+      <w:lvlText w:val="%1.%2.%3.%4.%5.%6.%7.%8.%9"/>
+      <w:lvlJc w:val="left"/>
+      <w:pPr>
+        <w:ind w:left="2520" w:hanging="2520"/>
+      </w:pPr>
+      <w:rPr>
+        <w:rFonts w:hint="default"/>
+      </w:rPr>
+    </w:lvl>
+  </w:abstractNum>
+  <w:abstractNum w:abstractNumId="4" w15:restartNumberingAfterBreak="0">
     <w:nsid w:val="110365F3"/>
     <w:multiLevelType w:val="hybridMultilevel"/>
     <w:tmpl w:val="F008ED60"/>
@@ -7477,7 +12157,7 @@
       </w:rPr>
     </w:lvl>
   </w:abstractNum>
-  <w:abstractNum w:abstractNumId="4" w15:restartNumberingAfterBreak="0">
+  <w:abstractNum w:abstractNumId="5" w15:restartNumberingAfterBreak="0">
     <w:nsid w:val="1281137C"/>
     <w:multiLevelType w:val="multilevel"/>
     <w:tmpl w:val="396EA25A"/>
@@ -7661,7 +12341,7 @@
       </w:pPr>
     </w:lvl>
   </w:abstractNum>
-  <w:abstractNum w:abstractNumId="5" w15:restartNumberingAfterBreak="0">
+  <w:abstractNum w:abstractNumId="6" w15:restartNumberingAfterBreak="0">
     <w:nsid w:val="15884323"/>
     <w:multiLevelType w:val="hybridMultilevel"/>
     <w:tmpl w:val="CC5EB5A0"/>
@@ -7801,7 +12481,7 @@
       </w:rPr>
     </w:lvl>
   </w:abstractNum>
-  <w:abstractNum w:abstractNumId="6" w15:restartNumberingAfterBreak="0">
+  <w:abstractNum w:abstractNumId="7" w15:restartNumberingAfterBreak="0">
     <w:nsid w:val="28FE4D5A"/>
     <w:multiLevelType w:val="hybridMultilevel"/>
     <w:tmpl w:val="77043B0C"/>
@@ -7941,7 +12621,120 @@
       </w:rPr>
     </w:lvl>
   </w:abstractNum>
-  <w:abstractNum w:abstractNumId="7" w15:restartNumberingAfterBreak="0">
+  <w:abstractNum w:abstractNumId="8" w15:restartNumberingAfterBreak="0">
+    <w:nsid w:val="3D5D6C23"/>
+    <w:multiLevelType w:val="multilevel"/>
+    <w:tmpl w:val="6E541FCE"/>
+    <w:lvl w:ilvl="0">
+      <w:start w:val="1"/>
+      <w:numFmt w:val="decimal"/>
+      <w:lvlText w:val="%1."/>
+      <w:lvlJc w:val="left"/>
+      <w:pPr>
+        <w:tabs>
+          <w:tab w:val="num" w:pos="720"/>
+        </w:tabs>
+        <w:ind w:left="720" w:hanging="360"/>
+      </w:pPr>
+    </w:lvl>
+    <w:lvl w:ilvl="1">
+      <w:start w:val="1"/>
+      <w:numFmt w:val="decimal"/>
+      <w:lvlText w:val="%2."/>
+      <w:lvlJc w:val="left"/>
+      <w:pPr>
+        <w:tabs>
+          <w:tab w:val="num" w:pos="1440"/>
+        </w:tabs>
+        <w:ind w:left="1440" w:hanging="360"/>
+      </w:pPr>
+    </w:lvl>
+    <w:lvl w:ilvl="2">
+      <w:start w:val="1"/>
+      <w:numFmt w:val="decimal"/>
+      <w:lvlText w:val="%3."/>
+      <w:lvlJc w:val="left"/>
+      <w:pPr>
+        <w:tabs>
+          <w:tab w:val="num" w:pos="2160"/>
+        </w:tabs>
+        <w:ind w:left="2160" w:hanging="360"/>
+      </w:pPr>
+    </w:lvl>
+    <w:lvl w:ilvl="3">
+      <w:start w:val="1"/>
+      <w:numFmt w:val="decimal"/>
+      <w:lvlText w:val="%4."/>
+      <w:lvlJc w:val="left"/>
+      <w:pPr>
+        <w:tabs>
+          <w:tab w:val="num" w:pos="2880"/>
+        </w:tabs>
+        <w:ind w:left="2880" w:hanging="360"/>
+      </w:pPr>
+    </w:lvl>
+    <w:lvl w:ilvl="4">
+      <w:start w:val="1"/>
+      <w:numFmt w:val="decimal"/>
+      <w:lvlText w:val="%5."/>
+      <w:lvlJc w:val="left"/>
+      <w:pPr>
+        <w:tabs>
+          <w:tab w:val="num" w:pos="3600"/>
+        </w:tabs>
+        <w:ind w:left="3600" w:hanging="360"/>
+      </w:pPr>
+    </w:lvl>
+    <w:lvl w:ilvl="5">
+      <w:start w:val="1"/>
+      <w:numFmt w:val="decimal"/>
+      <w:lvlText w:val="%6."/>
+      <w:lvlJc w:val="left"/>
+      <w:pPr>
+        <w:tabs>
+          <w:tab w:val="num" w:pos="4320"/>
+        </w:tabs>
+        <w:ind w:left="4320" w:hanging="360"/>
+      </w:pPr>
+    </w:lvl>
+    <w:lvl w:ilvl="6">
+      <w:start w:val="1"/>
+      <w:numFmt w:val="decimal"/>
+      <w:lvlText w:val="%7."/>
+      <w:lvlJc w:val="left"/>
+      <w:pPr>
+        <w:tabs>
+          <w:tab w:val="num" w:pos="5040"/>
+        </w:tabs>
+        <w:ind w:left="5040" w:hanging="360"/>
+      </w:pPr>
+    </w:lvl>
+    <w:lvl w:ilvl="7">
+      <w:start w:val="1"/>
+      <w:numFmt w:val="decimal"/>
+      <w:lvlText w:val="%8."/>
+      <w:lvlJc w:val="left"/>
+      <w:pPr>
+        <w:tabs>
+          <w:tab w:val="num" w:pos="5760"/>
+        </w:tabs>
+        <w:ind w:left="5760" w:hanging="360"/>
+      </w:pPr>
+    </w:lvl>
+    <w:lvl w:ilvl="8">
+      <w:start w:val="1"/>
+      <w:numFmt w:val="decimal"/>
+      <w:lvlText w:val="%9."/>
+      <w:lvlJc w:val="left"/>
+      <w:pPr>
+        <w:tabs>
+          <w:tab w:val="num" w:pos="6480"/>
+        </w:tabs>
+        <w:ind w:left="6480" w:hanging="360"/>
+      </w:pPr>
+    </w:lvl>
+  </w:abstractNum>
+  <w:abstractNum w:abstractNumId="9" w15:restartNumberingAfterBreak="0">
     <w:nsid w:val="411D2E03"/>
     <w:multiLevelType w:val="multilevel"/>
     <w:tmpl w:val="61A08C30"/>
@@ -8126,7 +12919,120 @@
       </w:pPr>
     </w:lvl>
   </w:abstractNum>
-  <w:abstractNum w:abstractNumId="8" w15:restartNumberingAfterBreak="0">
+  <w:abstractNum w:abstractNumId="10" w15:restartNumberingAfterBreak="0">
+    <w:nsid w:val="418C6998"/>
+    <w:multiLevelType w:val="multilevel"/>
+    <w:tmpl w:val="62EA118A"/>
+    <w:lvl w:ilvl="0">
+      <w:start w:val="1"/>
+      <w:numFmt w:val="decimal"/>
+      <w:lvlText w:val="%1."/>
+      <w:lvlJc w:val="left"/>
+      <w:pPr>
+        <w:tabs>
+          <w:tab w:val="num" w:pos="720"/>
+        </w:tabs>
+        <w:ind w:left="720" w:hanging="360"/>
+      </w:pPr>
+    </w:lvl>
+    <w:lvl w:ilvl="1">
+      <w:start w:val="1"/>
+      <w:numFmt w:val="decimal"/>
+      <w:lvlText w:val="%2."/>
+      <w:lvlJc w:val="left"/>
+      <w:pPr>
+        <w:tabs>
+          <w:tab w:val="num" w:pos="1440"/>
+        </w:tabs>
+        <w:ind w:left="1440" w:hanging="360"/>
+      </w:pPr>
+    </w:lvl>
+    <w:lvl w:ilvl="2">
+      <w:start w:val="1"/>
+      <w:numFmt w:val="decimal"/>
+      <w:lvlText w:val="%3."/>
+      <w:lvlJc w:val="left"/>
+      <w:pPr>
+        <w:tabs>
+          <w:tab w:val="num" w:pos="2160"/>
+        </w:tabs>
+        <w:ind w:left="2160" w:hanging="360"/>
+      </w:pPr>
+    </w:lvl>
+    <w:lvl w:ilvl="3">
+      <w:start w:val="1"/>
+      <w:numFmt w:val="decimal"/>
+      <w:lvlText w:val="%4."/>
+      <w:lvlJc w:val="left"/>
+      <w:pPr>
+        <w:tabs>
+          <w:tab w:val="num" w:pos="2880"/>
+        </w:tabs>
+        <w:ind w:left="2880" w:hanging="360"/>
+      </w:pPr>
+    </w:lvl>
+    <w:lvl w:ilvl="4">
+      <w:start w:val="1"/>
+      <w:numFmt w:val="decimal"/>
+      <w:lvlText w:val="%5."/>
+      <w:lvlJc w:val="left"/>
+      <w:pPr>
+        <w:tabs>
+          <w:tab w:val="num" w:pos="3600"/>
+        </w:tabs>
+        <w:ind w:left="3600" w:hanging="360"/>
+      </w:pPr>
+    </w:lvl>
+    <w:lvl w:ilvl="5">
+      <w:start w:val="1"/>
+      <w:numFmt w:val="decimal"/>
+      <w:lvlText w:val="%6."/>
+      <w:lvlJc w:val="left"/>
+      <w:pPr>
+        <w:tabs>
+          <w:tab w:val="num" w:pos="4320"/>
+        </w:tabs>
+        <w:ind w:left="4320" w:hanging="360"/>
+      </w:pPr>
+    </w:lvl>
+    <w:lvl w:ilvl="6">
+      <w:start w:val="1"/>
+      <w:numFmt w:val="decimal"/>
+      <w:lvlText w:val="%7."/>
+      <w:lvlJc w:val="left"/>
+      <w:pPr>
+        <w:tabs>
+          <w:tab w:val="num" w:pos="5040"/>
+        </w:tabs>
+        <w:ind w:left="5040" w:hanging="360"/>
+      </w:pPr>
+    </w:lvl>
+    <w:lvl w:ilvl="7">
+      <w:start w:val="1"/>
+      <w:numFmt w:val="decimal"/>
+      <w:lvlText w:val="%8."/>
+      <w:lvlJc w:val="left"/>
+      <w:pPr>
+        <w:tabs>
+          <w:tab w:val="num" w:pos="5760"/>
+        </w:tabs>
+        <w:ind w:left="5760" w:hanging="360"/>
+      </w:pPr>
+    </w:lvl>
+    <w:lvl w:ilvl="8">
+      <w:start w:val="1"/>
+      <w:numFmt w:val="decimal"/>
+      <w:lvlText w:val="%9."/>
+      <w:lvlJc w:val="left"/>
+      <w:pPr>
+        <w:tabs>
+          <w:tab w:val="num" w:pos="6480"/>
+        </w:tabs>
+        <w:ind w:left="6480" w:hanging="360"/>
+      </w:pPr>
+    </w:lvl>
+  </w:abstractNum>
+  <w:abstractNum w:abstractNumId="11" w15:restartNumberingAfterBreak="0">
     <w:nsid w:val="69F65572"/>
     <w:multiLevelType w:val="hybridMultilevel"/>
     <w:tmpl w:val="9D66E7CE"/>
@@ -8266,7 +13172,7 @@
       </w:rPr>
     </w:lvl>
   </w:abstractNum>
-  <w:abstractNum w:abstractNumId="9" w15:restartNumberingAfterBreak="0">
+  <w:abstractNum w:abstractNumId="12" w15:restartNumberingAfterBreak="0">
     <w:nsid w:val="6DE774F2"/>
     <w:multiLevelType w:val="hybridMultilevel"/>
     <w:tmpl w:val="78F86870"/>
@@ -8406,7 +13312,7 @@
       </w:rPr>
     </w:lvl>
   </w:abstractNum>
-  <w:abstractNum w:abstractNumId="10" w15:restartNumberingAfterBreak="0">
+  <w:abstractNum w:abstractNumId="13" w15:restartNumberingAfterBreak="0">
     <w:nsid w:val="7DA62289"/>
     <w:multiLevelType w:val="multilevel"/>
     <w:tmpl w:val="EAE4F60A"/>
@@ -8591,7 +13497,7 @@
     </w:lvl>
   </w:abstractNum>
   <w:num w:numId="1">
-    <w:abstractNumId w:val="7"/>
+    <w:abstractNumId w:val="9"/>
     <w:lvlOverride w:ilvl="0">
       <w:startOverride w:val="1"/>
     </w:lvlOverride>
@@ -8651,7 +13557,7 @@
     </w:lvlOverride>
   </w:num>
   <w:num w:numId="3">
-    <w:abstractNumId w:val="4"/>
+    <w:abstractNumId w:val="5"/>
     <w:lvlOverride w:ilvl="0">
       <w:startOverride w:val="4"/>
     </w:lvlOverride>
@@ -8681,22 +13587,22 @@
     </w:lvlOverride>
   </w:num>
   <w:num w:numId="4">
-    <w:abstractNumId w:val="3"/>
+    <w:abstractNumId w:val="4"/>
   </w:num>
   <w:num w:numId="5">
     <w:abstractNumId w:val="1"/>
   </w:num>
   <w:num w:numId="6">
-    <w:abstractNumId w:val="9"/>
+    <w:abstractNumId w:val="12"/>
   </w:num>
   <w:num w:numId="7">
-    <w:abstractNumId w:val="5"/>
+    <w:abstractNumId w:val="6"/>
   </w:num>
   <w:num w:numId="8">
-    <w:abstractNumId w:val="6"/>
+    <w:abstractNumId w:val="7"/>
   </w:num>
   <w:num w:numId="9">
-    <w:abstractNumId w:val="10"/>
+    <w:abstractNumId w:val="13"/>
     <w:lvlOverride w:ilvl="0">
       <w:startOverride w:val="6"/>
     </w:lvlOverride>
@@ -8729,7 +13635,70 @@
     <w:abstractNumId w:val="0"/>
   </w:num>
   <w:num w:numId="11">
+    <w:abstractNumId w:val="11"/>
+  </w:num>
+  <w:num w:numId="12">
+    <w:abstractNumId w:val="10"/>
+    <w:lvlOverride w:ilvl="0">
+      <w:startOverride w:val="1"/>
+    </w:lvlOverride>
+    <w:lvlOverride w:ilvl="1">
+      <w:startOverride w:val="1"/>
+    </w:lvlOverride>
+    <w:lvlOverride w:ilvl="2">
+      <w:startOverride w:val="1"/>
+    </w:lvlOverride>
+    <w:lvlOverride w:ilvl="3">
+      <w:startOverride w:val="1"/>
+    </w:lvlOverride>
+    <w:lvlOverride w:ilvl="4">
+      <w:startOverride w:val="1"/>
+    </w:lvlOverride>
+    <w:lvlOverride w:ilvl="5">
+      <w:startOverride w:val="1"/>
+    </w:lvlOverride>
+    <w:lvlOverride w:ilvl="6">
+      <w:startOverride w:val="1"/>
+    </w:lvlOverride>
+    <w:lvlOverride w:ilvl="7">
+      <w:startOverride w:val="1"/>
+    </w:lvlOverride>
+    <w:lvlOverride w:ilvl="8">
+      <w:startOverride w:val="1"/>
+    </w:lvlOverride>
+  </w:num>
+  <w:num w:numId="13">
+    <w:abstractNumId w:val="3"/>
+  </w:num>
+  <w:num w:numId="14">
     <w:abstractNumId w:val="8"/>
+    <w:lvlOverride w:ilvl="0">
+      <w:startOverride w:val="1"/>
+    </w:lvlOverride>
+    <w:lvlOverride w:ilvl="1">
+      <w:startOverride w:val="1"/>
+    </w:lvlOverride>
+    <w:lvlOverride w:ilvl="2">
+      <w:startOverride w:val="1"/>
+    </w:lvlOverride>
+    <w:lvlOverride w:ilvl="3">
+      <w:startOverride w:val="1"/>
+    </w:lvlOverride>
+    <w:lvlOverride w:ilvl="4">
+      <w:startOverride w:val="1"/>
+    </w:lvlOverride>
+    <w:lvlOverride w:ilvl="5">
+      <w:startOverride w:val="1"/>
+    </w:lvlOverride>
+    <w:lvlOverride w:ilvl="6">
+      <w:startOverride w:val="1"/>
+    </w:lvlOverride>
+    <w:lvlOverride w:ilvl="7">
+      <w:startOverride w:val="1"/>
+    </w:lvlOverride>
+    <w:lvlOverride w:ilvl="8">
+      <w:startOverride w:val="1"/>
+    </w:lvlOverride>
   </w:num>
 </w:numbering>
 </file>
@@ -9128,6 +14097,27 @@
     <w:name w:val="Normal"/>
     <w:qFormat/>
   </w:style>
+  <w:style w:type="paragraph" w:styleId="1">
+    <w:name w:val="heading 1"/>
+    <w:basedOn w:val="a"/>
+    <w:next w:val="a"/>
+    <w:link w:val="10"/>
+    <w:uiPriority w:val="9"/>
+    <w:qFormat/>
+    <w:rsid w:val="00765181"/>
+    <w:pPr>
+      <w:keepNext/>
+      <w:keepLines/>
+      <w:spacing w:before="240" w:after="0"/>
+      <w:outlineLvl w:val="0"/>
+    </w:pPr>
+    <w:rPr>
+      <w:rFonts w:asciiTheme="majorHAnsi" w:eastAsiaTheme="majorEastAsia" w:hAnsiTheme="majorHAnsi" w:cstheme="majorBidi"/>
+      <w:color w:val="2E74B5" w:themeColor="accent1" w:themeShade="BF"/>
+      <w:sz w:val="32"/>
+      <w:szCs w:val="32"/>
+    </w:rPr>
+  </w:style>
   <w:style w:type="paragraph" w:styleId="2">
     <w:name w:val="heading 2"/>
     <w:basedOn w:val="a"/>
@@ -9152,6 +14142,29 @@
       <w:sz w:val="26"/>
       <w:szCs w:val="26"/>
       <w:lang w:eastAsia="ru-RU"/>
+    </w:rPr>
+  </w:style>
+  <w:style w:type="paragraph" w:styleId="3">
+    <w:name w:val="heading 3"/>
+    <w:basedOn w:val="a"/>
+    <w:next w:val="a"/>
+    <w:link w:val="30"/>
+    <w:uiPriority w:val="9"/>
+    <w:semiHidden/>
+    <w:unhideWhenUsed/>
+    <w:qFormat/>
+    <w:rsid w:val="007F5F9B"/>
+    <w:pPr>
+      <w:keepNext/>
+      <w:keepLines/>
+      <w:spacing w:before="40" w:after="0"/>
+      <w:outlineLvl w:val="2"/>
+    </w:pPr>
+    <w:rPr>
+      <w:rFonts w:asciiTheme="majorHAnsi" w:eastAsiaTheme="majorEastAsia" w:hAnsiTheme="majorHAnsi" w:cstheme="majorBidi"/>
+      <w:color w:val="1F4D78" w:themeColor="accent1" w:themeShade="7F"/>
+      <w:sz w:val="24"/>
+      <w:szCs w:val="24"/>
     </w:rPr>
   </w:style>
   <w:style w:type="character" w:default="1" w:styleId="a0">
@@ -9232,6 +14245,62 @@
       <w:ind w:left="720"/>
       <w:contextualSpacing/>
     </w:pPr>
+  </w:style>
+  <w:style w:type="character" w:styleId="a5">
+    <w:name w:val="Hyperlink"/>
+    <w:basedOn w:val="a0"/>
+    <w:uiPriority w:val="99"/>
+    <w:semiHidden/>
+    <w:unhideWhenUsed/>
+    <w:rsid w:val="00007E23"/>
+    <w:rPr>
+      <w:color w:val="0563C1" w:themeColor="hyperlink"/>
+      <w:u w:val="single"/>
+    </w:rPr>
+  </w:style>
+  <w:style w:type="character" w:styleId="a6">
+    <w:name w:val="FollowedHyperlink"/>
+    <w:basedOn w:val="a0"/>
+    <w:uiPriority w:val="99"/>
+    <w:semiHidden/>
+    <w:unhideWhenUsed/>
+    <w:rsid w:val="004C0103"/>
+    <w:rPr>
+      <w:color w:val="954F72" w:themeColor="followedHyperlink"/>
+      <w:u w:val="single"/>
+    </w:rPr>
+  </w:style>
+  <w:style w:type="character" w:customStyle="1" w:styleId="misspellerror">
+    <w:name w:val="misspell__error"/>
+    <w:basedOn w:val="a0"/>
+    <w:rsid w:val="00765181"/>
+  </w:style>
+  <w:style w:type="character" w:customStyle="1" w:styleId="10">
+    <w:name w:val="Заголовок 1 Знак"/>
+    <w:basedOn w:val="a0"/>
+    <w:link w:val="1"/>
+    <w:uiPriority w:val="9"/>
+    <w:rsid w:val="00765181"/>
+    <w:rPr>
+      <w:rFonts w:asciiTheme="majorHAnsi" w:eastAsiaTheme="majorEastAsia" w:hAnsiTheme="majorHAnsi" w:cstheme="majorBidi"/>
+      <w:color w:val="2E74B5" w:themeColor="accent1" w:themeShade="BF"/>
+      <w:sz w:val="32"/>
+      <w:szCs w:val="32"/>
+    </w:rPr>
+  </w:style>
+  <w:style w:type="character" w:customStyle="1" w:styleId="30">
+    <w:name w:val="Заголовок 3 Знак"/>
+    <w:basedOn w:val="a0"/>
+    <w:link w:val="3"/>
+    <w:uiPriority w:val="9"/>
+    <w:semiHidden/>
+    <w:rsid w:val="007F5F9B"/>
+    <w:rPr>
+      <w:rFonts w:asciiTheme="majorHAnsi" w:eastAsiaTheme="majorEastAsia" w:hAnsiTheme="majorHAnsi" w:cstheme="majorBidi"/>
+      <w:color w:val="1F4D78" w:themeColor="accent1" w:themeShade="7F"/>
+      <w:sz w:val="24"/>
+      <w:szCs w:val="24"/>
+    </w:rPr>
   </w:style>
 </w:styles>
 </file>

--- a/ОТЧЕТЫ.docx по уп 02.docx
+++ b/ОТЧЕТЫ.docx по уп 02.docx
@@ -80,7 +80,7 @@
                     <pic:cNvPicPr/>
                   </pic:nvPicPr>
                   <pic:blipFill>
-                    <a:blip r:embed="rId7">
+                    <a:blip r:embed="rId8">
                       <a:extLst>
                         <a:ext uri="{28A0092B-C50C-407E-A947-70E740481C1C}">
                           <a14:useLocalDpi xmlns:a14="http://schemas.microsoft.com/office/drawing/2010/main" val="0"/>
@@ -130,7 +130,7 @@
                     <pic:cNvPicPr/>
                   </pic:nvPicPr>
                   <pic:blipFill>
-                    <a:blip r:embed="rId8">
+                    <a:blip r:embed="rId9">
                       <a:extLst>
                         <a:ext uri="{28A0092B-C50C-407E-A947-70E740481C1C}">
                           <a14:useLocalDpi xmlns:a14="http://schemas.microsoft.com/office/drawing/2010/main" val="0"/>
@@ -226,58 +226,6 @@
             <wp:extent cx="5940425" cy="3341370"/>
             <wp:effectExtent l="0" t="0" r="3175" b="0"/>
             <wp:docPr id="1" name="Рисунок 1"/>
-            <wp:cNvGraphicFramePr>
-              <a:graphicFrameLocks xmlns:a="http://schemas.openxmlformats.org/drawingml/2006/main" noChangeAspect="1"/>
-            </wp:cNvGraphicFramePr>
-            <a:graphic xmlns:a="http://schemas.openxmlformats.org/drawingml/2006/main">
-              <a:graphicData uri="http://schemas.openxmlformats.org/drawingml/2006/picture">
-                <pic:pic xmlns:pic="http://schemas.openxmlformats.org/drawingml/2006/picture">
-                  <pic:nvPicPr>
-                    <pic:cNvPr id="1" name=""/>
-                    <pic:cNvPicPr/>
-                  </pic:nvPicPr>
-                  <pic:blipFill>
-                    <a:blip r:embed="rId9"/>
-                    <a:stretch>
-                      <a:fillRect/>
-                    </a:stretch>
-                  </pic:blipFill>
-                  <pic:spPr>
-                    <a:xfrm>
-                      <a:off x="0" y="0"/>
-                      <a:ext cx="5940425" cy="3341370"/>
-                    </a:xfrm>
-                    <a:prstGeom prst="rect">
-                      <a:avLst/>
-                    </a:prstGeom>
-                  </pic:spPr>
-                </pic:pic>
-              </a:graphicData>
-            </a:graphic>
-          </wp:inline>
-        </w:drawing>
-      </w:r>
-    </w:p>
-    <w:p>
-      <w:pPr>
-        <w:jc w:val="center"/>
-        <w:rPr>
-          <w:rFonts w:ascii="GOST type B" w:hAnsi="GOST type B"/>
-          <w:b/>
-          <w:i/>
-          <w:sz w:val="52"/>
-          <w:szCs w:val="52"/>
-        </w:rPr>
-      </w:pPr>
-      <w:r>
-        <w:rPr>
-          <w:noProof/>
-        </w:rPr>
-        <w:drawing>
-          <wp:inline distT="0" distB="0" distL="0" distR="0" wp14:anchorId="769240EE" wp14:editId="10162E29">
-            <wp:extent cx="5940425" cy="3341370"/>
-            <wp:effectExtent l="0" t="0" r="3175" b="0"/>
-            <wp:docPr id="2" name="Рисунок 2"/>
             <wp:cNvGraphicFramePr>
               <a:graphicFrameLocks xmlns:a="http://schemas.openxmlformats.org/drawingml/2006/main" noChangeAspect="1"/>
             </wp:cNvGraphicFramePr>
@@ -325,12 +273,11 @@
         <w:rPr>
           <w:noProof/>
         </w:rPr>
-        <w:lastRenderedPageBreak/>
         <w:drawing>
-          <wp:inline distT="0" distB="0" distL="0" distR="0" wp14:anchorId="7743AF58" wp14:editId="025D9B77">
+          <wp:inline distT="0" distB="0" distL="0" distR="0" wp14:anchorId="769240EE" wp14:editId="10162E29">
             <wp:extent cx="5940425" cy="3341370"/>
             <wp:effectExtent l="0" t="0" r="3175" b="0"/>
-            <wp:docPr id="3" name="Рисунок 3"/>
+            <wp:docPr id="2" name="Рисунок 2"/>
             <wp:cNvGraphicFramePr>
               <a:graphicFrameLocks xmlns:a="http://schemas.openxmlformats.org/drawingml/2006/main" noChangeAspect="1"/>
             </wp:cNvGraphicFramePr>
@@ -378,11 +325,12 @@
         <w:rPr>
           <w:noProof/>
         </w:rPr>
+        <w:lastRenderedPageBreak/>
         <w:drawing>
-          <wp:inline distT="0" distB="0" distL="0" distR="0" wp14:anchorId="1F6AEC88" wp14:editId="4D2B792D">
+          <wp:inline distT="0" distB="0" distL="0" distR="0" wp14:anchorId="7743AF58" wp14:editId="025D9B77">
             <wp:extent cx="5940425" cy="3341370"/>
             <wp:effectExtent l="0" t="0" r="3175" b="0"/>
-            <wp:docPr id="4" name="Рисунок 4"/>
+            <wp:docPr id="3" name="Рисунок 3"/>
             <wp:cNvGraphicFramePr>
               <a:graphicFrameLocks xmlns:a="http://schemas.openxmlformats.org/drawingml/2006/main" noChangeAspect="1"/>
             </wp:cNvGraphicFramePr>
@@ -431,10 +379,10 @@
           <w:noProof/>
         </w:rPr>
         <w:drawing>
-          <wp:inline distT="0" distB="0" distL="0" distR="0" wp14:anchorId="3F6EB934" wp14:editId="5386BA47">
+          <wp:inline distT="0" distB="0" distL="0" distR="0" wp14:anchorId="1F6AEC88" wp14:editId="4D2B792D">
             <wp:extent cx="5940425" cy="3341370"/>
             <wp:effectExtent l="0" t="0" r="3175" b="0"/>
-            <wp:docPr id="5" name="Рисунок 5"/>
+            <wp:docPr id="4" name="Рисунок 4"/>
             <wp:cNvGraphicFramePr>
               <a:graphicFrameLocks xmlns:a="http://schemas.openxmlformats.org/drawingml/2006/main" noChangeAspect="1"/>
             </wp:cNvGraphicFramePr>
@@ -482,11 +430,12 @@
         <w:rPr>
           <w:noProof/>
         </w:rPr>
+        <w:lastRenderedPageBreak/>
         <w:drawing>
-          <wp:inline distT="0" distB="0" distL="0" distR="0" wp14:anchorId="35513BDE" wp14:editId="10DC4909">
+          <wp:inline distT="0" distB="0" distL="0" distR="0" wp14:anchorId="3F6EB934" wp14:editId="5386BA47">
             <wp:extent cx="5940425" cy="3341370"/>
             <wp:effectExtent l="0" t="0" r="3175" b="0"/>
-            <wp:docPr id="6" name="Рисунок 6"/>
+            <wp:docPr id="5" name="Рисунок 5"/>
             <wp:cNvGraphicFramePr>
               <a:graphicFrameLocks xmlns:a="http://schemas.openxmlformats.org/drawingml/2006/main" noChangeAspect="1"/>
             </wp:cNvGraphicFramePr>
@@ -535,10 +484,10 @@
           <w:noProof/>
         </w:rPr>
         <w:drawing>
-          <wp:inline distT="0" distB="0" distL="0" distR="0" wp14:anchorId="437522C8" wp14:editId="1F504047">
+          <wp:inline distT="0" distB="0" distL="0" distR="0" wp14:anchorId="35513BDE" wp14:editId="10DC4909">
             <wp:extent cx="5940425" cy="3341370"/>
             <wp:effectExtent l="0" t="0" r="3175" b="0"/>
-            <wp:docPr id="7" name="Рисунок 7"/>
+            <wp:docPr id="6" name="Рисунок 6"/>
             <wp:cNvGraphicFramePr>
               <a:graphicFrameLocks xmlns:a="http://schemas.openxmlformats.org/drawingml/2006/main" noChangeAspect="1"/>
             </wp:cNvGraphicFramePr>
@@ -586,11 +535,12 @@
         <w:rPr>
           <w:noProof/>
         </w:rPr>
+        <w:lastRenderedPageBreak/>
         <w:drawing>
-          <wp:inline distT="0" distB="0" distL="0" distR="0" wp14:anchorId="179DA289" wp14:editId="4D86F14C">
+          <wp:inline distT="0" distB="0" distL="0" distR="0" wp14:anchorId="437522C8" wp14:editId="1F504047">
             <wp:extent cx="5940425" cy="3341370"/>
             <wp:effectExtent l="0" t="0" r="3175" b="0"/>
-            <wp:docPr id="9" name="Рисунок 9"/>
+            <wp:docPr id="7" name="Рисунок 7"/>
             <wp:cNvGraphicFramePr>
               <a:graphicFrameLocks xmlns:a="http://schemas.openxmlformats.org/drawingml/2006/main" noChangeAspect="1"/>
             </wp:cNvGraphicFramePr>
@@ -639,10 +589,10 @@
           <w:noProof/>
         </w:rPr>
         <w:drawing>
-          <wp:inline distT="0" distB="0" distL="0" distR="0" wp14:anchorId="5E263531" wp14:editId="1EFCE0A8">
+          <wp:inline distT="0" distB="0" distL="0" distR="0" wp14:anchorId="179DA289" wp14:editId="4D86F14C">
             <wp:extent cx="5940425" cy="3341370"/>
             <wp:effectExtent l="0" t="0" r="3175" b="0"/>
-            <wp:docPr id="10" name="Рисунок 10"/>
+            <wp:docPr id="9" name="Рисунок 9"/>
             <wp:cNvGraphicFramePr>
               <a:graphicFrameLocks xmlns:a="http://schemas.openxmlformats.org/drawingml/2006/main" noChangeAspect="1"/>
             </wp:cNvGraphicFramePr>
@@ -688,35 +638,14 @@
       </w:pPr>
       <w:r>
         <w:rPr>
-          <w:rFonts w:ascii="GOST type B" w:hAnsi="GOST type B"/>
-          <w:b/>
-          <w:i/>
-          <w:sz w:val="52"/>
-          <w:szCs w:val="52"/>
-        </w:rPr>
-        <w:t>Презентация</w:t>
-      </w:r>
-    </w:p>
-    <w:p>
-      <w:pPr>
-        <w:jc w:val="center"/>
-        <w:rPr>
-          <w:rFonts w:ascii="GOST type B" w:hAnsi="GOST type B"/>
-          <w:b/>
-          <w:i/>
-          <w:sz w:val="52"/>
-          <w:szCs w:val="52"/>
-        </w:rPr>
-      </w:pPr>
-      <w:r>
-        <w:rPr>
           <w:noProof/>
         </w:rPr>
+        <w:lastRenderedPageBreak/>
         <w:drawing>
-          <wp:inline distT="0" distB="0" distL="0" distR="0" wp14:anchorId="62864202" wp14:editId="2F0831D3">
+          <wp:inline distT="0" distB="0" distL="0" distR="0" wp14:anchorId="5E263531" wp14:editId="1EFCE0A8">
             <wp:extent cx="5940425" cy="3341370"/>
             <wp:effectExtent l="0" t="0" r="3175" b="0"/>
-            <wp:docPr id="14" name="Рисунок 14"/>
+            <wp:docPr id="10" name="Рисунок 10"/>
             <wp:cNvGraphicFramePr>
               <a:graphicFrameLocks xmlns:a="http://schemas.openxmlformats.org/drawingml/2006/main" noChangeAspect="1"/>
             </wp:cNvGraphicFramePr>
@@ -760,9 +689,7 @@
           <w:szCs w:val="52"/>
         </w:rPr>
       </w:pPr>
-    </w:p>
-    <w:p>
-      <w:pPr>
+      <w:r>
         <w:rPr>
           <w:rFonts w:ascii="GOST type B" w:hAnsi="GOST type B"/>
           <w:b/>
@@ -770,8 +697,12 @@
           <w:sz w:val="52"/>
           <w:szCs w:val="52"/>
         </w:rPr>
-      </w:pPr>
-      <w:r>
+        <w:t>Презентация</w:t>
+      </w:r>
+    </w:p>
+    <w:p>
+      <w:pPr>
+        <w:jc w:val="center"/>
         <w:rPr>
           <w:rFonts w:ascii="GOST type B" w:hAnsi="GOST type B"/>
           <w:b/>
@@ -779,6 +710,78 @@
           <w:sz w:val="52"/>
           <w:szCs w:val="52"/>
         </w:rPr>
+      </w:pPr>
+      <w:r>
+        <w:rPr>
+          <w:noProof/>
+        </w:rPr>
+        <w:drawing>
+          <wp:inline distT="0" distB="0" distL="0" distR="0" wp14:anchorId="62864202" wp14:editId="2F0831D3">
+            <wp:extent cx="5940425" cy="3341370"/>
+            <wp:effectExtent l="0" t="0" r="3175" b="0"/>
+            <wp:docPr id="14" name="Рисунок 14"/>
+            <wp:cNvGraphicFramePr>
+              <a:graphicFrameLocks xmlns:a="http://schemas.openxmlformats.org/drawingml/2006/main" noChangeAspect="1"/>
+            </wp:cNvGraphicFramePr>
+            <a:graphic xmlns:a="http://schemas.openxmlformats.org/drawingml/2006/main">
+              <a:graphicData uri="http://schemas.openxmlformats.org/drawingml/2006/picture">
+                <pic:pic xmlns:pic="http://schemas.openxmlformats.org/drawingml/2006/picture">
+                  <pic:nvPicPr>
+                    <pic:cNvPr id="1" name=""/>
+                    <pic:cNvPicPr/>
+                  </pic:nvPicPr>
+                  <pic:blipFill>
+                    <a:blip r:embed="rId19"/>
+                    <a:stretch>
+                      <a:fillRect/>
+                    </a:stretch>
+                  </pic:blipFill>
+                  <pic:spPr>
+                    <a:xfrm>
+                      <a:off x="0" y="0"/>
+                      <a:ext cx="5940425" cy="3341370"/>
+                    </a:xfrm>
+                    <a:prstGeom prst="rect">
+                      <a:avLst/>
+                    </a:prstGeom>
+                  </pic:spPr>
+                </pic:pic>
+              </a:graphicData>
+            </a:graphic>
+          </wp:inline>
+        </w:drawing>
+      </w:r>
+    </w:p>
+    <w:p>
+      <w:pPr>
+        <w:jc w:val="center"/>
+        <w:rPr>
+          <w:rFonts w:ascii="GOST type B" w:hAnsi="GOST type B"/>
+          <w:b/>
+          <w:i/>
+          <w:sz w:val="52"/>
+          <w:szCs w:val="52"/>
+        </w:rPr>
+      </w:pPr>
+    </w:p>
+    <w:p>
+      <w:pPr>
+        <w:rPr>
+          <w:rFonts w:ascii="GOST type B" w:hAnsi="GOST type B"/>
+          <w:b/>
+          <w:i/>
+          <w:sz w:val="52"/>
+          <w:szCs w:val="52"/>
+        </w:rPr>
+      </w:pPr>
+      <w:r>
+        <w:rPr>
+          <w:rFonts w:ascii="GOST type B" w:hAnsi="GOST type B"/>
+          <w:b/>
+          <w:i/>
+          <w:sz w:val="52"/>
+          <w:szCs w:val="52"/>
+        </w:rPr>
         <w:br w:type="page"/>
       </w:r>
     </w:p>
@@ -797,6 +800,7 @@
           <w:i/>
           <w:sz w:val="72"/>
         </w:rPr>
+        <w:lastRenderedPageBreak/>
         <w:t>Приложение Б</w:t>
       </w:r>
     </w:p>
@@ -1212,9 +1216,9 @@
                   <o:lock v:ext="edit" aspectratio="t"/>
                 </v:shapetype>
                 <v:shape id="_x0000_i1025" type="#_x0000_t75" style="width:188.25pt;height:321pt" o:ole="">
-                  <v:imagedata r:id="rId19" o:title=""/>
+                  <v:imagedata r:id="rId20" o:title=""/>
                 </v:shape>
-                <o:OLEObject Type="Embed" ProgID="Visio.Drawing.11" ShapeID="_x0000_i1025" DrawAspect="Content" ObjectID="_1699949188" r:id="rId20"/>
+                <o:OLEObject Type="Embed" ProgID="Visio.Drawing.11" ShapeID="_x0000_i1025" DrawAspect="Content" ObjectID="_1700031696" r:id="rId21"/>
               </w:object>
             </w:r>
           </w:p>
@@ -1473,6 +1477,7 @@
           <w:sz w:val="24"/>
           <w:szCs w:val="24"/>
         </w:rPr>
+        <w:lastRenderedPageBreak/>
         <w:t>Задача №2</w:t>
       </w:r>
     </w:p>
@@ -2467,6 +2472,7 @@
           <w:sz w:val="48"/>
           <w:szCs w:val="48"/>
         </w:rPr>
+        <w:lastRenderedPageBreak/>
         <w:t>Приложение В</w:t>
       </w:r>
     </w:p>
@@ -2881,9 +2887,9 @@
               </w:rPr>
               <w:object w:dxaOrig="3762" w:dyaOrig="8872">
                 <v:shape id="_x0000_i1026" type="#_x0000_t75" style="width:188.25pt;height:321pt" o:ole="">
-                  <v:imagedata r:id="rId19" o:title=""/>
+                  <v:imagedata r:id="rId20" o:title=""/>
                 </v:shape>
-                <o:OLEObject Type="Embed" ProgID="Visio.Drawing.11" ShapeID="_x0000_i1026" DrawAspect="Content" ObjectID="_1699949189" r:id="rId21"/>
+                <o:OLEObject Type="Embed" ProgID="Visio.Drawing.11" ShapeID="_x0000_i1026" DrawAspect="Content" ObjectID="_1700031697" r:id="rId22"/>
               </w:object>
             </w:r>
           </w:p>
@@ -3127,6 +3133,7 @@
           <w:sz w:val="28"/>
           <w:szCs w:val="28"/>
         </w:rPr>
+        <w:lastRenderedPageBreak/>
         <w:t>Задание 1.</w:t>
       </w:r>
       <w:r>
@@ -3157,7 +3164,7 @@
                     <pic:cNvPicPr/>
                   </pic:nvPicPr>
                   <pic:blipFill>
-                    <a:blip r:embed="rId22"/>
+                    <a:blip r:embed="rId23"/>
                     <a:stretch>
                       <a:fillRect/>
                     </a:stretch>
@@ -3229,7 +3236,7 @@
                     <pic:cNvPicPr/>
                   </pic:nvPicPr>
                   <pic:blipFill rotWithShape="1">
-                    <a:blip r:embed="rId23"/>
+                    <a:blip r:embed="rId24"/>
                     <a:srcRect l="29022" t="23660" r="23357" b="17332"/>
                     <a:stretch/>
                   </pic:blipFill>
@@ -3487,6 +3494,7 @@
           <w:sz w:val="28"/>
           <w:szCs w:val="28"/>
         </w:rPr>
+        <w:lastRenderedPageBreak/>
         <w:t>Основание</w:t>
       </w:r>
       <w:r>
@@ -4411,6 +4419,7 @@
           <w:sz w:val="28"/>
           <w:szCs w:val="28"/>
         </w:rPr>
+        <w:lastRenderedPageBreak/>
         <w:t>Время восстановления после отказа, вызванного неисправностью технических средств, фатальным сбоем (крахом) операционной системы, не должно превышать времени, требуемого на устранение неисправностей технических средств и переустановки программных средств.</w:t>
       </w:r>
     </w:p>
@@ -5041,6 +5050,7 @@
           <w:sz w:val="28"/>
           <w:szCs w:val="28"/>
         </w:rPr>
+        <w:lastRenderedPageBreak/>
         <w:t xml:space="preserve">Предполагаемое число использования программы в год </w:t>
       </w:r>
       <w:r>
@@ -5545,12 +5555,28 @@
           <w:lang w:val="en-US" w:eastAsia="ru-RU"/>
         </w:rPr>
       </w:pPr>
-      <w:r>
-        <w:rPr>
-          <w:lang w:val="en-US" w:eastAsia="ru-RU"/>
-        </w:rPr>
-        <w:t>https://github.com/LOLATHION</w:t>
-      </w:r>
+      <w:hyperlink r:id="rId25" w:history="1">
+        <w:r>
+          <w:rPr>
+            <w:rStyle w:val="a5"/>
+            <w:lang w:val="en-US" w:eastAsia="ru-RU"/>
+          </w:rPr>
+          <w:t>https://github.com/LOLATHION</w:t>
+        </w:r>
+      </w:hyperlink>
+    </w:p>
+    <w:p>
+      <w:pPr>
+        <w:jc w:val="center"/>
+        <w:rPr>
+          <w:rFonts w:ascii="GOST type B" w:hAnsi="GOST type B"/>
+          <w:b/>
+          <w:i/>
+          <w:sz w:val="56"/>
+          <w:szCs w:val="56"/>
+          <w:lang w:eastAsia="ru-RU"/>
+        </w:rPr>
+      </w:pPr>
     </w:p>
     <w:p>
       <w:pPr>
@@ -5598,6 +5624,7 @@
           <w:sz w:val="52"/>
           <w:szCs w:val="52"/>
         </w:rPr>
+        <w:lastRenderedPageBreak/>
         <w:t>Приложения Г</w:t>
       </w:r>
     </w:p>
@@ -5653,7 +5680,7 @@
                     <pic:cNvPicPr/>
                   </pic:nvPicPr>
                   <pic:blipFill rotWithShape="1">
-                    <a:blip r:embed="rId24"/>
+                    <a:blip r:embed="rId26"/>
                     <a:srcRect l="38963" t="15964" r="5238" b="11346"/>
                     <a:stretch/>
                   </pic:blipFill>
@@ -5728,6 +5755,7 @@
         <w:rPr>
           <w:noProof/>
         </w:rPr>
+        <w:lastRenderedPageBreak/>
         <w:drawing>
           <wp:inline distT="0" distB="0" distL="0" distR="0" wp14:anchorId="4057DB55" wp14:editId="733F9FE5">
             <wp:extent cx="5095875" cy="3228975"/>
@@ -5744,7 +5772,7 @@
                     <pic:cNvPicPr/>
                   </pic:nvPicPr>
                   <pic:blipFill rotWithShape="1">
-                    <a:blip r:embed="rId25"/>
+                    <a:blip r:embed="rId27"/>
                     <a:srcRect l="29343" t="12827" r="22234" b="10490"/>
                     <a:stretch/>
                   </pic:blipFill>
@@ -6446,6 +6474,7 @@
                 <w:szCs w:val="24"/>
                 <w:lang w:eastAsia="ru-RU"/>
               </w:rPr>
+              <w:lastRenderedPageBreak/>
               <w:t>2 Настройки параметров</w:t>
             </w:r>
           </w:p>
@@ -6848,6 +6877,7 @@
           <w:sz w:val="52"/>
           <w:szCs w:val="52"/>
         </w:rPr>
+        <w:lastRenderedPageBreak/>
         <w:t>Приложение Д</w:t>
       </w:r>
     </w:p>
@@ -6902,7 +6932,7 @@
                     <pic:cNvPicPr/>
                   </pic:nvPicPr>
                   <pic:blipFill rotWithShape="1">
-                    <a:blip r:embed="rId26"/>
+                    <a:blip r:embed="rId28"/>
                     <a:srcRect l="32981" t="15487" r="12632" b="9528"/>
                     <a:stretch/>
                   </pic:blipFill>
@@ -7036,7 +7066,7 @@
           <w:lang w:eastAsia="en-US"/>
         </w:rPr>
       </w:pPr>
-      <w:hyperlink r:id="rId27" w:anchor="1" w:history="1">
+      <w:hyperlink r:id="rId29" w:anchor="1" w:history="1">
         <w:r>
           <w:rPr>
             <w:rFonts w:ascii="GOST type B" w:eastAsia="Calibri" w:hAnsi="GOST type B" w:cs="Tahoma"/>
@@ -7069,7 +7099,7 @@
           <w:lang w:eastAsia="en-US"/>
         </w:rPr>
       </w:pPr>
-      <w:hyperlink r:id="rId28" w:anchor="1_1" w:history="1">
+      <w:hyperlink r:id="rId30" w:anchor="1_1" w:history="1">
         <w:r>
           <w:rPr>
             <w:rFonts w:ascii="GOST type B" w:eastAsia="Calibri" w:hAnsi="GOST type B" w:cs="Tahoma"/>
@@ -7102,7 +7132,7 @@
           <w:lang w:eastAsia="en-US"/>
         </w:rPr>
       </w:pPr>
-      <w:hyperlink r:id="rId29" w:anchor="1_2" w:history="1">
+      <w:hyperlink r:id="rId31" w:anchor="1_2" w:history="1">
         <w:r>
           <w:rPr>
             <w:rFonts w:ascii="GOST type B" w:eastAsia="Calibri" w:hAnsi="GOST type B" w:cs="Tahoma"/>
@@ -7135,7 +7165,7 @@
           <w:lang w:eastAsia="en-US"/>
         </w:rPr>
       </w:pPr>
-      <w:hyperlink r:id="rId30" w:anchor="1_3" w:history="1">
+      <w:hyperlink r:id="rId32" w:anchor="1_3" w:history="1">
         <w:r>
           <w:rPr>
             <w:rFonts w:ascii="GOST type B" w:eastAsia="Calibri" w:hAnsi="GOST type B" w:cs="Tahoma"/>
@@ -7168,7 +7198,7 @@
           <w:lang w:eastAsia="en-US"/>
         </w:rPr>
       </w:pPr>
-      <w:hyperlink r:id="rId31" w:anchor="1_4" w:history="1">
+      <w:hyperlink r:id="rId33" w:anchor="1_4" w:history="1">
         <w:r>
           <w:rPr>
             <w:rFonts w:ascii="GOST type B" w:eastAsia="Calibri" w:hAnsi="GOST type B" w:cs="Tahoma"/>
@@ -7201,7 +7231,7 @@
           <w:lang w:eastAsia="en-US"/>
         </w:rPr>
       </w:pPr>
-      <w:hyperlink r:id="rId32" w:anchor="1_5" w:history="1">
+      <w:hyperlink r:id="rId34" w:anchor="1_5" w:history="1">
         <w:r>
           <w:rPr>
             <w:rFonts w:ascii="GOST type B" w:eastAsia="Calibri" w:hAnsi="GOST type B" w:cs="Tahoma"/>
@@ -7234,7 +7264,7 @@
           <w:lang w:eastAsia="en-US"/>
         </w:rPr>
       </w:pPr>
-      <w:hyperlink r:id="rId33" w:anchor="1_6" w:history="1">
+      <w:hyperlink r:id="rId35" w:anchor="1_6" w:history="1">
         <w:r>
           <w:rPr>
             <w:rFonts w:ascii="GOST type B" w:eastAsia="Calibri" w:hAnsi="GOST type B" w:cs="Tahoma"/>
@@ -7267,7 +7297,7 @@
           <w:lang w:eastAsia="en-US"/>
         </w:rPr>
       </w:pPr>
-      <w:hyperlink r:id="rId34" w:anchor="1_7" w:history="1">
+      <w:hyperlink r:id="rId36" w:anchor="1_7" w:history="1">
         <w:r>
           <w:rPr>
             <w:rFonts w:ascii="GOST type B" w:eastAsia="Calibri" w:hAnsi="GOST type B" w:cs="Tahoma"/>
@@ -7300,7 +7330,7 @@
           <w:lang w:eastAsia="en-US"/>
         </w:rPr>
       </w:pPr>
-      <w:hyperlink r:id="rId35" w:anchor="1_8" w:history="1">
+      <w:hyperlink r:id="rId37" w:anchor="1_8" w:history="1">
         <w:r>
           <w:rPr>
             <w:rFonts w:ascii="GOST type B" w:eastAsia="Calibri" w:hAnsi="GOST type B" w:cs="Tahoma"/>
@@ -7333,7 +7363,7 @@
           <w:lang w:eastAsia="en-US"/>
         </w:rPr>
       </w:pPr>
-      <w:hyperlink r:id="rId36" w:anchor="1_9" w:history="1">
+      <w:hyperlink r:id="rId38" w:anchor="1_9" w:history="1">
         <w:r>
           <w:rPr>
             <w:rFonts w:ascii="GOST type B" w:eastAsia="Calibri" w:hAnsi="GOST type B" w:cs="Tahoma"/>
@@ -7366,7 +7396,7 @@
           <w:lang w:eastAsia="en-US"/>
         </w:rPr>
       </w:pPr>
-      <w:hyperlink r:id="rId37" w:anchor="2" w:history="1">
+      <w:hyperlink r:id="rId39" w:anchor="2" w:history="1">
         <w:r>
           <w:rPr>
             <w:rFonts w:ascii="GOST type B" w:eastAsia="Calibri" w:hAnsi="GOST type B" w:cs="Tahoma"/>
@@ -7399,7 +7429,7 @@
           <w:lang w:eastAsia="en-US"/>
         </w:rPr>
       </w:pPr>
-      <w:hyperlink r:id="rId38" w:anchor="3" w:history="1">
+      <w:hyperlink r:id="rId40" w:anchor="3" w:history="1">
         <w:r>
           <w:rPr>
             <w:rFonts w:ascii="GOST type B" w:eastAsia="Calibri" w:hAnsi="GOST type B" w:cs="Tahoma"/>
@@ -7432,7 +7462,7 @@
           <w:lang w:eastAsia="en-US"/>
         </w:rPr>
       </w:pPr>
-      <w:hyperlink r:id="rId39" w:anchor="3_1" w:history="1">
+      <w:hyperlink r:id="rId41" w:anchor="3_1" w:history="1">
         <w:r>
           <w:rPr>
             <w:rFonts w:ascii="GOST type B" w:eastAsia="Calibri" w:hAnsi="GOST type B" w:cs="Tahoma"/>
@@ -7465,7 +7495,7 @@
           <w:lang w:eastAsia="en-US"/>
         </w:rPr>
       </w:pPr>
-      <w:hyperlink r:id="rId40" w:anchor="3_2" w:history="1">
+      <w:hyperlink r:id="rId42" w:anchor="3_2" w:history="1">
         <w:r>
           <w:rPr>
             <w:rFonts w:ascii="GOST type B" w:eastAsia="Calibri" w:hAnsi="GOST type B" w:cs="Tahoma"/>
@@ -7498,7 +7528,7 @@
           <w:lang w:eastAsia="en-US"/>
         </w:rPr>
       </w:pPr>
-      <w:hyperlink r:id="rId41" w:anchor="3_3" w:history="1">
+      <w:hyperlink r:id="rId43" w:anchor="3_3" w:history="1">
         <w:r>
           <w:rPr>
             <w:rFonts w:ascii="GOST type B" w:eastAsia="Calibri" w:hAnsi="GOST type B" w:cs="Tahoma"/>
@@ -7531,7 +7561,7 @@
           <w:lang w:eastAsia="en-US"/>
         </w:rPr>
       </w:pPr>
-      <w:hyperlink r:id="rId42" w:anchor="3_4" w:history="1">
+      <w:hyperlink r:id="rId44" w:anchor="3_4" w:history="1">
         <w:r>
           <w:rPr>
             <w:rFonts w:ascii="GOST type B" w:eastAsia="Calibri" w:hAnsi="GOST type B" w:cs="Tahoma"/>
@@ -7564,7 +7594,7 @@
           <w:lang w:eastAsia="en-US"/>
         </w:rPr>
       </w:pPr>
-      <w:hyperlink r:id="rId43" w:anchor="3_5" w:history="1">
+      <w:hyperlink r:id="rId45" w:anchor="3_5" w:history="1">
         <w:r>
           <w:rPr>
             <w:rFonts w:ascii="GOST type B" w:eastAsia="Calibri" w:hAnsi="GOST type B" w:cs="Tahoma"/>
@@ -7597,7 +7627,7 @@
           <w:lang w:eastAsia="en-US"/>
         </w:rPr>
       </w:pPr>
-      <w:hyperlink r:id="rId44" w:anchor="3_6" w:history="1">
+      <w:hyperlink r:id="rId46" w:anchor="3_6" w:history="1">
         <w:r>
           <w:rPr>
             <w:rFonts w:ascii="GOST type B" w:eastAsia="Calibri" w:hAnsi="GOST type B" w:cs="Tahoma"/>
@@ -7630,7 +7660,7 @@
           <w:lang w:eastAsia="en-US"/>
         </w:rPr>
       </w:pPr>
-      <w:hyperlink r:id="rId45" w:anchor="3_7" w:history="1">
+      <w:hyperlink r:id="rId47" w:anchor="3_7" w:history="1">
         <w:r>
           <w:rPr>
             <w:rFonts w:ascii="GOST type B" w:eastAsia="Calibri" w:hAnsi="GOST type B" w:cs="Tahoma"/>
@@ -7663,7 +7693,7 @@
           <w:lang w:eastAsia="en-US"/>
         </w:rPr>
       </w:pPr>
-      <w:hyperlink r:id="rId46" w:anchor="3_8" w:history="1">
+      <w:hyperlink r:id="rId48" w:anchor="3_8" w:history="1">
         <w:r>
           <w:rPr>
             <w:rFonts w:ascii="GOST type B" w:eastAsia="Calibri" w:hAnsi="GOST type B" w:cs="Tahoma"/>
@@ -7696,7 +7726,7 @@
           <w:lang w:eastAsia="en-US"/>
         </w:rPr>
       </w:pPr>
-      <w:hyperlink r:id="rId47" w:anchor="3_9" w:history="1">
+      <w:hyperlink r:id="rId49" w:anchor="3_9" w:history="1">
         <w:r>
           <w:rPr>
             <w:rFonts w:ascii="GOST type B" w:eastAsia="Calibri" w:hAnsi="GOST type B" w:cs="Tahoma"/>
@@ -7729,7 +7759,7 @@
           <w:lang w:eastAsia="en-US"/>
         </w:rPr>
       </w:pPr>
-      <w:hyperlink r:id="rId48" w:anchor="3_10" w:history="1">
+      <w:hyperlink r:id="rId50" w:anchor="3_10" w:history="1">
         <w:r>
           <w:rPr>
             <w:rFonts w:ascii="GOST type B" w:eastAsia="Calibri" w:hAnsi="GOST type B" w:cs="Tahoma"/>
@@ -7762,7 +7792,7 @@
           <w:lang w:eastAsia="en-US"/>
         </w:rPr>
       </w:pPr>
-      <w:hyperlink r:id="rId49" w:anchor="4" w:history="1">
+      <w:hyperlink r:id="rId51" w:anchor="4" w:history="1">
         <w:r>
           <w:rPr>
             <w:rFonts w:ascii="GOST type B" w:eastAsia="Calibri" w:hAnsi="GOST type B" w:cs="Tahoma"/>
@@ -7795,7 +7825,7 @@
           <w:lang w:eastAsia="en-US"/>
         </w:rPr>
       </w:pPr>
-      <w:hyperlink r:id="rId50" w:anchor="4_1" w:history="1">
+      <w:hyperlink r:id="rId52" w:anchor="4_1" w:history="1">
         <w:r>
           <w:rPr>
             <w:rFonts w:ascii="GOST type B" w:eastAsia="Calibri" w:hAnsi="GOST type B" w:cs="Tahoma"/>
@@ -7828,7 +7858,7 @@
           <w:lang w:eastAsia="en-US"/>
         </w:rPr>
       </w:pPr>
-      <w:hyperlink r:id="rId51" w:anchor="4_2" w:history="1">
+      <w:hyperlink r:id="rId53" w:anchor="4_2" w:history="1">
         <w:r>
           <w:rPr>
             <w:rFonts w:ascii="GOST type B" w:eastAsia="Calibri" w:hAnsi="GOST type B" w:cs="Tahoma"/>
@@ -7861,7 +7891,7 @@
           <w:lang w:eastAsia="en-US"/>
         </w:rPr>
       </w:pPr>
-      <w:hyperlink r:id="rId52" w:anchor="4_3" w:history="1">
+      <w:hyperlink r:id="rId54" w:anchor="4_3" w:history="1">
         <w:r>
           <w:rPr>
             <w:rFonts w:ascii="GOST type B" w:eastAsia="Calibri" w:hAnsi="GOST type B" w:cs="Tahoma"/>
@@ -7894,7 +7924,7 @@
           <w:lang w:eastAsia="en-US"/>
         </w:rPr>
       </w:pPr>
-      <w:hyperlink r:id="rId53" w:anchor="4_4" w:history="1">
+      <w:hyperlink r:id="rId55" w:anchor="4_4" w:history="1">
         <w:r>
           <w:rPr>
             <w:rFonts w:ascii="GOST type B" w:eastAsia="Calibri" w:hAnsi="GOST type B" w:cs="Tahoma"/>
@@ -7927,7 +7957,7 @@
           <w:lang w:eastAsia="en-US"/>
         </w:rPr>
       </w:pPr>
-      <w:hyperlink r:id="rId54" w:anchor="4_5" w:history="1">
+      <w:hyperlink r:id="rId56" w:anchor="4_5" w:history="1">
         <w:r>
           <w:rPr>
             <w:rFonts w:ascii="GOST type B" w:eastAsia="Calibri" w:hAnsi="GOST type B" w:cs="Tahoma"/>
@@ -8522,6 +8552,7 @@
           <w:szCs w:val="28"/>
           <w:lang w:eastAsia="ru-RU"/>
         </w:rPr>
+        <w:lastRenderedPageBreak/>
         <w:t xml:space="preserve">Срок </w:t>
       </w:r>
       <w:r>
@@ -9446,6 +9477,7 @@
           <w:szCs w:val="28"/>
           <w:lang w:eastAsia="ru-RU"/>
         </w:rPr>
+        <w:lastRenderedPageBreak/>
         <w:t>3.3 Взаимосвязь АС со смежными системами</w:t>
       </w:r>
     </w:p>
@@ -9906,6 +9938,7 @@
           <w:szCs w:val="28"/>
           <w:lang w:eastAsia="ru-RU"/>
         </w:rPr>
+        <w:lastRenderedPageBreak/>
         <w:t>В требованиях к численности и квалификации персонала на АС приводят:</w:t>
       </w:r>
       <w:r>
@@ -10373,10 +10406,19 @@
           <w:szCs w:val="28"/>
           <w:lang w:val="en-US" w:eastAsia="ru-RU"/>
         </w:rPr>
-        <w:t>x/5</w:t>
-      </w:r>
-      <w:bookmarkStart w:id="47" w:name="_GoBack"/>
-      <w:bookmarkEnd w:id="47"/>
+        <w:t>x</w:t>
+      </w:r>
+      <w:r>
+        <w:rPr>
+          <w:rFonts w:ascii="GOST type B" w:eastAsia="Times New Roman" w:hAnsi="GOST type B" w:cs="Tahoma"/>
+          <w:i/>
+          <w:color w:val="444444"/>
+          <w:sz w:val="28"/>
+          <w:szCs w:val="28"/>
+          <w:lang w:eastAsia="ru-RU"/>
+        </w:rPr>
+        <w:t>/5</w:t>
+      </w:r>
     </w:p>
     <w:p>
       <w:pPr>
@@ -10470,8 +10512,8 @@
           <w:lang w:eastAsia="ru-RU"/>
         </w:rPr>
       </w:pPr>
-      <w:bookmarkStart w:id="48" w:name="3_9"/>
-      <w:bookmarkEnd w:id="48"/>
+      <w:bookmarkStart w:id="47" w:name="3_9"/>
+      <w:bookmarkEnd w:id="47"/>
       <w:r>
         <w:rPr>
           <w:rFonts w:ascii="GOST type B" w:eastAsia="Times New Roman" w:hAnsi="GOST type B" w:cs="Tahoma"/>
@@ -10522,8 +10564,8 @@
           <w:lang w:eastAsia="ru-RU"/>
         </w:rPr>
       </w:pPr>
-      <w:bookmarkStart w:id="49" w:name="3_10"/>
-      <w:bookmarkEnd w:id="49"/>
+      <w:bookmarkStart w:id="48" w:name="3_10"/>
+      <w:bookmarkEnd w:id="48"/>
       <w:r>
         <w:rPr>
           <w:rFonts w:ascii="GOST type B" w:eastAsia="Times New Roman" w:hAnsi="GOST type B" w:cs="Tahoma"/>
@@ -10609,6 +10651,7 @@
           <w:szCs w:val="28"/>
           <w:lang w:eastAsia="ru-RU"/>
         </w:rPr>
+        <w:lastRenderedPageBreak/>
         <w:t>Windows 10</w:t>
       </w:r>
     </w:p>
@@ -10626,8 +10669,8 @@
           <w:lang w:eastAsia="ru-RU"/>
         </w:rPr>
       </w:pPr>
-      <w:bookmarkStart w:id="50" w:name="4"/>
-      <w:bookmarkEnd w:id="50"/>
+      <w:bookmarkStart w:id="49" w:name="4"/>
+      <w:bookmarkEnd w:id="49"/>
       <w:r>
         <w:rPr>
           <w:rFonts w:ascii="GOST type B" w:eastAsia="Times New Roman" w:hAnsi="GOST type B" w:cs="Tahoma"/>
@@ -10751,34 +10794,34 @@
           <w:lang w:eastAsia="ru-RU"/>
         </w:rPr>
       </w:pPr>
-      <w:bookmarkStart w:id="51" w:name="4_1"/>
+      <w:bookmarkStart w:id="50" w:name="4_1"/>
+      <w:bookmarkEnd w:id="50"/>
+      <w:r>
+        <w:rPr>
+          <w:rFonts w:ascii="GOST type B" w:eastAsia="Times New Roman" w:hAnsi="GOST type B" w:cs="Tahoma"/>
+          <w:i/>
+          <w:color w:val="444444"/>
+          <w:sz w:val="28"/>
+          <w:szCs w:val="28"/>
+          <w:lang w:eastAsia="ru-RU"/>
+        </w:rPr>
+        <w:t>4.1 Приведение информации к виду, пригодному для обработки на ЭВМ</w:t>
+      </w:r>
+    </w:p>
+    <w:p>
+      <w:pPr>
+        <w:spacing w:line="240" w:lineRule="auto"/>
+        <w:rPr>
+          <w:rFonts w:ascii="GOST type B" w:eastAsia="Times New Roman" w:hAnsi="GOST type B" w:cs="Tahoma"/>
+          <w:i/>
+          <w:color w:val="444444"/>
+          <w:sz w:val="28"/>
+          <w:szCs w:val="28"/>
+          <w:lang w:eastAsia="ru-RU"/>
+        </w:rPr>
+      </w:pPr>
+      <w:bookmarkStart w:id="51" w:name="4_2"/>
       <w:bookmarkEnd w:id="51"/>
-      <w:r>
-        <w:rPr>
-          <w:rFonts w:ascii="GOST type B" w:eastAsia="Times New Roman" w:hAnsi="GOST type B" w:cs="Tahoma"/>
-          <w:i/>
-          <w:color w:val="444444"/>
-          <w:sz w:val="28"/>
-          <w:szCs w:val="28"/>
-          <w:lang w:eastAsia="ru-RU"/>
-        </w:rPr>
-        <w:t>4.1 Приведение информации к виду, пригодному для обработки на ЭВМ</w:t>
-      </w:r>
-    </w:p>
-    <w:p>
-      <w:pPr>
-        <w:spacing w:line="240" w:lineRule="auto"/>
-        <w:rPr>
-          <w:rFonts w:ascii="GOST type B" w:eastAsia="Times New Roman" w:hAnsi="GOST type B" w:cs="Tahoma"/>
-          <w:i/>
-          <w:color w:val="444444"/>
-          <w:sz w:val="28"/>
-          <w:szCs w:val="28"/>
-          <w:lang w:eastAsia="ru-RU"/>
-        </w:rPr>
-      </w:pPr>
-      <w:bookmarkStart w:id="52" w:name="4_2"/>
-      <w:bookmarkEnd w:id="52"/>
       <w:r>
         <w:rPr>
           <w:rFonts w:ascii="GOST type B" w:eastAsia="Times New Roman" w:hAnsi="GOST type B" w:cs="Tahoma"/>
@@ -10958,8 +11001,8 @@
           <w:lang w:eastAsia="ru-RU"/>
         </w:rPr>
       </w:pPr>
-      <w:bookmarkStart w:id="53" w:name="4_3"/>
-      <w:bookmarkEnd w:id="53"/>
+      <w:bookmarkStart w:id="52" w:name="4_3"/>
+      <w:bookmarkEnd w:id="52"/>
       <w:r>
         <w:rPr>
           <w:rFonts w:ascii="GOST type B" w:eastAsia="Times New Roman" w:hAnsi="GOST type B" w:cs="Tahoma"/>
@@ -11202,8 +11245,8 @@
           <w:lang w:eastAsia="ru-RU"/>
         </w:rPr>
       </w:pPr>
-      <w:bookmarkStart w:id="54" w:name="4_4"/>
-      <w:bookmarkEnd w:id="54"/>
+      <w:bookmarkStart w:id="53" w:name="4_4"/>
+      <w:bookmarkEnd w:id="53"/>
       <w:r>
         <w:rPr>
           <w:rFonts w:ascii="GOST type B" w:eastAsia="Times New Roman" w:hAnsi="GOST type B" w:cs="Tahoma"/>
@@ -11229,8 +11272,8 @@
           <w:lang w:eastAsia="ru-RU"/>
         </w:rPr>
       </w:pPr>
-      <w:bookmarkStart w:id="55" w:name="4_5"/>
-      <w:bookmarkEnd w:id="55"/>
+      <w:bookmarkStart w:id="54" w:name="4_5"/>
+      <w:bookmarkEnd w:id="54"/>
       <w:r>
         <w:rPr>
           <w:rFonts w:ascii="GOST type B" w:eastAsia="Times New Roman" w:hAnsi="GOST type B" w:cs="Tahoma"/>
@@ -11368,6 +11411,134 @@
     </w:p>
     <w:p>
       <w:pPr>
+        <w:rPr>
+          <w:rFonts w:ascii="GOST type B" w:hAnsi="GOST type B"/>
+          <w:b/>
+          <w:i/>
+          <w:sz w:val="52"/>
+          <w:szCs w:val="52"/>
+        </w:rPr>
+      </w:pPr>
+    </w:p>
+    <w:p>
+      <w:pPr>
+        <w:rPr>
+          <w:rFonts w:ascii="GOST type B" w:hAnsi="GOST type B"/>
+          <w:b/>
+          <w:i/>
+          <w:sz w:val="52"/>
+          <w:szCs w:val="52"/>
+        </w:rPr>
+      </w:pPr>
+    </w:p>
+    <w:p>
+      <w:pPr>
+        <w:jc w:val="center"/>
+        <w:rPr>
+          <w:rFonts w:ascii="GOST type B" w:hAnsi="GOST type B"/>
+          <w:b/>
+          <w:i/>
+          <w:sz w:val="52"/>
+          <w:szCs w:val="52"/>
+        </w:rPr>
+      </w:pPr>
+      <w:r>
+        <w:rPr>
+          <w:rFonts w:ascii="GOST type B" w:hAnsi="GOST type B"/>
+          <w:b/>
+          <w:i/>
+          <w:sz w:val="52"/>
+          <w:szCs w:val="52"/>
+        </w:rPr>
+        <w:lastRenderedPageBreak/>
+        <w:t>ПРИЛОЖЕНИЕ Д</w:t>
+      </w:r>
+    </w:p>
+    <w:p>
+      <w:pPr>
+        <w:jc w:val="center"/>
+        <w:rPr>
+          <w:rFonts w:ascii="GOST type B" w:hAnsi="GOST type B"/>
+          <w:b/>
+          <w:i/>
+          <w:sz w:val="52"/>
+          <w:szCs w:val="52"/>
+        </w:rPr>
+      </w:pPr>
+      <w:bookmarkStart w:id="55" w:name="_GoBack"/>
+      <w:r>
+        <w:rPr>
+          <w:noProof/>
+        </w:rPr>
+        <w:drawing>
+          <wp:inline distT="0" distB="0" distL="0" distR="0" wp14:anchorId="3C71A758" wp14:editId="6F2DB8C7">
+            <wp:extent cx="4914900" cy="2324100"/>
+            <wp:effectExtent l="0" t="0" r="0" b="0"/>
+            <wp:docPr id="18" name="Рисунок 18"/>
+            <wp:cNvGraphicFramePr>
+              <a:graphicFrameLocks xmlns:a="http://schemas.openxmlformats.org/drawingml/2006/main" noChangeAspect="1"/>
+            </wp:cNvGraphicFramePr>
+            <a:graphic xmlns:a="http://schemas.openxmlformats.org/drawingml/2006/main">
+              <a:graphicData uri="http://schemas.openxmlformats.org/drawingml/2006/picture">
+                <pic:pic xmlns:pic="http://schemas.openxmlformats.org/drawingml/2006/picture">
+                  <pic:nvPicPr>
+                    <pic:cNvPr id="1" name=""/>
+                    <pic:cNvPicPr/>
+                  </pic:nvPicPr>
+                  <pic:blipFill rotWithShape="1">
+                    <a:blip r:embed="rId57"/>
+                    <a:srcRect l="15875" t="1710" r="1389" b="28734"/>
+                    <a:stretch/>
+                  </pic:blipFill>
+                  <pic:spPr bwMode="auto">
+                    <a:xfrm>
+                      <a:off x="0" y="0"/>
+                      <a:ext cx="4914900" cy="2324100"/>
+                    </a:xfrm>
+                    <a:prstGeom prst="rect">
+                      <a:avLst/>
+                    </a:prstGeom>
+                    <a:ln>
+                      <a:noFill/>
+                    </a:ln>
+                    <a:extLst>
+                      <a:ext uri="{53640926-AAD7-44D8-BBD7-CCE9431645EC}">
+                        <a14:shadowObscured xmlns:a14="http://schemas.microsoft.com/office/drawing/2010/main"/>
+                      </a:ext>
+                    </a:extLst>
+                  </pic:spPr>
+                </pic:pic>
+              </a:graphicData>
+            </a:graphic>
+          </wp:inline>
+        </w:drawing>
+      </w:r>
+    </w:p>
+    <w:bookmarkEnd w:id="55"/>
+    <w:p>
+      <w:pPr>
+        <w:rPr>
+          <w:rFonts w:ascii="GOST type B" w:hAnsi="GOST type B"/>
+          <w:b/>
+          <w:i/>
+          <w:sz w:val="52"/>
+          <w:szCs w:val="52"/>
+        </w:rPr>
+      </w:pPr>
+      <w:r>
+        <w:rPr>
+          <w:rFonts w:ascii="GOST type B" w:hAnsi="GOST type B"/>
+          <w:b/>
+          <w:i/>
+          <w:sz w:val="52"/>
+          <w:szCs w:val="52"/>
+        </w:rPr>
+        <w:br w:type="page"/>
+      </w:r>
+    </w:p>
+    <w:p>
+      <w:pPr>
+        <w:jc w:val="center"/>
         <w:rPr>
           <w:rFonts w:ascii="GOST type B" w:hAnsi="GOST type B"/>
           <w:b/>
@@ -14250,7 +14421,6 @@
     <w:name w:val="Hyperlink"/>
     <w:basedOn w:val="a0"/>
     <w:uiPriority w:val="99"/>
-    <w:semiHidden/>
     <w:unhideWhenUsed/>
     <w:rsid w:val="00007E23"/>
     <w:rPr>
@@ -14564,4 +14734,16 @@
     </a:ext>
   </a:extLst>
 </a:theme>
+</file>
+
+<file path=customXml/item1.xml><?xml version="1.0" encoding="utf-8"?>
+<b:Sources xmlns:b="http://schemas.openxmlformats.org/officeDocument/2006/bibliography" xmlns="http://schemas.openxmlformats.org/officeDocument/2006/bibliography" SelectedStyle="\APASixthEditionOfficeOnline.xsl" StyleName="APA" Version="6"/>
+</file>
+
+<file path=customXml/itemProps1.xml><?xml version="1.0" encoding="utf-8"?>
+<ds:datastoreItem xmlns:ds="http://schemas.openxmlformats.org/officeDocument/2006/customXml" ds:itemID="{555E18CB-D64B-484F-B3D0-2A5664F2AEBF}">
+  <ds:schemaRefs>
+    <ds:schemaRef ds:uri="http://schemas.openxmlformats.org/officeDocument/2006/bibliography"/>
+  </ds:schemaRefs>
+</ds:datastoreItem>
 </file>
--- a/ОТЧЕТЫ.docx по уп 02.docx
+++ b/ОТЧЕТЫ.docx по уп 02.docx
@@ -1218,7 +1218,7 @@
                 <v:shape id="_x0000_i1025" type="#_x0000_t75" style="width:188.25pt;height:321pt" o:ole="">
                   <v:imagedata r:id="rId20" o:title=""/>
                 </v:shape>
-                <o:OLEObject Type="Embed" ProgID="Visio.Drawing.11" ShapeID="_x0000_i1025" DrawAspect="Content" ObjectID="_1700031696" r:id="rId21"/>
+                <o:OLEObject Type="Embed" ProgID="Visio.Drawing.11" ShapeID="_x0000_i1025" DrawAspect="Content" ObjectID="_1700129497" r:id="rId21"/>
               </w:object>
             </w:r>
           </w:p>
@@ -2889,7 +2889,7 @@
                 <v:shape id="_x0000_i1026" type="#_x0000_t75" style="width:188.25pt;height:321pt" o:ole="">
                   <v:imagedata r:id="rId20" o:title=""/>
                 </v:shape>
-                <o:OLEObject Type="Embed" ProgID="Visio.Drawing.11" ShapeID="_x0000_i1026" DrawAspect="Content" ObjectID="_1700031697" r:id="rId22"/>
+                <o:OLEObject Type="Embed" ProgID="Visio.Drawing.11" ShapeID="_x0000_i1026" DrawAspect="Content" ObjectID="_1700129498" r:id="rId22"/>
               </w:object>
             </w:r>
           </w:p>
@@ -11456,6 +11456,126 @@
     </w:p>
     <w:p>
       <w:pPr>
+        <w:jc w:val="both"/>
+        <w:rPr>
+          <w:rFonts w:ascii="Times New Roman" w:hAnsi="Times New Roman" w:cs="Times New Roman"/>
+          <w:sz w:val="24"/>
+          <w:szCs w:val="24"/>
+        </w:rPr>
+      </w:pPr>
+      <w:r>
+        <w:rPr>
+          <w:rFonts w:ascii="Times New Roman" w:hAnsi="Times New Roman" w:cs="Times New Roman"/>
+          <w:sz w:val="24"/>
+          <w:szCs w:val="24"/>
+        </w:rPr>
+        <w:t>Дан массив A целых чисел, содержащий 30 элементов. Вычислить</w:t>
+      </w:r>
+      <w:r>
+        <w:rPr>
+          <w:rFonts w:ascii="Times New Roman" w:hAnsi="Times New Roman" w:cs="Times New Roman"/>
+          <w:spacing w:val="-3"/>
+          <w:sz w:val="24"/>
+          <w:szCs w:val="24"/>
+        </w:rPr>
+        <w:t xml:space="preserve"> </w:t>
+      </w:r>
+      <w:r>
+        <w:rPr>
+          <w:rFonts w:ascii="Times New Roman" w:hAnsi="Times New Roman" w:cs="Times New Roman"/>
+          <w:sz w:val="24"/>
+          <w:szCs w:val="24"/>
+        </w:rPr>
+        <w:t>и</w:t>
+      </w:r>
+      <w:r>
+        <w:rPr>
+          <w:rFonts w:ascii="Times New Roman" w:hAnsi="Times New Roman" w:cs="Times New Roman"/>
+          <w:spacing w:val="-1"/>
+          <w:sz w:val="24"/>
+          <w:szCs w:val="24"/>
+        </w:rPr>
+        <w:t xml:space="preserve"> </w:t>
+      </w:r>
+      <w:r>
+        <w:rPr>
+          <w:rFonts w:ascii="Times New Roman" w:hAnsi="Times New Roman" w:cs="Times New Roman"/>
+          <w:sz w:val="24"/>
+          <w:szCs w:val="24"/>
+        </w:rPr>
+        <w:t>вывести сумму</w:t>
+      </w:r>
+      <w:r>
+        <w:rPr>
+          <w:rFonts w:ascii="Times New Roman" w:hAnsi="Times New Roman" w:cs="Times New Roman"/>
+          <w:spacing w:val="-2"/>
+          <w:sz w:val="24"/>
+          <w:szCs w:val="24"/>
+        </w:rPr>
+        <w:t xml:space="preserve"> </w:t>
+      </w:r>
+      <w:r>
+        <w:rPr>
+          <w:rFonts w:ascii="Times New Roman" w:hAnsi="Times New Roman" w:cs="Times New Roman"/>
+          <w:sz w:val="24"/>
+          <w:szCs w:val="24"/>
+        </w:rPr>
+        <w:t>тех</w:t>
+      </w:r>
+      <w:r>
+        <w:rPr>
+          <w:rFonts w:ascii="Times New Roman" w:hAnsi="Times New Roman" w:cs="Times New Roman"/>
+          <w:spacing w:val="-1"/>
+          <w:sz w:val="24"/>
+          <w:szCs w:val="24"/>
+        </w:rPr>
+        <w:t xml:space="preserve"> </w:t>
+      </w:r>
+      <w:r>
+        <w:rPr>
+          <w:rFonts w:ascii="Times New Roman" w:hAnsi="Times New Roman" w:cs="Times New Roman"/>
+          <w:sz w:val="24"/>
+          <w:szCs w:val="24"/>
+        </w:rPr>
+        <w:t>элементов, которые</w:t>
+      </w:r>
+      <w:r>
+        <w:rPr>
+          <w:rFonts w:ascii="Times New Roman" w:hAnsi="Times New Roman" w:cs="Times New Roman"/>
+          <w:spacing w:val="-3"/>
+          <w:sz w:val="24"/>
+          <w:szCs w:val="24"/>
+        </w:rPr>
+        <w:t xml:space="preserve"> </w:t>
+      </w:r>
+      <w:r>
+        <w:rPr>
+          <w:rFonts w:ascii="Times New Roman" w:hAnsi="Times New Roman" w:cs="Times New Roman"/>
+          <w:sz w:val="24"/>
+          <w:szCs w:val="24"/>
+        </w:rPr>
+        <w:t>кратны</w:t>
+      </w:r>
+      <w:r>
+        <w:rPr>
+          <w:rFonts w:ascii="Times New Roman" w:hAnsi="Times New Roman" w:cs="Times New Roman"/>
+          <w:spacing w:val="-1"/>
+          <w:sz w:val="24"/>
+          <w:szCs w:val="24"/>
+        </w:rPr>
+        <w:t xml:space="preserve"> </w:t>
+      </w:r>
+      <w:r>
+        <w:rPr>
+          <w:rFonts w:ascii="Times New Roman" w:hAnsi="Times New Roman" w:cs="Times New Roman"/>
+          <w:sz w:val="24"/>
+          <w:szCs w:val="24"/>
+        </w:rPr>
+        <w:t>5</w:t>
+      </w:r>
+    </w:p>
+    <w:p>
+      <w:pPr>
         <w:jc w:val="center"/>
         <w:rPr>
           <w:rFonts w:ascii="GOST type B" w:hAnsi="GOST type B"/>
@@ -11465,7 +11585,18 @@
           <w:szCs w:val="52"/>
         </w:rPr>
       </w:pPr>
-      <w:bookmarkStart w:id="55" w:name="_GoBack"/>
+    </w:p>
+    <w:p>
+      <w:pPr>
+        <w:jc w:val="center"/>
+        <w:rPr>
+          <w:rFonts w:ascii="GOST type B" w:hAnsi="GOST type B"/>
+          <w:b/>
+          <w:i/>
+          <w:sz w:val="52"/>
+          <w:szCs w:val="52"/>
+        </w:rPr>
+      </w:pPr>
       <w:r>
         <w:rPr>
           <w:noProof/>
@@ -11514,9 +11645,9 @@
         </w:drawing>
       </w:r>
     </w:p>
-    <w:bookmarkEnd w:id="55"/>
-    <w:p>
-      <w:pPr>
+    <w:p>
+      <w:pPr>
+        <w:jc w:val="center"/>
         <w:rPr>
           <w:rFonts w:ascii="GOST type B" w:hAnsi="GOST type B"/>
           <w:b/>
@@ -11533,7 +11664,7 @@
           <w:sz w:val="52"/>
           <w:szCs w:val="52"/>
         </w:rPr>
-        <w:br w:type="page"/>
+        <w:t>ПРИЛОЖЕНИЕ Ё</w:t>
       </w:r>
     </w:p>
     <w:p>
@@ -11547,6 +11678,813 @@
           <w:szCs w:val="52"/>
         </w:rPr>
       </w:pPr>
+    </w:p>
+    <w:p>
+      <w:pPr>
+        <w:jc w:val="both"/>
+        <w:rPr>
+          <w:rFonts w:ascii="Times New Roman" w:hAnsi="Times New Roman" w:cs="Times New Roman"/>
+          <w:sz w:val="24"/>
+          <w:szCs w:val="24"/>
+        </w:rPr>
+      </w:pPr>
+      <w:r>
+        <w:rPr>
+          <w:rFonts w:ascii="Times New Roman" w:hAnsi="Times New Roman" w:cs="Times New Roman"/>
+          <w:sz w:val="24"/>
+          <w:szCs w:val="24"/>
+        </w:rPr>
+        <w:t>Написать</w:t>
+      </w:r>
+      <w:r>
+        <w:rPr>
+          <w:rFonts w:ascii="Times New Roman" w:hAnsi="Times New Roman" w:cs="Times New Roman"/>
+          <w:spacing w:val="1"/>
+          <w:sz w:val="24"/>
+          <w:szCs w:val="24"/>
+        </w:rPr>
+        <w:t xml:space="preserve"> </w:t>
+      </w:r>
+      <w:r>
+        <w:rPr>
+          <w:rFonts w:ascii="Times New Roman" w:hAnsi="Times New Roman" w:cs="Times New Roman"/>
+          <w:sz w:val="24"/>
+          <w:szCs w:val="24"/>
+        </w:rPr>
+        <w:t>метод,</w:t>
+      </w:r>
+      <w:r>
+        <w:rPr>
+          <w:rFonts w:ascii="Times New Roman" w:hAnsi="Times New Roman" w:cs="Times New Roman"/>
+          <w:spacing w:val="1"/>
+          <w:sz w:val="24"/>
+          <w:szCs w:val="24"/>
+        </w:rPr>
+        <w:t xml:space="preserve"> </w:t>
+      </w:r>
+      <w:r>
+        <w:rPr>
+          <w:rFonts w:ascii="Times New Roman" w:hAnsi="Times New Roman" w:cs="Times New Roman"/>
+          <w:sz w:val="24"/>
+          <w:szCs w:val="24"/>
+        </w:rPr>
+        <w:t>вычисляющий</w:t>
+      </w:r>
+      <w:r>
+        <w:rPr>
+          <w:rFonts w:ascii="Times New Roman" w:hAnsi="Times New Roman" w:cs="Times New Roman"/>
+          <w:spacing w:val="70"/>
+          <w:sz w:val="24"/>
+          <w:szCs w:val="24"/>
+        </w:rPr>
+        <w:t xml:space="preserve"> </w:t>
+      </w:r>
+      <w:r>
+        <w:rPr>
+          <w:rFonts w:ascii="Times New Roman" w:hAnsi="Times New Roman" w:cs="Times New Roman"/>
+          <w:sz w:val="24"/>
+          <w:szCs w:val="24"/>
+        </w:rPr>
+        <w:t>значение</w:t>
+      </w:r>
+      <w:r>
+        <w:rPr>
+          <w:rFonts w:ascii="Times New Roman" w:hAnsi="Times New Roman" w:cs="Times New Roman"/>
+          <w:spacing w:val="70"/>
+          <w:sz w:val="24"/>
+          <w:szCs w:val="24"/>
+        </w:rPr>
+        <w:t xml:space="preserve"> </w:t>
+      </w:r>
+      <w:r>
+        <w:rPr>
+          <w:rFonts w:ascii="Times New Roman" w:hAnsi="Times New Roman" w:cs="Times New Roman"/>
+          <w:sz w:val="24"/>
+          <w:szCs w:val="24"/>
+        </w:rPr>
+        <w:t>sin(x)</w:t>
+      </w:r>
+      <w:r>
+        <w:rPr>
+          <w:rFonts w:ascii="Times New Roman" w:hAnsi="Times New Roman" w:cs="Times New Roman"/>
+          <w:spacing w:val="70"/>
+          <w:sz w:val="24"/>
+          <w:szCs w:val="24"/>
+        </w:rPr>
+        <w:t xml:space="preserve"> </w:t>
+      </w:r>
+      <w:r>
+        <w:rPr>
+          <w:rFonts w:ascii="Times New Roman" w:hAnsi="Times New Roman" w:cs="Times New Roman"/>
+          <w:sz w:val="24"/>
+          <w:szCs w:val="24"/>
+        </w:rPr>
+        <w:t>+</w:t>
+      </w:r>
+      <w:r>
+        <w:rPr>
+          <w:rFonts w:ascii="Times New Roman" w:hAnsi="Times New Roman" w:cs="Times New Roman"/>
+          <w:spacing w:val="70"/>
+          <w:sz w:val="24"/>
+          <w:szCs w:val="24"/>
+        </w:rPr>
+        <w:t xml:space="preserve"> </w:t>
+      </w:r>
+      <w:r>
+        <w:rPr>
+          <w:rFonts w:ascii="Times New Roman" w:hAnsi="Times New Roman" w:cs="Times New Roman"/>
+          <w:sz w:val="24"/>
+          <w:szCs w:val="24"/>
+        </w:rPr>
+        <w:t>cos(2</w:t>
+      </w:r>
+      <w:r>
+        <w:rPr>
+          <w:rFonts w:ascii="Times New Roman" w:hAnsi="Times New Roman" w:cs="Times New Roman"/>
+          <w:spacing w:val="70"/>
+          <w:sz w:val="24"/>
+          <w:szCs w:val="24"/>
+        </w:rPr>
+        <w:t xml:space="preserve"> </w:t>
+      </w:r>
+      <w:r>
+        <w:rPr>
+          <w:rFonts w:ascii="Times New Roman" w:hAnsi="Times New Roman" w:cs="Times New Roman"/>
+          <w:sz w:val="24"/>
+          <w:szCs w:val="24"/>
+        </w:rPr>
+        <w:t>*</w:t>
+      </w:r>
+      <w:r>
+        <w:rPr>
+          <w:rFonts w:ascii="Times New Roman" w:hAnsi="Times New Roman" w:cs="Times New Roman"/>
+          <w:spacing w:val="70"/>
+          <w:sz w:val="24"/>
+          <w:szCs w:val="24"/>
+        </w:rPr>
+        <w:t xml:space="preserve"> </w:t>
+      </w:r>
+      <w:r>
+        <w:rPr>
+          <w:rFonts w:ascii="Times New Roman" w:hAnsi="Times New Roman" w:cs="Times New Roman"/>
+          <w:sz w:val="24"/>
+          <w:szCs w:val="24"/>
+        </w:rPr>
+        <w:t>x).</w:t>
+      </w:r>
+      <w:r>
+        <w:rPr>
+          <w:rFonts w:ascii="Times New Roman" w:hAnsi="Times New Roman" w:cs="Times New Roman"/>
+          <w:spacing w:val="-67"/>
+          <w:sz w:val="24"/>
+          <w:szCs w:val="24"/>
+        </w:rPr>
+        <w:t xml:space="preserve"> </w:t>
+      </w:r>
+      <w:r>
+        <w:rPr>
+          <w:rFonts w:ascii="Times New Roman" w:hAnsi="Times New Roman" w:cs="Times New Roman"/>
+          <w:sz w:val="24"/>
+          <w:szCs w:val="24"/>
+        </w:rPr>
+        <w:t>С его помощью определить, в какой из точек a, b или с значение будет</w:t>
+      </w:r>
+      <w:r>
+        <w:rPr>
+          <w:rFonts w:ascii="Times New Roman" w:hAnsi="Times New Roman" w:cs="Times New Roman"/>
+          <w:spacing w:val="1"/>
+          <w:sz w:val="24"/>
+          <w:szCs w:val="24"/>
+        </w:rPr>
+        <w:t xml:space="preserve"> </w:t>
+      </w:r>
+      <w:r>
+        <w:rPr>
+          <w:rFonts w:ascii="Times New Roman" w:hAnsi="Times New Roman" w:cs="Times New Roman"/>
+          <w:sz w:val="24"/>
+          <w:szCs w:val="24"/>
+        </w:rPr>
+        <w:t>минимальным.</w:t>
+      </w:r>
+    </w:p>
+    <w:p>
+      <w:pPr>
+        <w:jc w:val="center"/>
+        <w:rPr>
+          <w:rFonts w:ascii="GOST type B" w:hAnsi="GOST type B"/>
+          <w:b/>
+          <w:i/>
+          <w:sz w:val="52"/>
+          <w:szCs w:val="52"/>
+        </w:rPr>
+      </w:pPr>
+    </w:p>
+    <w:p>
+      <w:pPr>
+        <w:shd w:val="clear" w:color="auto" w:fill="1E1E1E"/>
+        <w:spacing w:after="0" w:line="285" w:lineRule="atLeast"/>
+        <w:rPr>
+          <w:rFonts w:ascii="Consolas" w:eastAsia="Times New Roman" w:hAnsi="Consolas" w:cs="Times New Roman"/>
+          <w:color w:val="D4D4D4"/>
+          <w:sz w:val="21"/>
+          <w:szCs w:val="21"/>
+          <w:lang w:val="en-US"/>
+        </w:rPr>
+      </w:pPr>
+      <w:r>
+        <w:rPr>
+          <w:rFonts w:ascii="Consolas" w:eastAsia="Times New Roman" w:hAnsi="Consolas" w:cs="Times New Roman"/>
+          <w:color w:val="9CDCFE"/>
+          <w:sz w:val="21"/>
+          <w:szCs w:val="21"/>
+          <w:lang w:val="en-US"/>
+        </w:rPr>
+        <w:t>Console</w:t>
+      </w:r>
+      <w:r>
+        <w:rPr>
+          <w:rFonts w:ascii="Consolas" w:eastAsia="Times New Roman" w:hAnsi="Consolas" w:cs="Times New Roman"/>
+          <w:color w:val="D4D4D4"/>
+          <w:sz w:val="21"/>
+          <w:szCs w:val="21"/>
+          <w:lang w:val="en-US"/>
+        </w:rPr>
+        <w:t>.</w:t>
+      </w:r>
+      <w:r>
+        <w:rPr>
+          <w:rFonts w:ascii="Consolas" w:eastAsia="Times New Roman" w:hAnsi="Consolas" w:cs="Times New Roman"/>
+          <w:color w:val="DCDCAA"/>
+          <w:sz w:val="21"/>
+          <w:szCs w:val="21"/>
+          <w:lang w:val="en-US"/>
+        </w:rPr>
+        <w:t>WriteLine</w:t>
+      </w:r>
+      <w:r>
+        <w:rPr>
+          <w:rFonts w:ascii="Consolas" w:eastAsia="Times New Roman" w:hAnsi="Consolas" w:cs="Times New Roman"/>
+          <w:color w:val="D4D4D4"/>
+          <w:sz w:val="21"/>
+          <w:szCs w:val="21"/>
+          <w:lang w:val="en-US"/>
+        </w:rPr>
+        <w:t>(</w:t>
+      </w:r>
+      <w:r>
+        <w:rPr>
+          <w:rFonts w:ascii="Consolas" w:eastAsia="Times New Roman" w:hAnsi="Consolas" w:cs="Times New Roman"/>
+          <w:color w:val="CE9178"/>
+          <w:sz w:val="21"/>
+          <w:szCs w:val="21"/>
+          <w:lang w:val="en-US"/>
+        </w:rPr>
+        <w:t>"</w:t>
+      </w:r>
+      <w:r>
+        <w:rPr>
+          <w:rFonts w:ascii="Consolas" w:eastAsia="Times New Roman" w:hAnsi="Consolas" w:cs="Times New Roman"/>
+          <w:color w:val="CE9178"/>
+          <w:sz w:val="21"/>
+          <w:szCs w:val="21"/>
+        </w:rPr>
+        <w:t>вычислите</w:t>
+      </w:r>
+      <w:r>
+        <w:rPr>
+          <w:rFonts w:ascii="Consolas" w:eastAsia="Times New Roman" w:hAnsi="Consolas" w:cs="Times New Roman"/>
+          <w:color w:val="CE9178"/>
+          <w:sz w:val="21"/>
+          <w:szCs w:val="21"/>
+          <w:lang w:val="en-US"/>
+        </w:rPr>
+        <w:t xml:space="preserve"> x"</w:t>
+      </w:r>
+      <w:r>
+        <w:rPr>
+          <w:rFonts w:ascii="Consolas" w:eastAsia="Times New Roman" w:hAnsi="Consolas" w:cs="Times New Roman"/>
+          <w:color w:val="D4D4D4"/>
+          <w:sz w:val="21"/>
+          <w:szCs w:val="21"/>
+          <w:lang w:val="en-US"/>
+        </w:rPr>
+        <w:t>);</w:t>
+      </w:r>
+    </w:p>
+    <w:p>
+      <w:pPr>
+        <w:shd w:val="clear" w:color="auto" w:fill="1E1E1E"/>
+        <w:spacing w:after="0" w:line="285" w:lineRule="atLeast"/>
+        <w:rPr>
+          <w:rFonts w:ascii="Consolas" w:eastAsia="Times New Roman" w:hAnsi="Consolas" w:cs="Times New Roman"/>
+          <w:color w:val="D4D4D4"/>
+          <w:sz w:val="21"/>
+          <w:szCs w:val="21"/>
+          <w:lang w:val="en-US"/>
+        </w:rPr>
+      </w:pPr>
+      <w:r>
+        <w:rPr>
+          <w:rFonts w:ascii="Consolas" w:eastAsia="Times New Roman" w:hAnsi="Consolas" w:cs="Times New Roman"/>
+          <w:color w:val="569CD6"/>
+          <w:sz w:val="21"/>
+          <w:szCs w:val="21"/>
+          <w:lang w:val="en-US"/>
+        </w:rPr>
+        <w:t>int</w:t>
+      </w:r>
+      <w:r>
+        <w:rPr>
+          <w:rFonts w:ascii="Consolas" w:eastAsia="Times New Roman" w:hAnsi="Consolas" w:cs="Times New Roman"/>
+          <w:color w:val="D4D4D4"/>
+          <w:sz w:val="21"/>
+          <w:szCs w:val="21"/>
+          <w:lang w:val="en-US"/>
+        </w:rPr>
+        <w:t xml:space="preserve"> </w:t>
+      </w:r>
+      <w:r>
+        <w:rPr>
+          <w:rFonts w:ascii="Consolas" w:eastAsia="Times New Roman" w:hAnsi="Consolas" w:cs="Times New Roman"/>
+          <w:color w:val="9CDCFE"/>
+          <w:sz w:val="21"/>
+          <w:szCs w:val="21"/>
+          <w:lang w:val="en-US"/>
+        </w:rPr>
+        <w:t>x</w:t>
+      </w:r>
+      <w:r>
+        <w:rPr>
+          <w:rFonts w:ascii="Consolas" w:eastAsia="Times New Roman" w:hAnsi="Consolas" w:cs="Times New Roman"/>
+          <w:color w:val="D4D4D4"/>
+          <w:sz w:val="21"/>
+          <w:szCs w:val="21"/>
+          <w:lang w:val="en-US"/>
+        </w:rPr>
+        <w:t xml:space="preserve"> = </w:t>
+      </w:r>
+      <w:r>
+        <w:rPr>
+          <w:rFonts w:ascii="Consolas" w:eastAsia="Times New Roman" w:hAnsi="Consolas" w:cs="Times New Roman"/>
+          <w:color w:val="9CDCFE"/>
+          <w:sz w:val="21"/>
+          <w:szCs w:val="21"/>
+          <w:lang w:val="en-US"/>
+        </w:rPr>
+        <w:t>int</w:t>
+      </w:r>
+      <w:r>
+        <w:rPr>
+          <w:rFonts w:ascii="Consolas" w:eastAsia="Times New Roman" w:hAnsi="Consolas" w:cs="Times New Roman"/>
+          <w:color w:val="D4D4D4"/>
+          <w:sz w:val="21"/>
+          <w:szCs w:val="21"/>
+          <w:lang w:val="en-US"/>
+        </w:rPr>
+        <w:t>.</w:t>
+      </w:r>
+      <w:r>
+        <w:rPr>
+          <w:rFonts w:ascii="Consolas" w:eastAsia="Times New Roman" w:hAnsi="Consolas" w:cs="Times New Roman"/>
+          <w:color w:val="DCDCAA"/>
+          <w:sz w:val="21"/>
+          <w:szCs w:val="21"/>
+          <w:lang w:val="en-US"/>
+        </w:rPr>
+        <w:t>Parse</w:t>
+      </w:r>
+      <w:r>
+        <w:rPr>
+          <w:rFonts w:ascii="Consolas" w:eastAsia="Times New Roman" w:hAnsi="Consolas" w:cs="Times New Roman"/>
+          <w:color w:val="D4D4D4"/>
+          <w:sz w:val="21"/>
+          <w:szCs w:val="21"/>
+          <w:lang w:val="en-US"/>
+        </w:rPr>
+        <w:t>(</w:t>
+      </w:r>
+      <w:r>
+        <w:rPr>
+          <w:rFonts w:ascii="Consolas" w:eastAsia="Times New Roman" w:hAnsi="Consolas" w:cs="Times New Roman"/>
+          <w:color w:val="9CDCFE"/>
+          <w:sz w:val="21"/>
+          <w:szCs w:val="21"/>
+        </w:rPr>
+        <w:t>С</w:t>
+      </w:r>
+      <w:r>
+        <w:rPr>
+          <w:rFonts w:ascii="Consolas" w:eastAsia="Times New Roman" w:hAnsi="Consolas" w:cs="Times New Roman"/>
+          <w:color w:val="9CDCFE"/>
+          <w:sz w:val="21"/>
+          <w:szCs w:val="21"/>
+          <w:lang w:val="en-US"/>
+        </w:rPr>
+        <w:t>onsole</w:t>
+      </w:r>
+      <w:r>
+        <w:rPr>
+          <w:rFonts w:ascii="Consolas" w:eastAsia="Times New Roman" w:hAnsi="Consolas" w:cs="Times New Roman"/>
+          <w:color w:val="D4D4D4"/>
+          <w:sz w:val="21"/>
+          <w:szCs w:val="21"/>
+          <w:lang w:val="en-US"/>
+        </w:rPr>
+        <w:t>.</w:t>
+      </w:r>
+      <w:r>
+        <w:rPr>
+          <w:rFonts w:ascii="Consolas" w:eastAsia="Times New Roman" w:hAnsi="Consolas" w:cs="Times New Roman"/>
+          <w:color w:val="DCDCAA"/>
+          <w:sz w:val="21"/>
+          <w:szCs w:val="21"/>
+          <w:lang w:val="en-US"/>
+        </w:rPr>
+        <w:t>ReadLine</w:t>
+      </w:r>
+      <w:r>
+        <w:rPr>
+          <w:rFonts w:ascii="Consolas" w:eastAsia="Times New Roman" w:hAnsi="Consolas" w:cs="Times New Roman"/>
+          <w:color w:val="D4D4D4"/>
+          <w:sz w:val="21"/>
+          <w:szCs w:val="21"/>
+          <w:lang w:val="en-US"/>
+        </w:rPr>
+        <w:t>());</w:t>
+      </w:r>
+    </w:p>
+    <w:p>
+      <w:pPr>
+        <w:shd w:val="clear" w:color="auto" w:fill="1E1E1E"/>
+        <w:spacing w:after="0" w:line="285" w:lineRule="atLeast"/>
+        <w:rPr>
+          <w:rFonts w:ascii="Consolas" w:eastAsia="Times New Roman" w:hAnsi="Consolas" w:cs="Times New Roman"/>
+          <w:color w:val="D4D4D4"/>
+          <w:sz w:val="21"/>
+          <w:szCs w:val="21"/>
+          <w:lang w:val="en-US"/>
+        </w:rPr>
+      </w:pPr>
+      <w:r>
+        <w:rPr>
+          <w:rFonts w:ascii="Consolas" w:eastAsia="Times New Roman" w:hAnsi="Consolas" w:cs="Times New Roman"/>
+          <w:color w:val="569CD6"/>
+          <w:sz w:val="21"/>
+          <w:szCs w:val="21"/>
+          <w:lang w:val="en-US"/>
+        </w:rPr>
+        <w:t>double</w:t>
+      </w:r>
+      <w:r>
+        <w:rPr>
+          <w:rFonts w:ascii="Consolas" w:eastAsia="Times New Roman" w:hAnsi="Consolas" w:cs="Times New Roman"/>
+          <w:color w:val="D4D4D4"/>
+          <w:sz w:val="21"/>
+          <w:szCs w:val="21"/>
+          <w:lang w:val="en-US"/>
+        </w:rPr>
+        <w:t xml:space="preserve"> </w:t>
+      </w:r>
+      <w:r>
+        <w:rPr>
+          <w:rFonts w:ascii="Consolas" w:eastAsia="Times New Roman" w:hAnsi="Consolas" w:cs="Times New Roman"/>
+          <w:color w:val="9CDCFE"/>
+          <w:sz w:val="21"/>
+          <w:szCs w:val="21"/>
+          <w:lang w:val="en-US"/>
+        </w:rPr>
+        <w:t>s</w:t>
+      </w:r>
+      <w:r>
+        <w:rPr>
+          <w:rFonts w:ascii="Consolas" w:eastAsia="Times New Roman" w:hAnsi="Consolas" w:cs="Times New Roman"/>
+          <w:color w:val="D4D4D4"/>
+          <w:sz w:val="21"/>
+          <w:szCs w:val="21"/>
+          <w:lang w:val="en-US"/>
+        </w:rPr>
+        <w:t xml:space="preserve"> = </w:t>
+      </w:r>
+      <w:r>
+        <w:rPr>
+          <w:rFonts w:ascii="Consolas" w:eastAsia="Times New Roman" w:hAnsi="Consolas" w:cs="Times New Roman"/>
+          <w:color w:val="B5CEA8"/>
+          <w:sz w:val="21"/>
+          <w:szCs w:val="21"/>
+          <w:lang w:val="en-US"/>
+        </w:rPr>
+        <w:t>0</w:t>
+      </w:r>
+      <w:r>
+        <w:rPr>
+          <w:rFonts w:ascii="Consolas" w:eastAsia="Times New Roman" w:hAnsi="Consolas" w:cs="Times New Roman"/>
+          <w:color w:val="D4D4D4"/>
+          <w:sz w:val="21"/>
+          <w:szCs w:val="21"/>
+          <w:lang w:val="en-US"/>
+        </w:rPr>
+        <w:t xml:space="preserve">; </w:t>
+      </w:r>
+      <w:r>
+        <w:rPr>
+          <w:rFonts w:ascii="Consolas" w:eastAsia="Times New Roman" w:hAnsi="Consolas" w:cs="Times New Roman"/>
+          <w:color w:val="569CD6"/>
+          <w:sz w:val="21"/>
+          <w:szCs w:val="21"/>
+          <w:lang w:val="en-US"/>
+        </w:rPr>
+        <w:t>int</w:t>
+      </w:r>
+      <w:r>
+        <w:rPr>
+          <w:rFonts w:ascii="Consolas" w:eastAsia="Times New Roman" w:hAnsi="Consolas" w:cs="Times New Roman"/>
+          <w:color w:val="D4D4D4"/>
+          <w:sz w:val="21"/>
+          <w:szCs w:val="21"/>
+          <w:lang w:val="en-US"/>
+        </w:rPr>
+        <w:t xml:space="preserve"> </w:t>
+      </w:r>
+      <w:r>
+        <w:rPr>
+          <w:rFonts w:ascii="Consolas" w:eastAsia="Times New Roman" w:hAnsi="Consolas" w:cs="Times New Roman"/>
+          <w:color w:val="9CDCFE"/>
+          <w:sz w:val="21"/>
+          <w:szCs w:val="21"/>
+          <w:lang w:val="en-US"/>
+        </w:rPr>
+        <w:t>i</w:t>
+      </w:r>
+      <w:r>
+        <w:rPr>
+          <w:rFonts w:ascii="Consolas" w:eastAsia="Times New Roman" w:hAnsi="Consolas" w:cs="Times New Roman"/>
+          <w:color w:val="D4D4D4"/>
+          <w:sz w:val="21"/>
+          <w:szCs w:val="21"/>
+          <w:lang w:val="en-US"/>
+        </w:rPr>
+        <w:t>;</w:t>
+      </w:r>
+    </w:p>
+    <w:p>
+      <w:pPr>
+        <w:shd w:val="clear" w:color="auto" w:fill="1E1E1E"/>
+        <w:spacing w:after="0" w:line="285" w:lineRule="atLeast"/>
+        <w:rPr>
+          <w:rFonts w:ascii="Consolas" w:eastAsia="Times New Roman" w:hAnsi="Consolas" w:cs="Times New Roman"/>
+          <w:color w:val="D4D4D4"/>
+          <w:sz w:val="21"/>
+          <w:szCs w:val="21"/>
+          <w:lang w:val="en-US"/>
+        </w:rPr>
+      </w:pPr>
+      <w:r>
+        <w:rPr>
+          <w:rFonts w:ascii="Consolas" w:eastAsia="Times New Roman" w:hAnsi="Consolas" w:cs="Times New Roman"/>
+          <w:color w:val="D4D4D4"/>
+          <w:sz w:val="21"/>
+          <w:szCs w:val="21"/>
+          <w:lang w:val="en-US"/>
+        </w:rPr>
+        <w:t xml:space="preserve"> { </w:t>
+      </w:r>
+      <w:r>
+        <w:rPr>
+          <w:rFonts w:ascii="Consolas" w:eastAsia="Times New Roman" w:hAnsi="Consolas" w:cs="Times New Roman"/>
+          <w:color w:val="C586C0"/>
+          <w:sz w:val="21"/>
+          <w:szCs w:val="21"/>
+          <w:lang w:val="en-US"/>
+        </w:rPr>
+        <w:t>return</w:t>
+      </w:r>
+      <w:r>
+        <w:rPr>
+          <w:rFonts w:ascii="Consolas" w:eastAsia="Times New Roman" w:hAnsi="Consolas" w:cs="Times New Roman"/>
+          <w:color w:val="D4D4D4"/>
+          <w:sz w:val="21"/>
+          <w:szCs w:val="21"/>
+          <w:lang w:val="en-US"/>
+        </w:rPr>
+        <w:t xml:space="preserve"> </w:t>
+      </w:r>
+      <w:r>
+        <w:rPr>
+          <w:rFonts w:ascii="Consolas" w:eastAsia="Times New Roman" w:hAnsi="Consolas" w:cs="Times New Roman"/>
+          <w:color w:val="9CDCFE"/>
+          <w:sz w:val="21"/>
+          <w:szCs w:val="21"/>
+          <w:lang w:val="en-US"/>
+        </w:rPr>
+        <w:t>Math</w:t>
+      </w:r>
+      <w:r>
+        <w:rPr>
+          <w:rFonts w:ascii="Consolas" w:eastAsia="Times New Roman" w:hAnsi="Consolas" w:cs="Times New Roman"/>
+          <w:color w:val="D4D4D4"/>
+          <w:sz w:val="21"/>
+          <w:szCs w:val="21"/>
+          <w:lang w:val="en-US"/>
+        </w:rPr>
+        <w:t>.</w:t>
+      </w:r>
+      <w:r>
+        <w:rPr>
+          <w:rFonts w:ascii="Consolas" w:eastAsia="Times New Roman" w:hAnsi="Consolas" w:cs="Times New Roman"/>
+          <w:color w:val="DCDCAA"/>
+          <w:sz w:val="21"/>
+          <w:szCs w:val="21"/>
+          <w:lang w:val="en-US"/>
+        </w:rPr>
+        <w:t>Sin</w:t>
+      </w:r>
+      <w:r>
+        <w:rPr>
+          <w:rFonts w:ascii="Consolas" w:eastAsia="Times New Roman" w:hAnsi="Consolas" w:cs="Times New Roman"/>
+          <w:color w:val="D4D4D4"/>
+          <w:sz w:val="21"/>
+          <w:szCs w:val="21"/>
+          <w:lang w:val="en-US"/>
+        </w:rPr>
+        <w:t>(</w:t>
+      </w:r>
+      <w:r>
+        <w:rPr>
+          <w:rFonts w:ascii="Consolas" w:eastAsia="Times New Roman" w:hAnsi="Consolas" w:cs="Times New Roman"/>
+          <w:color w:val="9CDCFE"/>
+          <w:sz w:val="21"/>
+          <w:szCs w:val="21"/>
+          <w:lang w:val="en-US"/>
+        </w:rPr>
+        <w:t>x</w:t>
+      </w:r>
+      <w:r>
+        <w:rPr>
+          <w:rFonts w:ascii="Consolas" w:eastAsia="Times New Roman" w:hAnsi="Consolas" w:cs="Times New Roman"/>
+          <w:color w:val="D4D4D4"/>
+          <w:sz w:val="21"/>
+          <w:szCs w:val="21"/>
+          <w:lang w:val="en-US"/>
+        </w:rPr>
+        <w:t>)+</w:t>
+      </w:r>
+      <w:r>
+        <w:rPr>
+          <w:rFonts w:ascii="Consolas" w:eastAsia="Times New Roman" w:hAnsi="Consolas" w:cs="Times New Roman"/>
+          <w:color w:val="9CDCFE"/>
+          <w:sz w:val="21"/>
+          <w:szCs w:val="21"/>
+          <w:lang w:val="en-US"/>
+        </w:rPr>
+        <w:t>Math</w:t>
+      </w:r>
+      <w:r>
+        <w:rPr>
+          <w:rFonts w:ascii="Consolas" w:eastAsia="Times New Roman" w:hAnsi="Consolas" w:cs="Times New Roman"/>
+          <w:color w:val="D4D4D4"/>
+          <w:sz w:val="21"/>
+          <w:szCs w:val="21"/>
+          <w:lang w:val="en-US"/>
+        </w:rPr>
+        <w:t>.</w:t>
+      </w:r>
+      <w:r>
+        <w:rPr>
+          <w:rFonts w:ascii="Consolas" w:eastAsia="Times New Roman" w:hAnsi="Consolas" w:cs="Times New Roman"/>
+          <w:color w:val="DCDCAA"/>
+          <w:sz w:val="21"/>
+          <w:szCs w:val="21"/>
+          <w:lang w:val="en-US"/>
+        </w:rPr>
+        <w:t>Cos</w:t>
+      </w:r>
+      <w:r>
+        <w:rPr>
+          <w:rFonts w:ascii="Consolas" w:eastAsia="Times New Roman" w:hAnsi="Consolas" w:cs="Times New Roman"/>
+          <w:color w:val="D4D4D4"/>
+          <w:sz w:val="21"/>
+          <w:szCs w:val="21"/>
+          <w:lang w:val="en-US"/>
+        </w:rPr>
+        <w:t>(</w:t>
+      </w:r>
+      <w:r>
+        <w:rPr>
+          <w:rFonts w:ascii="Consolas" w:eastAsia="Times New Roman" w:hAnsi="Consolas" w:cs="Times New Roman"/>
+          <w:color w:val="B5CEA8"/>
+          <w:sz w:val="21"/>
+          <w:szCs w:val="21"/>
+          <w:lang w:val="en-US"/>
+        </w:rPr>
+        <w:t>2</w:t>
+      </w:r>
+      <w:r>
+        <w:rPr>
+          <w:rFonts w:ascii="Consolas" w:eastAsia="Times New Roman" w:hAnsi="Consolas" w:cs="Times New Roman"/>
+          <w:color w:val="D4D4D4"/>
+          <w:sz w:val="21"/>
+          <w:szCs w:val="21"/>
+          <w:lang w:val="en-US"/>
+        </w:rPr>
+        <w:t>*</w:t>
+      </w:r>
+      <w:r>
+        <w:rPr>
+          <w:rFonts w:ascii="Consolas" w:eastAsia="Times New Roman" w:hAnsi="Consolas" w:cs="Times New Roman"/>
+          <w:color w:val="9CDCFE"/>
+          <w:sz w:val="21"/>
+          <w:szCs w:val="21"/>
+          <w:lang w:val="en-US"/>
+        </w:rPr>
+        <w:t>x</w:t>
+      </w:r>
+      <w:r>
+        <w:rPr>
+          <w:rFonts w:ascii="Consolas" w:eastAsia="Times New Roman" w:hAnsi="Consolas" w:cs="Times New Roman"/>
+          <w:color w:val="D4D4D4"/>
+          <w:sz w:val="21"/>
+          <w:szCs w:val="21"/>
+          <w:lang w:val="en-US"/>
+        </w:rPr>
+        <w:t>); }</w:t>
+      </w:r>
+    </w:p>
+    <w:p>
+      <w:pPr>
+        <w:shd w:val="clear" w:color="auto" w:fill="1E1E1E"/>
+        <w:spacing w:line="285" w:lineRule="atLeast"/>
+        <w:rPr>
+          <w:rFonts w:ascii="GOST type B" w:hAnsi="GOST type B"/>
+          <w:b/>
+          <w:i/>
+          <w:sz w:val="52"/>
+          <w:szCs w:val="52"/>
+          <w:lang w:val="en-US"/>
+        </w:rPr>
+      </w:pPr>
+      <w:r>
+        <w:rPr>
+          <w:rFonts w:ascii="GOST type B" w:hAnsi="GOST type B"/>
+          <w:b/>
+          <w:i/>
+          <w:sz w:val="52"/>
+          <w:szCs w:val="52"/>
+          <w:lang w:val="en-US"/>
+        </w:rPr>
+        <w:t xml:space="preserve"> </w:t>
+      </w:r>
+      <w:r>
+        <w:rPr>
+          <w:rFonts w:ascii="GOST type B" w:hAnsi="GOST type B"/>
+          <w:b/>
+          <w:i/>
+          <w:sz w:val="52"/>
+          <w:szCs w:val="52"/>
+          <w:lang w:val="en-US"/>
+        </w:rPr>
+        <w:br w:type="page"/>
+      </w:r>
+      <w:r>
+        <w:rPr>
+          <w:noProof/>
+        </w:rPr>
+        <w:lastRenderedPageBreak/>
+        <w:drawing>
+          <wp:inline distT="0" distB="0" distL="0" distR="0" wp14:anchorId="42BDFA64" wp14:editId="41FD6A55">
+            <wp:extent cx="5514975" cy="6067425"/>
+            <wp:effectExtent l="0" t="0" r="9525" b="9525"/>
+            <wp:docPr id="19" name="Рисунок 19"/>
+            <wp:cNvGraphicFramePr/>
+            <a:graphic xmlns:a="http://schemas.openxmlformats.org/drawingml/2006/main">
+              <a:graphicData uri="http://schemas.openxmlformats.org/drawingml/2006/picture">
+                <pic:pic xmlns:pic="http://schemas.openxmlformats.org/drawingml/2006/picture">
+                  <pic:nvPicPr>
+                    <pic:cNvPr id="3" name="Рисунок 3"/>
+                    <pic:cNvPicPr/>
+                  </pic:nvPicPr>
+                  <pic:blipFill>
+                    <a:blip r:embed="rId58"/>
+                    <a:stretch>
+                      <a:fillRect/>
+                    </a:stretch>
+                  </pic:blipFill>
+                  <pic:spPr>
+                    <a:xfrm>
+                      <a:off x="0" y="0"/>
+                      <a:ext cx="5514975" cy="6067425"/>
+                    </a:xfrm>
+                    <a:prstGeom prst="rect">
+                      <a:avLst/>
+                    </a:prstGeom>
+                  </pic:spPr>
+                </pic:pic>
+              </a:graphicData>
+            </a:graphic>
+          </wp:inline>
+        </w:drawing>
+      </w:r>
+      <w:bookmarkStart w:id="55" w:name="_GoBack"/>
+      <w:bookmarkEnd w:id="55"/>
     </w:p>
     <w:sectPr>
       <w:pgSz w:w="11906" w:h="16838"/>
@@ -14741,7 +15679,7 @@
 </file>
 
 <file path=customXml/itemProps1.xml><?xml version="1.0" encoding="utf-8"?>
-<ds:datastoreItem xmlns:ds="http://schemas.openxmlformats.org/officeDocument/2006/customXml" ds:itemID="{555E18CB-D64B-484F-B3D0-2A5664F2AEBF}">
+<ds:datastoreItem xmlns:ds="http://schemas.openxmlformats.org/officeDocument/2006/customXml" ds:itemID="{793A356B-9B42-4E06-9508-DCA8556AF6CA}">
   <ds:schemaRefs>
     <ds:schemaRef ds:uri="http://schemas.openxmlformats.org/officeDocument/2006/bibliography"/>
   </ds:schemaRefs>
